--- a/practica2/DocDeApuntes.docx
+++ b/practica2/DocDeApuntes.docx
@@ -17,7 +17,11 @@
       <w:r>
         <w:t xml:space="preserve">ón MPI:</w:t>
       </w:r>
-      <w:r/>
+      <w:r>
+        <w:rPr>
+          <w:highlight w:val="none"/>
+        </w:rPr>
+      </w:r>
     </w:p>
     <w:p>
       <w:pPr>
@@ -49,6 +53,11 @@
           <w:highlight w:val="none"/>
         </w:rPr>
         <w:t xml:space="preserve">ón randomScene se ha comprobado que todos los hilos generan la misma escena, al tener la misma semilla.</w:t>
+      </w:r>
+      <w:r>
+        <w:rPr>
+          <w:highlight w:val="none"/>
+        </w:rPr>
       </w:r>
       <w:r>
         <w:rPr>
@@ -94,6 +103,11 @@
           <w:highlight w:val="none"/>
         </w:rPr>
       </w:r>
+      <w:r>
+        <w:rPr>
+          <w:highlight w:val="none"/>
+        </w:rPr>
+      </w:r>
     </w:p>
     <w:p>
       <w:pPr>
@@ -127,6 +141,11 @@
           <w:highlight w:val="none"/>
         </w:rPr>
       </w:r>
+      <w:r>
+        <w:rPr>
+          <w:highlight w:val="none"/>
+        </w:rPr>
+      </w:r>
     </w:p>
     <w:p>
       <w:pPr>
@@ -160,6 +179,11 @@
           <w:highlight w:val="none"/>
         </w:rPr>
       </w:r>
+      <w:r>
+        <w:rPr>
+          <w:highlight w:val="none"/>
+        </w:rPr>
+      </w:r>
     </w:p>
     <w:p>
       <w:pPr>
@@ -191,10 +215,15 @@
           <w:highlight w:val="none"/>
         </w:rPr>
       </w:r>
+      <w:r>
+        <w:rPr>
+          <w:highlight w:val="none"/>
+        </w:rPr>
+      </w:r>
     </w:p>
     <w:p>
       <w:pPr>
-        <w:pStyle w:val="664"/>
+        <w:pStyle w:val="897"/>
         <w:numPr>
           <w:ilvl w:val="0"/>
           <w:numId w:val="1"/>
@@ -227,20 +256,11 @@
           <w:highlight w:val="none"/>
         </w:rPr>
       </w:r>
-      <w:r>
-        <w:rPr>
-          <w:highlight w:val="none"/>
-        </w:rPr>
-      </w:r>
-      <w:r>
-        <w:rPr>
-          <w:highlight w:val="none"/>
-        </w:rPr>
-      </w:r>
+      <w:r/>
     </w:p>
     <w:p>
       <w:pPr>
-        <w:pStyle w:val="664"/>
+        <w:pStyle w:val="897"/>
         <w:numPr>
           <w:ilvl w:val="0"/>
           <w:numId w:val="1"/>
@@ -267,26 +287,27 @@
           <w:highlight w:val="none"/>
         </w:rPr>
       </w:r>
+      <w:r/>
+    </w:p>
+    <w:p>
+      <w:pPr>
+        <w:pBdr/>
+        <w:spacing/>
+        <w:ind/>
+        <w:rPr>
+          <w:highlight w:val="none"/>
+        </w:rPr>
+      </w:pPr>
       <w:r>
         <w:rPr>
           <w:highlight w:val="none"/>
         </w:rPr>
+        <w:t xml:space="preserve">Filas MPI:</w:t>
       </w:r>
-    </w:p>
-    <w:p>
-      <w:pPr>
-        <w:pBdr/>
-        <w:spacing/>
-        <w:ind/>
-        <w:rPr>
-          <w:highlight w:val="none"/>
-        </w:rPr>
-      </w:pPr>
       <w:r>
         <w:rPr>
           <w:highlight w:val="none"/>
         </w:rPr>
-        <w:t xml:space="preserve">Filas:</w:t>
       </w:r>
       <w:r>
         <w:rPr>
@@ -296,7 +317,7 @@
     </w:p>
     <w:p>
       <w:pPr>
-        <w:pStyle w:val="664"/>
+        <w:pStyle w:val="897"/>
         <w:numPr>
           <w:ilvl w:val="0"/>
           <w:numId w:val="2"/>
@@ -322,15 +343,11 @@
           <w:highlight w:val="none"/>
         </w:rPr>
       </w:r>
-      <w:r>
-        <w:rPr>
-          <w:highlight w:val="none"/>
-        </w:rPr>
-      </w:r>
+      <w:r/>
     </w:p>
     <w:p>
       <w:pPr>
-        <w:pStyle w:val="664"/>
+        <w:pStyle w:val="897"/>
         <w:numPr>
           <w:ilvl w:val="0"/>
           <w:numId w:val="2"/>
@@ -357,26 +374,27 @@
           <w:highlight w:val="none"/>
         </w:rPr>
       </w:r>
+      <w:r/>
+    </w:p>
+    <w:p>
+      <w:pPr>
+        <w:pBdr/>
+        <w:spacing/>
+        <w:ind/>
+        <w:rPr>
+          <w:highlight w:val="none"/>
+        </w:rPr>
+      </w:pPr>
       <w:r>
         <w:rPr>
           <w:highlight w:val="none"/>
         </w:rPr>
+        <w:t xml:space="preserve">Columnas MPI:</w:t>
       </w:r>
-    </w:p>
-    <w:p>
-      <w:pPr>
-        <w:pBdr/>
-        <w:spacing/>
-        <w:ind/>
-        <w:rPr>
-          <w:highlight w:val="none"/>
-        </w:rPr>
-      </w:pPr>
       <w:r>
         <w:rPr>
           <w:highlight w:val="none"/>
         </w:rPr>
-        <w:t xml:space="preserve">Columnas:</w:t>
       </w:r>
       <w:r>
         <w:rPr>
@@ -386,7 +404,7 @@
     </w:p>
     <w:p>
       <w:pPr>
-        <w:pStyle w:val="664"/>
+        <w:pStyle w:val="897"/>
         <w:numPr>
           <w:ilvl w:val="0"/>
           <w:numId w:val="5"/>
@@ -413,15 +431,11 @@
           <w:highlight w:val="none"/>
         </w:rPr>
       </w:r>
-      <w:r>
-        <w:rPr>
-          <w:highlight w:val="none"/>
-        </w:rPr>
-      </w:r>
+      <w:r/>
     </w:p>
     <w:p>
       <w:pPr>
-        <w:pStyle w:val="664"/>
+        <w:pStyle w:val="897"/>
         <w:numPr>
           <w:ilvl w:val="0"/>
           <w:numId w:val="5"/>
@@ -448,26 +462,27 @@
           <w:highlight w:val="none"/>
         </w:rPr>
       </w:r>
+      <w:r/>
+    </w:p>
+    <w:p>
+      <w:pPr>
+        <w:pBdr/>
+        <w:spacing/>
+        <w:ind/>
+        <w:rPr>
+          <w:highlight w:val="none"/>
+        </w:rPr>
+      </w:pPr>
       <w:r>
         <w:rPr>
           <w:highlight w:val="none"/>
         </w:rPr>
+        <w:t xml:space="preserve">Bloques MPI:</w:t>
       </w:r>
-    </w:p>
-    <w:p>
-      <w:pPr>
-        <w:pBdr/>
-        <w:spacing/>
-        <w:ind/>
-        <w:rPr>
-          <w:highlight w:val="none"/>
-        </w:rPr>
-      </w:pPr>
       <w:r>
         <w:rPr>
           <w:highlight w:val="none"/>
         </w:rPr>
-        <w:t xml:space="preserve">Bloques:</w:t>
       </w:r>
       <w:r>
         <w:rPr>
@@ -477,7 +492,7 @@
     </w:p>
     <w:p>
       <w:pPr>
-        <w:pStyle w:val="664"/>
+        <w:pStyle w:val="897"/>
         <w:numPr>
           <w:ilvl w:val="0"/>
           <w:numId w:val="6"/>
@@ -494,12 +509,6 @@
           <w:highlight w:val="none"/>
         </w:rPr>
         <w:t xml:space="preserve">Comp: </w:t>
-      </w:r>
-      <w:r/>
-      <w:r>
-        <w:rPr>
-          <w:highlight w:val="none"/>
-        </w:rPr>
       </w:r>
       <w:r>
         <w:rPr>
@@ -512,7 +521,6 @@
           <w:highlight w:val="none"/>
         </w:rPr>
       </w:r>
-      <w:r/>
       <w:r>
         <w:rPr>
           <w:highlight w:val="none"/>
@@ -521,7 +529,7 @@
     </w:p>
     <w:p>
       <w:pPr>
-        <w:pStyle w:val="664"/>
+        <w:pStyle w:val="897"/>
         <w:numPr>
           <w:ilvl w:val="0"/>
           <w:numId w:val="6"/>
@@ -561,12 +569,271 @@
         <w:pBdr/>
         <w:spacing/>
         <w:ind/>
-        <w:rPr/>
+        <w:rPr>
+          <w:highlight w:val="none"/>
+        </w:rPr>
       </w:pPr>
       <w:r>
         <w:rPr>
           <w:highlight w:val="none"/>
         </w:rPr>
+      </w:r>
+      <w:r>
+        <w:rPr>
+          <w:highlight w:val="none"/>
+        </w:rPr>
+        <w:t xml:space="preserve">Filas OMP:</w:t>
+      </w:r>
+      <w:r>
+        <w:rPr>
+          <w:highlight w:val="none"/>
+        </w:rPr>
+      </w:r>
+    </w:p>
+    <w:p>
+      <w:pPr>
+        <w:pStyle w:val="897"/>
+        <w:numPr>
+          <w:ilvl w:val="0"/>
+          <w:numId w:val="9"/>
+        </w:numPr>
+        <w:pBdr/>
+        <w:spacing/>
+        <w:ind/>
+        <w:rPr>
+          <w:highlight w:val="none"/>
+        </w:rPr>
+      </w:pPr>
+      <w:r>
+        <w:rPr>
+          <w:highlight w:val="none"/>
+        </w:rPr>
+        <w:t xml:space="preserve">Comp:</w:t>
+      </w:r>
+      <w:r>
+        <w:rPr>
+          <w:highlight w:val="none"/>
+        </w:rPr>
+        <w:t xml:space="preserve"> g++ -fopenmp -o raytracerOMPFilas mainOMPFilas.cpp Crystalline.cpp Metallic.cpp random.cpp Scene.cpp Sphere</w:t>
+      </w:r>
+      <w:r>
+        <w:rPr>
+          <w:highlight w:val="none"/>
+        </w:rPr>
+        <w:t xml:space="preserve">.cpp utils.cpp -lm</w:t>
+      </w:r>
+      <w:r>
+        <w:rPr>
+          <w:highlight w:val="none"/>
+        </w:rPr>
+      </w:r>
+      <w:r/>
+    </w:p>
+    <w:p>
+      <w:pPr>
+        <w:pStyle w:val="897"/>
+        <w:numPr>
+          <w:ilvl w:val="0"/>
+          <w:numId w:val="9"/>
+        </w:numPr>
+        <w:pBdr/>
+        <w:spacing/>
+        <w:ind/>
+        <w:rPr>
+          <w:highlight w:val="none"/>
+        </w:rPr>
+      </w:pPr>
+      <w:r>
+        <w:rPr>
+          <w:highlight w:val="none"/>
+        </w:rPr>
+        <w:t xml:space="preserve">Ej: </w:t>
+      </w:r>
+      <w:r>
+        <w:rPr>
+          <w:highlight w:val="none"/>
+        </w:rPr>
+      </w:r>
+      <w:r>
+        <w:t xml:space="preserve">OMP_NUM_THREADS=4 ./raytracerOMPFilas</w:t>
+      </w:r>
+      <w:r/>
+      <w:r/>
+      <w:r>
+        <w:rPr>
+          <w:highlight w:val="none"/>
+        </w:rPr>
+      </w:r>
+    </w:p>
+    <w:p>
+      <w:pPr>
+        <w:pBdr/>
+        <w:spacing/>
+        <w:ind/>
+        <w:rPr>
+          <w:highlight w:val="none"/>
+        </w:rPr>
+      </w:pPr>
+      <w:r>
+        <w:rPr>
+          <w:highlight w:val="none"/>
+        </w:rPr>
+        <w:t xml:space="preserve">Bloques OMP:</w:t>
+      </w:r>
+      <w:r>
+        <w:rPr>
+          <w:highlight w:val="none"/>
+        </w:rPr>
+      </w:r>
+    </w:p>
+    <w:p>
+      <w:pPr>
+        <w:pStyle w:val="897"/>
+        <w:numPr>
+          <w:ilvl w:val="0"/>
+          <w:numId w:val="10"/>
+        </w:numPr>
+        <w:pBdr/>
+        <w:spacing/>
+        <w:ind/>
+        <w:rPr>
+          <w:highlight w:val="none"/>
+        </w:rPr>
+      </w:pPr>
+      <w:r>
+        <w:rPr>
+          <w:highlight w:val="none"/>
+        </w:rPr>
+        <w:t xml:space="preserve">Comp: </w:t>
+      </w:r>
+      <w:r>
+        <w:rPr>
+          <w:highlight w:val="none"/>
+        </w:rPr>
+        <w:t xml:space="preserve">g++ -fopenmp -o raytracerOMPB mainOMPBloques.cpp Crystalline.cpp Metallic.cpp random.cpp Scene.cpp Sphere.cpp utils.cpp -lm</w:t>
+      </w:r>
+      <w:r>
+        <w:rPr>
+          <w:highlight w:val="none"/>
+        </w:rPr>
+      </w:r>
+      <w:r>
+        <w:rPr>
+          <w:highlight w:val="none"/>
+        </w:rPr>
+      </w:r>
+    </w:p>
+    <w:p>
+      <w:pPr>
+        <w:pStyle w:val="897"/>
+        <w:numPr>
+          <w:ilvl w:val="0"/>
+          <w:numId w:val="12"/>
+        </w:numPr>
+        <w:pBdr/>
+        <w:spacing/>
+        <w:ind/>
+        <w:rPr>
+          <w:highlight w:val="none"/>
+        </w:rPr>
+      </w:pPr>
+      <w:r>
+        <w:rPr>
+          <w:highlight w:val="none"/>
+        </w:rPr>
+        <w:t xml:space="preserve">Ej: </w:t>
+      </w:r>
+      <w:r>
+        <w:t xml:space="preserve">OMP_NUM_THREADS=4 ./raytracerOMPB</w:t>
+      </w:r>
+      <w:r>
+        <w:rPr>
+          <w:highlight w:val="none"/>
+        </w:rPr>
+      </w:r>
+      <w:r>
+        <w:rPr>
+          <w:highlight w:val="none"/>
+        </w:rPr>
+      </w:r>
+    </w:p>
+    <w:p>
+      <w:pPr>
+        <w:pBdr/>
+        <w:spacing/>
+        <w:ind w:firstLine="0" w:left="0"/>
+        <w:rPr>
+          <w:highlight w:val="none"/>
+        </w:rPr>
+      </w:pPr>
+      <w:r>
+        <w:rPr>
+          <w:highlight w:val="none"/>
+        </w:rPr>
+        <w:t xml:space="preserve">Columnas OMP:</w:t>
+      </w:r>
+      <w:r>
+        <w:rPr>
+          <w:highlight w:val="none"/>
+        </w:rPr>
+      </w:r>
+    </w:p>
+    <w:p>
+      <w:pPr>
+        <w:pStyle w:val="897"/>
+        <w:numPr>
+          <w:ilvl w:val="0"/>
+          <w:numId w:val="11"/>
+        </w:numPr>
+        <w:pBdr/>
+        <w:spacing/>
+        <w:ind/>
+        <w:rPr>
+          <w:highlight w:val="none"/>
+        </w:rPr>
+      </w:pPr>
+      <w:r>
+        <w:rPr>
+          <w:highlight w:val="none"/>
+        </w:rPr>
+        <w:t xml:space="preserve">Comp: </w:t>
+      </w:r>
+      <w:r>
+        <w:rPr>
+          <w:highlight w:val="none"/>
+        </w:rPr>
+        <w:t xml:space="preserve">g++ -fopenmp -o raytracerOMPCol mainOMPColumnas.cpp Crystalline.cpp Metallic.cpp random.cpp Scene.cpp Sphere.cpp utils.cpp -lm</w:t>
+      </w:r>
+      <w:r>
+        <w:rPr>
+          <w:highlight w:val="none"/>
+        </w:rPr>
+      </w:r>
+      <w:r>
+        <w:rPr>
+          <w:highlight w:val="none"/>
+        </w:rPr>
+      </w:r>
+    </w:p>
+    <w:p>
+      <w:pPr>
+        <w:pStyle w:val="897"/>
+        <w:numPr>
+          <w:ilvl w:val="0"/>
+          <w:numId w:val="11"/>
+        </w:numPr>
+        <w:pBdr/>
+        <w:spacing/>
+        <w:ind/>
+        <w:rPr>
+          <w:highlight w:val="none"/>
+        </w:rPr>
+      </w:pPr>
+      <w:r>
+        <w:rPr>
+          <w:highlight w:val="none"/>
+        </w:rPr>
+        <w:t xml:space="preserve">Ej: OMP_NUM_THREADS=4 ./raytracerOMPCol</w:t>
       </w:r>
       <w:r>
         <w:rPr>
@@ -596,7 +863,6 @@
         <w:ind/>
         <w:rPr/>
       </w:pPr>
-      <w:r/>
       <w:r>
         <w:separator/>
       </w:r>
@@ -611,7 +877,6 @@
         <w:ind/>
         <w:rPr/>
       </w:pPr>
-      <w:r/>
       <w:r>
         <w:continuationSeparator/>
       </w:r>
@@ -631,7 +896,6 @@
         <w:ind/>
         <w:rPr/>
       </w:pPr>
-      <w:r/>
       <w:r>
         <w:separator/>
       </w:r>
@@ -646,7 +910,6 @@
         <w:ind/>
         <w:rPr/>
       </w:pPr>
-      <w:r/>
       <w:r>
         <w:continuationSeparator/>
       </w:r>
@@ -1389,6 +1652,882 @@
     </w:lvl>
   </w:abstractNum>
   <w:abstractNum w:abstractNumId="5">
+    <w:lvl w:ilvl="0">
+      <w:isLgl w:val="false"/>
+      <w:lvlJc w:val="left"/>
+      <w:lvlText w:val="–"/>
+      <w:numFmt w:val="bullet"/>
+      <w:pPr>
+        <w:pBdr/>
+        <w:spacing/>
+        <w:ind w:hanging="360" w:left="709"/>
+      </w:pPr>
+      <w:rPr>
+        <w:rFonts w:hint="default" w:ascii="Arial" w:hAnsi="Arial" w:eastAsia="Arial" w:cs="Arial"/>
+      </w:rPr>
+      <w:start w:val="1"/>
+      <w:suff w:val="tab"/>
+    </w:lvl>
+    <w:lvl w:ilvl="1">
+      <w:isLgl w:val="false"/>
+      <w:lvlJc w:val="left"/>
+      <w:lvlText w:val="o"/>
+      <w:numFmt w:val="bullet"/>
+      <w:pPr>
+        <w:pBdr/>
+        <w:spacing/>
+        <w:ind w:hanging="360" w:left="1429"/>
+      </w:pPr>
+      <w:rPr>
+        <w:rFonts w:hint="default" w:ascii="Courier New" w:hAnsi="Courier New" w:eastAsia="Courier New" w:cs="Courier New"/>
+      </w:rPr>
+      <w:start w:val="1"/>
+      <w:suff w:val="tab"/>
+    </w:lvl>
+    <w:lvl w:ilvl="2">
+      <w:isLgl w:val="false"/>
+      <w:lvlJc w:val="left"/>
+      <w:lvlText w:val="§"/>
+      <w:numFmt w:val="bullet"/>
+      <w:pPr>
+        <w:pBdr/>
+        <w:spacing/>
+        <w:ind w:hanging="360" w:left="2149"/>
+      </w:pPr>
+      <w:rPr>
+        <w:rFonts w:hint="default" w:ascii="Wingdings" w:hAnsi="Wingdings" w:eastAsia="Wingdings" w:cs="Wingdings"/>
+      </w:rPr>
+      <w:start w:val="1"/>
+      <w:suff w:val="tab"/>
+    </w:lvl>
+    <w:lvl w:ilvl="3">
+      <w:isLgl w:val="false"/>
+      <w:lvlJc w:val="left"/>
+      <w:lvlText w:val="·"/>
+      <w:numFmt w:val="bullet"/>
+      <w:pPr>
+        <w:pBdr/>
+        <w:spacing/>
+        <w:ind w:hanging="360" w:left="2869"/>
+      </w:pPr>
+      <w:rPr>
+        <w:rFonts w:hint="default" w:ascii="Symbol" w:hAnsi="Symbol" w:eastAsia="Symbol" w:cs="Symbol"/>
+      </w:rPr>
+      <w:start w:val="1"/>
+      <w:suff w:val="tab"/>
+    </w:lvl>
+    <w:lvl w:ilvl="4">
+      <w:isLgl w:val="false"/>
+      <w:lvlJc w:val="left"/>
+      <w:lvlText w:val="o"/>
+      <w:numFmt w:val="bullet"/>
+      <w:pPr>
+        <w:pBdr/>
+        <w:spacing/>
+        <w:ind w:hanging="360" w:left="3589"/>
+      </w:pPr>
+      <w:rPr>
+        <w:rFonts w:hint="default" w:ascii="Courier New" w:hAnsi="Courier New" w:eastAsia="Courier New" w:cs="Courier New"/>
+      </w:rPr>
+      <w:start w:val="1"/>
+      <w:suff w:val="tab"/>
+    </w:lvl>
+    <w:lvl w:ilvl="5">
+      <w:isLgl w:val="false"/>
+      <w:lvlJc w:val="left"/>
+      <w:lvlText w:val="§"/>
+      <w:numFmt w:val="bullet"/>
+      <w:pPr>
+        <w:pBdr/>
+        <w:spacing/>
+        <w:ind w:hanging="360" w:left="4309"/>
+      </w:pPr>
+      <w:rPr>
+        <w:rFonts w:hint="default" w:ascii="Wingdings" w:hAnsi="Wingdings" w:eastAsia="Wingdings" w:cs="Wingdings"/>
+      </w:rPr>
+      <w:start w:val="1"/>
+      <w:suff w:val="tab"/>
+    </w:lvl>
+    <w:lvl w:ilvl="6">
+      <w:isLgl w:val="false"/>
+      <w:lvlJc w:val="left"/>
+      <w:lvlText w:val="·"/>
+      <w:numFmt w:val="bullet"/>
+      <w:pPr>
+        <w:pBdr/>
+        <w:spacing/>
+        <w:ind w:hanging="360" w:left="5029"/>
+      </w:pPr>
+      <w:rPr>
+        <w:rFonts w:hint="default" w:ascii="Symbol" w:hAnsi="Symbol" w:eastAsia="Symbol" w:cs="Symbol"/>
+      </w:rPr>
+      <w:start w:val="1"/>
+      <w:suff w:val="tab"/>
+    </w:lvl>
+    <w:lvl w:ilvl="7">
+      <w:isLgl w:val="false"/>
+      <w:lvlJc w:val="left"/>
+      <w:lvlText w:val="o"/>
+      <w:numFmt w:val="bullet"/>
+      <w:pPr>
+        <w:pBdr/>
+        <w:spacing/>
+        <w:ind w:hanging="360" w:left="5749"/>
+      </w:pPr>
+      <w:rPr>
+        <w:rFonts w:hint="default" w:ascii="Courier New" w:hAnsi="Courier New" w:eastAsia="Courier New" w:cs="Courier New"/>
+      </w:rPr>
+      <w:start w:val="1"/>
+      <w:suff w:val="tab"/>
+    </w:lvl>
+    <w:lvl w:ilvl="8">
+      <w:isLgl w:val="false"/>
+      <w:lvlJc w:val="left"/>
+      <w:lvlText w:val="§"/>
+      <w:numFmt w:val="bullet"/>
+      <w:pPr>
+        <w:pBdr/>
+        <w:spacing/>
+        <w:ind w:hanging="360" w:left="6469"/>
+      </w:pPr>
+      <w:rPr>
+        <w:rFonts w:hint="default" w:ascii="Wingdings" w:hAnsi="Wingdings" w:eastAsia="Wingdings" w:cs="Wingdings"/>
+      </w:rPr>
+      <w:start w:val="1"/>
+      <w:suff w:val="tab"/>
+    </w:lvl>
+  </w:abstractNum>
+  <w:abstractNum w:abstractNumId="6">
+    <w:lvl w:ilvl="0">
+      <w:isLgl w:val="false"/>
+      <w:lvlJc w:val="left"/>
+      <w:lvlText w:val="–"/>
+      <w:numFmt w:val="bullet"/>
+      <w:pPr>
+        <w:pBdr/>
+        <w:spacing/>
+        <w:ind w:hanging="360" w:left="709"/>
+      </w:pPr>
+      <w:rPr>
+        <w:rFonts w:hint="default" w:ascii="Arial" w:hAnsi="Arial" w:eastAsia="Arial" w:cs="Arial"/>
+      </w:rPr>
+      <w:start w:val="1"/>
+      <w:suff w:val="tab"/>
+    </w:lvl>
+    <w:lvl w:ilvl="1">
+      <w:isLgl w:val="false"/>
+      <w:lvlJc w:val="left"/>
+      <w:lvlText w:val="o"/>
+      <w:numFmt w:val="bullet"/>
+      <w:pPr>
+        <w:pBdr/>
+        <w:spacing/>
+        <w:ind w:hanging="360" w:left="1429"/>
+      </w:pPr>
+      <w:rPr>
+        <w:rFonts w:hint="default" w:ascii="Courier New" w:hAnsi="Courier New" w:eastAsia="Courier New" w:cs="Courier New"/>
+      </w:rPr>
+      <w:start w:val="1"/>
+      <w:suff w:val="tab"/>
+    </w:lvl>
+    <w:lvl w:ilvl="2">
+      <w:isLgl w:val="false"/>
+      <w:lvlJc w:val="left"/>
+      <w:lvlText w:val="§"/>
+      <w:numFmt w:val="bullet"/>
+      <w:pPr>
+        <w:pBdr/>
+        <w:spacing/>
+        <w:ind w:hanging="360" w:left="2149"/>
+      </w:pPr>
+      <w:rPr>
+        <w:rFonts w:hint="default" w:ascii="Wingdings" w:hAnsi="Wingdings" w:eastAsia="Wingdings" w:cs="Wingdings"/>
+      </w:rPr>
+      <w:start w:val="1"/>
+      <w:suff w:val="tab"/>
+    </w:lvl>
+    <w:lvl w:ilvl="3">
+      <w:isLgl w:val="false"/>
+      <w:lvlJc w:val="left"/>
+      <w:lvlText w:val="·"/>
+      <w:numFmt w:val="bullet"/>
+      <w:pPr>
+        <w:pBdr/>
+        <w:spacing/>
+        <w:ind w:hanging="360" w:left="2869"/>
+      </w:pPr>
+      <w:rPr>
+        <w:rFonts w:hint="default" w:ascii="Symbol" w:hAnsi="Symbol" w:eastAsia="Symbol" w:cs="Symbol"/>
+      </w:rPr>
+      <w:start w:val="1"/>
+      <w:suff w:val="tab"/>
+    </w:lvl>
+    <w:lvl w:ilvl="4">
+      <w:isLgl w:val="false"/>
+      <w:lvlJc w:val="left"/>
+      <w:lvlText w:val="o"/>
+      <w:numFmt w:val="bullet"/>
+      <w:pPr>
+        <w:pBdr/>
+        <w:spacing/>
+        <w:ind w:hanging="360" w:left="3589"/>
+      </w:pPr>
+      <w:rPr>
+        <w:rFonts w:hint="default" w:ascii="Courier New" w:hAnsi="Courier New" w:eastAsia="Courier New" w:cs="Courier New"/>
+      </w:rPr>
+      <w:start w:val="1"/>
+      <w:suff w:val="tab"/>
+    </w:lvl>
+    <w:lvl w:ilvl="5">
+      <w:isLgl w:val="false"/>
+      <w:lvlJc w:val="left"/>
+      <w:lvlText w:val="§"/>
+      <w:numFmt w:val="bullet"/>
+      <w:pPr>
+        <w:pBdr/>
+        <w:spacing/>
+        <w:ind w:hanging="360" w:left="4309"/>
+      </w:pPr>
+      <w:rPr>
+        <w:rFonts w:hint="default" w:ascii="Wingdings" w:hAnsi="Wingdings" w:eastAsia="Wingdings" w:cs="Wingdings"/>
+      </w:rPr>
+      <w:start w:val="1"/>
+      <w:suff w:val="tab"/>
+    </w:lvl>
+    <w:lvl w:ilvl="6">
+      <w:isLgl w:val="false"/>
+      <w:lvlJc w:val="left"/>
+      <w:lvlText w:val="·"/>
+      <w:numFmt w:val="bullet"/>
+      <w:pPr>
+        <w:pBdr/>
+        <w:spacing/>
+        <w:ind w:hanging="360" w:left="5029"/>
+      </w:pPr>
+      <w:rPr>
+        <w:rFonts w:hint="default" w:ascii="Symbol" w:hAnsi="Symbol" w:eastAsia="Symbol" w:cs="Symbol"/>
+      </w:rPr>
+      <w:start w:val="1"/>
+      <w:suff w:val="tab"/>
+    </w:lvl>
+    <w:lvl w:ilvl="7">
+      <w:isLgl w:val="false"/>
+      <w:lvlJc w:val="left"/>
+      <w:lvlText w:val="o"/>
+      <w:numFmt w:val="bullet"/>
+      <w:pPr>
+        <w:pBdr/>
+        <w:spacing/>
+        <w:ind w:hanging="360" w:left="5749"/>
+      </w:pPr>
+      <w:rPr>
+        <w:rFonts w:hint="default" w:ascii="Courier New" w:hAnsi="Courier New" w:eastAsia="Courier New" w:cs="Courier New"/>
+      </w:rPr>
+      <w:start w:val="1"/>
+      <w:suff w:val="tab"/>
+    </w:lvl>
+    <w:lvl w:ilvl="8">
+      <w:isLgl w:val="false"/>
+      <w:lvlJc w:val="left"/>
+      <w:lvlText w:val="§"/>
+      <w:numFmt w:val="bullet"/>
+      <w:pPr>
+        <w:pBdr/>
+        <w:spacing/>
+        <w:ind w:hanging="360" w:left="6469"/>
+      </w:pPr>
+      <w:rPr>
+        <w:rFonts w:hint="default" w:ascii="Wingdings" w:hAnsi="Wingdings" w:eastAsia="Wingdings" w:cs="Wingdings"/>
+      </w:rPr>
+      <w:start w:val="1"/>
+      <w:suff w:val="tab"/>
+    </w:lvl>
+  </w:abstractNum>
+  <w:abstractNum w:abstractNumId="7">
+    <w:lvl w:ilvl="0">
+      <w:isLgl w:val="false"/>
+      <w:lvlJc w:val="left"/>
+      <w:lvlText w:val="–"/>
+      <w:numFmt w:val="bullet"/>
+      <w:pPr>
+        <w:pBdr/>
+        <w:spacing/>
+        <w:ind w:hanging="360" w:left="1429"/>
+      </w:pPr>
+      <w:rPr>
+        <w:rFonts w:hint="default" w:ascii="Arial" w:hAnsi="Arial" w:eastAsia="Arial" w:cs="Arial"/>
+      </w:rPr>
+      <w:start w:val="1"/>
+      <w:suff w:val="tab"/>
+    </w:lvl>
+    <w:lvl w:ilvl="1">
+      <w:isLgl w:val="false"/>
+      <w:lvlJc w:val="left"/>
+      <w:lvlText w:val="o"/>
+      <w:numFmt w:val="bullet"/>
+      <w:pPr>
+        <w:pBdr/>
+        <w:spacing/>
+        <w:ind w:hanging="360" w:left="2149"/>
+      </w:pPr>
+      <w:rPr>
+        <w:rFonts w:hint="default" w:ascii="Courier New" w:hAnsi="Courier New" w:eastAsia="Courier New" w:cs="Courier New"/>
+      </w:rPr>
+      <w:start w:val="1"/>
+      <w:suff w:val="tab"/>
+    </w:lvl>
+    <w:lvl w:ilvl="2">
+      <w:isLgl w:val="false"/>
+      <w:lvlJc w:val="left"/>
+      <w:lvlText w:val="§"/>
+      <w:numFmt w:val="bullet"/>
+      <w:pPr>
+        <w:pBdr/>
+        <w:spacing/>
+        <w:ind w:hanging="360" w:left="2869"/>
+      </w:pPr>
+      <w:rPr>
+        <w:rFonts w:hint="default" w:ascii="Wingdings" w:hAnsi="Wingdings" w:eastAsia="Wingdings" w:cs="Wingdings"/>
+      </w:rPr>
+      <w:start w:val="1"/>
+      <w:suff w:val="tab"/>
+    </w:lvl>
+    <w:lvl w:ilvl="3">
+      <w:isLgl w:val="false"/>
+      <w:lvlJc w:val="left"/>
+      <w:lvlText w:val="·"/>
+      <w:numFmt w:val="bullet"/>
+      <w:pPr>
+        <w:pBdr/>
+        <w:spacing/>
+        <w:ind w:hanging="360" w:left="3589"/>
+      </w:pPr>
+      <w:rPr>
+        <w:rFonts w:hint="default" w:ascii="Symbol" w:hAnsi="Symbol" w:eastAsia="Symbol" w:cs="Symbol"/>
+      </w:rPr>
+      <w:start w:val="1"/>
+      <w:suff w:val="tab"/>
+    </w:lvl>
+    <w:lvl w:ilvl="4">
+      <w:isLgl w:val="false"/>
+      <w:lvlJc w:val="left"/>
+      <w:lvlText w:val="o"/>
+      <w:numFmt w:val="bullet"/>
+      <w:pPr>
+        <w:pBdr/>
+        <w:spacing/>
+        <w:ind w:hanging="360" w:left="4309"/>
+      </w:pPr>
+      <w:rPr>
+        <w:rFonts w:hint="default" w:ascii="Courier New" w:hAnsi="Courier New" w:eastAsia="Courier New" w:cs="Courier New"/>
+      </w:rPr>
+      <w:start w:val="1"/>
+      <w:suff w:val="tab"/>
+    </w:lvl>
+    <w:lvl w:ilvl="5">
+      <w:isLgl w:val="false"/>
+      <w:lvlJc w:val="left"/>
+      <w:lvlText w:val="§"/>
+      <w:numFmt w:val="bullet"/>
+      <w:pPr>
+        <w:pBdr/>
+        <w:spacing/>
+        <w:ind w:hanging="360" w:left="5029"/>
+      </w:pPr>
+      <w:rPr>
+        <w:rFonts w:hint="default" w:ascii="Wingdings" w:hAnsi="Wingdings" w:eastAsia="Wingdings" w:cs="Wingdings"/>
+      </w:rPr>
+      <w:start w:val="1"/>
+      <w:suff w:val="tab"/>
+    </w:lvl>
+    <w:lvl w:ilvl="6">
+      <w:isLgl w:val="false"/>
+      <w:lvlJc w:val="left"/>
+      <w:lvlText w:val="·"/>
+      <w:numFmt w:val="bullet"/>
+      <w:pPr>
+        <w:pBdr/>
+        <w:spacing/>
+        <w:ind w:hanging="360" w:left="5749"/>
+      </w:pPr>
+      <w:rPr>
+        <w:rFonts w:hint="default" w:ascii="Symbol" w:hAnsi="Symbol" w:eastAsia="Symbol" w:cs="Symbol"/>
+      </w:rPr>
+      <w:start w:val="1"/>
+      <w:suff w:val="tab"/>
+    </w:lvl>
+    <w:lvl w:ilvl="7">
+      <w:isLgl w:val="false"/>
+      <w:lvlJc w:val="left"/>
+      <w:lvlText w:val="o"/>
+      <w:numFmt w:val="bullet"/>
+      <w:pPr>
+        <w:pBdr/>
+        <w:spacing/>
+        <w:ind w:hanging="360" w:left="6469"/>
+      </w:pPr>
+      <w:rPr>
+        <w:rFonts w:hint="default" w:ascii="Courier New" w:hAnsi="Courier New" w:eastAsia="Courier New" w:cs="Courier New"/>
+      </w:rPr>
+      <w:start w:val="1"/>
+      <w:suff w:val="tab"/>
+    </w:lvl>
+    <w:lvl w:ilvl="8">
+      <w:isLgl w:val="false"/>
+      <w:lvlJc w:val="left"/>
+      <w:lvlText w:val="§"/>
+      <w:numFmt w:val="bullet"/>
+      <w:pPr>
+        <w:pBdr/>
+        <w:spacing/>
+        <w:ind w:hanging="360" w:left="7189"/>
+      </w:pPr>
+      <w:rPr>
+        <w:rFonts w:hint="default" w:ascii="Wingdings" w:hAnsi="Wingdings" w:eastAsia="Wingdings" w:cs="Wingdings"/>
+      </w:rPr>
+      <w:start w:val="1"/>
+      <w:suff w:val="tab"/>
+    </w:lvl>
+  </w:abstractNum>
+  <w:abstractNum w:abstractNumId="8">
+    <w:lvl w:ilvl="0">
+      <w:isLgl w:val="false"/>
+      <w:lvlJc w:val="left"/>
+      <w:lvlText w:val="–"/>
+      <w:numFmt w:val="bullet"/>
+      <w:pPr>
+        <w:pBdr/>
+        <w:spacing/>
+        <w:ind w:hanging="360" w:left="709"/>
+      </w:pPr>
+      <w:rPr>
+        <w:rFonts w:hint="default" w:ascii="Arial" w:hAnsi="Arial" w:eastAsia="Arial" w:cs="Arial"/>
+      </w:rPr>
+      <w:start w:val="1"/>
+      <w:suff w:val="tab"/>
+    </w:lvl>
+    <w:lvl w:ilvl="1">
+      <w:isLgl w:val="false"/>
+      <w:lvlJc w:val="left"/>
+      <w:lvlText w:val="o"/>
+      <w:numFmt w:val="bullet"/>
+      <w:pPr>
+        <w:pBdr/>
+        <w:spacing/>
+        <w:ind w:hanging="360" w:left="1429"/>
+      </w:pPr>
+      <w:rPr>
+        <w:rFonts w:hint="default" w:ascii="Courier New" w:hAnsi="Courier New" w:eastAsia="Courier New" w:cs="Courier New"/>
+      </w:rPr>
+      <w:start w:val="1"/>
+      <w:suff w:val="tab"/>
+    </w:lvl>
+    <w:lvl w:ilvl="2">
+      <w:isLgl w:val="false"/>
+      <w:lvlJc w:val="left"/>
+      <w:lvlText w:val="§"/>
+      <w:numFmt w:val="bullet"/>
+      <w:pPr>
+        <w:pBdr/>
+        <w:spacing/>
+        <w:ind w:hanging="360" w:left="2149"/>
+      </w:pPr>
+      <w:rPr>
+        <w:rFonts w:hint="default" w:ascii="Wingdings" w:hAnsi="Wingdings" w:eastAsia="Wingdings" w:cs="Wingdings"/>
+      </w:rPr>
+      <w:start w:val="1"/>
+      <w:suff w:val="tab"/>
+    </w:lvl>
+    <w:lvl w:ilvl="3">
+      <w:isLgl w:val="false"/>
+      <w:lvlJc w:val="left"/>
+      <w:lvlText w:val="·"/>
+      <w:numFmt w:val="bullet"/>
+      <w:pPr>
+        <w:pBdr/>
+        <w:spacing/>
+        <w:ind w:hanging="360" w:left="2869"/>
+      </w:pPr>
+      <w:rPr>
+        <w:rFonts w:hint="default" w:ascii="Symbol" w:hAnsi="Symbol" w:eastAsia="Symbol" w:cs="Symbol"/>
+      </w:rPr>
+      <w:start w:val="1"/>
+      <w:suff w:val="tab"/>
+    </w:lvl>
+    <w:lvl w:ilvl="4">
+      <w:isLgl w:val="false"/>
+      <w:lvlJc w:val="left"/>
+      <w:lvlText w:val="o"/>
+      <w:numFmt w:val="bullet"/>
+      <w:pPr>
+        <w:pBdr/>
+        <w:spacing/>
+        <w:ind w:hanging="360" w:left="3589"/>
+      </w:pPr>
+      <w:rPr>
+        <w:rFonts w:hint="default" w:ascii="Courier New" w:hAnsi="Courier New" w:eastAsia="Courier New" w:cs="Courier New"/>
+      </w:rPr>
+      <w:start w:val="1"/>
+      <w:suff w:val="tab"/>
+    </w:lvl>
+    <w:lvl w:ilvl="5">
+      <w:isLgl w:val="false"/>
+      <w:lvlJc w:val="left"/>
+      <w:lvlText w:val="§"/>
+      <w:numFmt w:val="bullet"/>
+      <w:pPr>
+        <w:pBdr/>
+        <w:spacing/>
+        <w:ind w:hanging="360" w:left="4309"/>
+      </w:pPr>
+      <w:rPr>
+        <w:rFonts w:hint="default" w:ascii="Wingdings" w:hAnsi="Wingdings" w:eastAsia="Wingdings" w:cs="Wingdings"/>
+      </w:rPr>
+      <w:start w:val="1"/>
+      <w:suff w:val="tab"/>
+    </w:lvl>
+    <w:lvl w:ilvl="6">
+      <w:isLgl w:val="false"/>
+      <w:lvlJc w:val="left"/>
+      <w:lvlText w:val="·"/>
+      <w:numFmt w:val="bullet"/>
+      <w:pPr>
+        <w:pBdr/>
+        <w:spacing/>
+        <w:ind w:hanging="360" w:left="5029"/>
+      </w:pPr>
+      <w:rPr>
+        <w:rFonts w:hint="default" w:ascii="Symbol" w:hAnsi="Symbol" w:eastAsia="Symbol" w:cs="Symbol"/>
+      </w:rPr>
+      <w:start w:val="1"/>
+      <w:suff w:val="tab"/>
+    </w:lvl>
+    <w:lvl w:ilvl="7">
+      <w:isLgl w:val="false"/>
+      <w:lvlJc w:val="left"/>
+      <w:lvlText w:val="o"/>
+      <w:numFmt w:val="bullet"/>
+      <w:pPr>
+        <w:pBdr/>
+        <w:spacing/>
+        <w:ind w:hanging="360" w:left="5749"/>
+      </w:pPr>
+      <w:rPr>
+        <w:rFonts w:hint="default" w:ascii="Courier New" w:hAnsi="Courier New" w:eastAsia="Courier New" w:cs="Courier New"/>
+      </w:rPr>
+      <w:start w:val="1"/>
+      <w:suff w:val="tab"/>
+    </w:lvl>
+    <w:lvl w:ilvl="8">
+      <w:isLgl w:val="false"/>
+      <w:lvlJc w:val="left"/>
+      <w:lvlText w:val="§"/>
+      <w:numFmt w:val="bullet"/>
+      <w:pPr>
+        <w:pBdr/>
+        <w:spacing/>
+        <w:ind w:hanging="360" w:left="6469"/>
+      </w:pPr>
+      <w:rPr>
+        <w:rFonts w:hint="default" w:ascii="Wingdings" w:hAnsi="Wingdings" w:eastAsia="Wingdings" w:cs="Wingdings"/>
+      </w:rPr>
+      <w:start w:val="1"/>
+      <w:suff w:val="tab"/>
+    </w:lvl>
+  </w:abstractNum>
+  <w:abstractNum w:abstractNumId="9">
+    <w:lvl w:ilvl="0">
+      <w:isLgl w:val="false"/>
+      <w:lvlJc w:val="left"/>
+      <w:lvlText w:val="–"/>
+      <w:numFmt w:val="bullet"/>
+      <w:pPr>
+        <w:pBdr/>
+        <w:spacing/>
+        <w:ind w:hanging="360" w:left="709"/>
+      </w:pPr>
+      <w:rPr>
+        <w:rFonts w:hint="default" w:ascii="Arial" w:hAnsi="Arial" w:eastAsia="Arial" w:cs="Arial"/>
+      </w:rPr>
+      <w:start w:val="1"/>
+      <w:suff w:val="tab"/>
+    </w:lvl>
+    <w:lvl w:ilvl="1">
+      <w:isLgl w:val="false"/>
+      <w:lvlJc w:val="left"/>
+      <w:lvlText w:val="o"/>
+      <w:numFmt w:val="bullet"/>
+      <w:pPr>
+        <w:pBdr/>
+        <w:spacing/>
+        <w:ind w:hanging="360" w:left="1429"/>
+      </w:pPr>
+      <w:rPr>
+        <w:rFonts w:hint="default" w:ascii="Courier New" w:hAnsi="Courier New" w:eastAsia="Courier New" w:cs="Courier New"/>
+      </w:rPr>
+      <w:start w:val="1"/>
+      <w:suff w:val="tab"/>
+    </w:lvl>
+    <w:lvl w:ilvl="2">
+      <w:isLgl w:val="false"/>
+      <w:lvlJc w:val="left"/>
+      <w:lvlText w:val="§"/>
+      <w:numFmt w:val="bullet"/>
+      <w:pPr>
+        <w:pBdr/>
+        <w:spacing/>
+        <w:ind w:hanging="360" w:left="2149"/>
+      </w:pPr>
+      <w:rPr>
+        <w:rFonts w:hint="default" w:ascii="Wingdings" w:hAnsi="Wingdings" w:eastAsia="Wingdings" w:cs="Wingdings"/>
+      </w:rPr>
+      <w:start w:val="1"/>
+      <w:suff w:val="tab"/>
+    </w:lvl>
+    <w:lvl w:ilvl="3">
+      <w:isLgl w:val="false"/>
+      <w:lvlJc w:val="left"/>
+      <w:lvlText w:val="·"/>
+      <w:numFmt w:val="bullet"/>
+      <w:pPr>
+        <w:pBdr/>
+        <w:spacing/>
+        <w:ind w:hanging="360" w:left="2869"/>
+      </w:pPr>
+      <w:rPr>
+        <w:rFonts w:hint="default" w:ascii="Symbol" w:hAnsi="Symbol" w:eastAsia="Symbol" w:cs="Symbol"/>
+      </w:rPr>
+      <w:start w:val="1"/>
+      <w:suff w:val="tab"/>
+    </w:lvl>
+    <w:lvl w:ilvl="4">
+      <w:isLgl w:val="false"/>
+      <w:lvlJc w:val="left"/>
+      <w:lvlText w:val="o"/>
+      <w:numFmt w:val="bullet"/>
+      <w:pPr>
+        <w:pBdr/>
+        <w:spacing/>
+        <w:ind w:hanging="360" w:left="3589"/>
+      </w:pPr>
+      <w:rPr>
+        <w:rFonts w:hint="default" w:ascii="Courier New" w:hAnsi="Courier New" w:eastAsia="Courier New" w:cs="Courier New"/>
+      </w:rPr>
+      <w:start w:val="1"/>
+      <w:suff w:val="tab"/>
+    </w:lvl>
+    <w:lvl w:ilvl="5">
+      <w:isLgl w:val="false"/>
+      <w:lvlJc w:val="left"/>
+      <w:lvlText w:val="§"/>
+      <w:numFmt w:val="bullet"/>
+      <w:pPr>
+        <w:pBdr/>
+        <w:spacing/>
+        <w:ind w:hanging="360" w:left="4309"/>
+      </w:pPr>
+      <w:rPr>
+        <w:rFonts w:hint="default" w:ascii="Wingdings" w:hAnsi="Wingdings" w:eastAsia="Wingdings" w:cs="Wingdings"/>
+      </w:rPr>
+      <w:start w:val="1"/>
+      <w:suff w:val="tab"/>
+    </w:lvl>
+    <w:lvl w:ilvl="6">
+      <w:isLgl w:val="false"/>
+      <w:lvlJc w:val="left"/>
+      <w:lvlText w:val="·"/>
+      <w:numFmt w:val="bullet"/>
+      <w:pPr>
+        <w:pBdr/>
+        <w:spacing/>
+        <w:ind w:hanging="360" w:left="5029"/>
+      </w:pPr>
+      <w:rPr>
+        <w:rFonts w:hint="default" w:ascii="Symbol" w:hAnsi="Symbol" w:eastAsia="Symbol" w:cs="Symbol"/>
+      </w:rPr>
+      <w:start w:val="1"/>
+      <w:suff w:val="tab"/>
+    </w:lvl>
+    <w:lvl w:ilvl="7">
+      <w:isLgl w:val="false"/>
+      <w:lvlJc w:val="left"/>
+      <w:lvlText w:val="o"/>
+      <w:numFmt w:val="bullet"/>
+      <w:pPr>
+        <w:pBdr/>
+        <w:spacing/>
+        <w:ind w:hanging="360" w:left="5749"/>
+      </w:pPr>
+      <w:rPr>
+        <w:rFonts w:hint="default" w:ascii="Courier New" w:hAnsi="Courier New" w:eastAsia="Courier New" w:cs="Courier New"/>
+      </w:rPr>
+      <w:start w:val="1"/>
+      <w:suff w:val="tab"/>
+    </w:lvl>
+    <w:lvl w:ilvl="8">
+      <w:isLgl w:val="false"/>
+      <w:lvlJc w:val="left"/>
+      <w:lvlText w:val="§"/>
+      <w:numFmt w:val="bullet"/>
+      <w:pPr>
+        <w:pBdr/>
+        <w:spacing/>
+        <w:ind w:hanging="360" w:left="6469"/>
+      </w:pPr>
+      <w:rPr>
+        <w:rFonts w:hint="default" w:ascii="Wingdings" w:hAnsi="Wingdings" w:eastAsia="Wingdings" w:cs="Wingdings"/>
+      </w:rPr>
+      <w:start w:val="1"/>
+      <w:suff w:val="tab"/>
+    </w:lvl>
+  </w:abstractNum>
+  <w:abstractNum w:abstractNumId="10">
+    <w:lvl w:ilvl="0">
+      <w:isLgl w:val="false"/>
+      <w:lvlJc w:val="left"/>
+      <w:lvlText w:val="–"/>
+      <w:numFmt w:val="bullet"/>
+      <w:pPr>
+        <w:pBdr/>
+        <w:spacing/>
+        <w:ind w:hanging="360" w:left="709"/>
+      </w:pPr>
+      <w:rPr>
+        <w:rFonts w:hint="default" w:ascii="Arial" w:hAnsi="Arial" w:eastAsia="Arial" w:cs="Arial"/>
+      </w:rPr>
+      <w:start w:val="1"/>
+      <w:suff w:val="tab"/>
+    </w:lvl>
+    <w:lvl w:ilvl="1">
+      <w:isLgl w:val="false"/>
+      <w:lvlJc w:val="left"/>
+      <w:lvlText w:val="o"/>
+      <w:numFmt w:val="bullet"/>
+      <w:pPr>
+        <w:pBdr/>
+        <w:spacing/>
+        <w:ind w:hanging="360" w:left="1429"/>
+      </w:pPr>
+      <w:rPr>
+        <w:rFonts w:hint="default" w:ascii="Courier New" w:hAnsi="Courier New" w:eastAsia="Courier New" w:cs="Courier New"/>
+      </w:rPr>
+      <w:start w:val="1"/>
+      <w:suff w:val="tab"/>
+    </w:lvl>
+    <w:lvl w:ilvl="2">
+      <w:isLgl w:val="false"/>
+      <w:lvlJc w:val="left"/>
+      <w:lvlText w:val="§"/>
+      <w:numFmt w:val="bullet"/>
+      <w:pPr>
+        <w:pBdr/>
+        <w:spacing/>
+        <w:ind w:hanging="360" w:left="2149"/>
+      </w:pPr>
+      <w:rPr>
+        <w:rFonts w:hint="default" w:ascii="Wingdings" w:hAnsi="Wingdings" w:eastAsia="Wingdings" w:cs="Wingdings"/>
+      </w:rPr>
+      <w:start w:val="1"/>
+      <w:suff w:val="tab"/>
+    </w:lvl>
+    <w:lvl w:ilvl="3">
+      <w:isLgl w:val="false"/>
+      <w:lvlJc w:val="left"/>
+      <w:lvlText w:val="·"/>
+      <w:numFmt w:val="bullet"/>
+      <w:pPr>
+        <w:pBdr/>
+        <w:spacing/>
+        <w:ind w:hanging="360" w:left="2869"/>
+      </w:pPr>
+      <w:rPr>
+        <w:rFonts w:hint="default" w:ascii="Symbol" w:hAnsi="Symbol" w:eastAsia="Symbol" w:cs="Symbol"/>
+      </w:rPr>
+      <w:start w:val="1"/>
+      <w:suff w:val="tab"/>
+    </w:lvl>
+    <w:lvl w:ilvl="4">
+      <w:isLgl w:val="false"/>
+      <w:lvlJc w:val="left"/>
+      <w:lvlText w:val="o"/>
+      <w:numFmt w:val="bullet"/>
+      <w:pPr>
+        <w:pBdr/>
+        <w:spacing/>
+        <w:ind w:hanging="360" w:left="3589"/>
+      </w:pPr>
+      <w:rPr>
+        <w:rFonts w:hint="default" w:ascii="Courier New" w:hAnsi="Courier New" w:eastAsia="Courier New" w:cs="Courier New"/>
+      </w:rPr>
+      <w:start w:val="1"/>
+      <w:suff w:val="tab"/>
+    </w:lvl>
+    <w:lvl w:ilvl="5">
+      <w:isLgl w:val="false"/>
+      <w:lvlJc w:val="left"/>
+      <w:lvlText w:val="§"/>
+      <w:numFmt w:val="bullet"/>
+      <w:pPr>
+        <w:pBdr/>
+        <w:spacing/>
+        <w:ind w:hanging="360" w:left="4309"/>
+      </w:pPr>
+      <w:rPr>
+        <w:rFonts w:hint="default" w:ascii="Wingdings" w:hAnsi="Wingdings" w:eastAsia="Wingdings" w:cs="Wingdings"/>
+      </w:rPr>
+      <w:start w:val="1"/>
+      <w:suff w:val="tab"/>
+    </w:lvl>
+    <w:lvl w:ilvl="6">
+      <w:isLgl w:val="false"/>
+      <w:lvlJc w:val="left"/>
+      <w:lvlText w:val="·"/>
+      <w:numFmt w:val="bullet"/>
+      <w:pPr>
+        <w:pBdr/>
+        <w:spacing/>
+        <w:ind w:hanging="360" w:left="5029"/>
+      </w:pPr>
+      <w:rPr>
+        <w:rFonts w:hint="default" w:ascii="Symbol" w:hAnsi="Symbol" w:eastAsia="Symbol" w:cs="Symbol"/>
+      </w:rPr>
+      <w:start w:val="1"/>
+      <w:suff w:val="tab"/>
+    </w:lvl>
+    <w:lvl w:ilvl="7">
+      <w:isLgl w:val="false"/>
+      <w:lvlJc w:val="left"/>
+      <w:lvlText w:val="o"/>
+      <w:numFmt w:val="bullet"/>
+      <w:pPr>
+        <w:pBdr/>
+        <w:spacing/>
+        <w:ind w:hanging="360" w:left="5749"/>
+      </w:pPr>
+      <w:rPr>
+        <w:rFonts w:hint="default" w:ascii="Courier New" w:hAnsi="Courier New" w:eastAsia="Courier New" w:cs="Courier New"/>
+      </w:rPr>
+      <w:start w:val="1"/>
+      <w:suff w:val="tab"/>
+    </w:lvl>
+    <w:lvl w:ilvl="8">
+      <w:isLgl w:val="false"/>
+      <w:lvlJc w:val="left"/>
+      <w:lvlText w:val="§"/>
+      <w:numFmt w:val="bullet"/>
+      <w:pPr>
+        <w:pBdr/>
+        <w:spacing/>
+        <w:ind w:hanging="360" w:left="6469"/>
+      </w:pPr>
+      <w:rPr>
+        <w:rFonts w:hint="default" w:ascii="Wingdings" w:hAnsi="Wingdings" w:eastAsia="Wingdings" w:cs="Wingdings"/>
+      </w:rPr>
+      <w:start w:val="1"/>
+      <w:suff w:val="tab"/>
+    </w:lvl>
+  </w:abstractNum>
+  <w:abstractNum w:abstractNumId="11">
     <w:lvl w:ilvl="0">
       <w:isLgl w:val="false"/>
       <w:lvlJc w:val="left"/>
@@ -1551,6 +2690,24 @@
   </w:num>
   <w:num w:numId="6">
     <w:abstractNumId w:val="5"/>
+  </w:num>
+  <w:num w:numId="7">
+    <w:abstractNumId w:val="6"/>
+  </w:num>
+  <w:num w:numId="8">
+    <w:abstractNumId w:val="7"/>
+  </w:num>
+  <w:num w:numId="9">
+    <w:abstractNumId w:val="8"/>
+  </w:num>
+  <w:num w:numId="10">
+    <w:abstractNumId w:val="9"/>
+  </w:num>
+  <w:num w:numId="11">
+    <w:abstractNumId w:val="10"/>
+  </w:num>
+  <w:num w:numId="12">
+    <w:abstractNumId w:val="11"/>
   </w:num>
 </w:numbering>
 </file>
@@ -1713,9 +2870,9 @@
     <w:lsdException w:name="Bibliography" w:uiPriority="37"/>
     <w:lsdException w:name="TOC Heading" w:uiPriority="39" w:qFormat="1"/>
   </w:latentStyles>
-  <w:style w:type="table" w:styleId="11">
+  <w:style w:type="table" w:styleId="709">
     <w:name w:val="Table Grid"/>
-    <w:basedOn w:val="661"/>
+    <w:basedOn w:val="894"/>
     <w:uiPriority w:val="59"/>
     <w:pPr>
       <w:pBdr/>
@@ -1912,9 +3069,9 @@
       </w:tcPr>
     </w:tblStylePr>
   </w:style>
-  <w:style w:type="table" w:styleId="12">
+  <w:style w:type="table" w:styleId="710">
     <w:name w:val="Table Grid Light"/>
-    <w:basedOn w:val="661"/>
+    <w:basedOn w:val="894"/>
     <w:uiPriority w:val="59"/>
     <w:pPr>
       <w:pBdr/>
@@ -2111,9 +3268,9 @@
       </w:tcPr>
     </w:tblStylePr>
   </w:style>
-  <w:style w:type="table" w:styleId="13">
+  <w:style w:type="table" w:styleId="711">
     <w:name w:val="Plain Table 1"/>
-    <w:basedOn w:val="661"/>
+    <w:basedOn w:val="894"/>
     <w:uiPriority w:val="59"/>
     <w:pPr>
       <w:pBdr/>
@@ -2336,9 +3493,9 @@
       </w:tcPr>
     </w:tblStylePr>
   </w:style>
-  <w:style w:type="table" w:styleId="14">
+  <w:style w:type="table" w:styleId="712">
     <w:name w:val="Plain Table 2"/>
-    <w:basedOn w:val="661"/>
+    <w:basedOn w:val="894"/>
     <w:uiPriority w:val="59"/>
     <w:pPr>
       <w:pBdr/>
@@ -2569,9 +3726,9 @@
       </w:tcPr>
     </w:tblStylePr>
   </w:style>
-  <w:style w:type="table" w:styleId="15">
+  <w:style w:type="table" w:styleId="713">
     <w:name w:val="Plain Table 3"/>
-    <w:basedOn w:val="661"/>
+    <w:basedOn w:val="894"/>
     <w:uiPriority w:val="99"/>
     <w:pPr>
       <w:pBdr/>
@@ -2799,9 +3956,9 @@
       </w:tcPr>
     </w:tblStylePr>
   </w:style>
-  <w:style w:type="table" w:styleId="16">
+  <w:style w:type="table" w:styleId="714">
     <w:name w:val="Plain Table 4"/>
-    <w:basedOn w:val="661"/>
+    <w:basedOn w:val="894"/>
     <w:uiPriority w:val="99"/>
     <w:pPr>
       <w:pBdr/>
@@ -3015,9 +4172,9 @@
       </w:tcPr>
     </w:tblStylePr>
   </w:style>
-  <w:style w:type="table" w:styleId="17">
+  <w:style w:type="table" w:styleId="715">
     <w:name w:val="Plain Table 5"/>
-    <w:basedOn w:val="661"/>
+    <w:basedOn w:val="894"/>
     <w:uiPriority w:val="99"/>
     <w:pPr>
       <w:pBdr/>
@@ -3248,9 +4405,9 @@
       </w:tcPr>
     </w:tblStylePr>
   </w:style>
-  <w:style w:type="table" w:styleId="18">
+  <w:style w:type="table" w:styleId="716">
     <w:name w:val="Grid Table 1 Light"/>
-    <w:basedOn w:val="661"/>
+    <w:basedOn w:val="894"/>
     <w:uiPriority w:val="99"/>
     <w:pPr>
       <w:pBdr/>
@@ -3471,9 +4628,9 @@
       </w:tcPr>
     </w:tblStylePr>
   </w:style>
-  <w:style w:type="table" w:styleId="19">
+  <w:style w:type="table" w:styleId="717">
     <w:name w:val="Grid Table 1 Light - Accent 1"/>
-    <w:basedOn w:val="661"/>
+    <w:basedOn w:val="894"/>
     <w:uiPriority w:val="99"/>
     <w:pPr>
       <w:pBdr/>
@@ -3694,9 +4851,9 @@
       </w:tcPr>
     </w:tblStylePr>
   </w:style>
-  <w:style w:type="table" w:styleId="20">
+  <w:style w:type="table" w:styleId="718">
     <w:name w:val="Grid Table 1 Light - Accent 2"/>
-    <w:basedOn w:val="661"/>
+    <w:basedOn w:val="894"/>
     <w:uiPriority w:val="99"/>
     <w:pPr>
       <w:pBdr/>
@@ -3917,9 +5074,9 @@
       </w:tcPr>
     </w:tblStylePr>
   </w:style>
-  <w:style w:type="table" w:styleId="21">
+  <w:style w:type="table" w:styleId="719">
     <w:name w:val="Grid Table 1 Light - Accent 3"/>
-    <w:basedOn w:val="661"/>
+    <w:basedOn w:val="894"/>
     <w:uiPriority w:val="99"/>
     <w:pPr>
       <w:pBdr/>
@@ -4140,9 +5297,9 @@
       </w:tcPr>
     </w:tblStylePr>
   </w:style>
-  <w:style w:type="table" w:styleId="22">
+  <w:style w:type="table" w:styleId="720">
     <w:name w:val="Grid Table 1 Light - Accent 4"/>
-    <w:basedOn w:val="661"/>
+    <w:basedOn w:val="894"/>
     <w:uiPriority w:val="99"/>
     <w:pPr>
       <w:pBdr/>
@@ -4363,9 +5520,9 @@
       </w:tcPr>
     </w:tblStylePr>
   </w:style>
-  <w:style w:type="table" w:styleId="23">
+  <w:style w:type="table" w:styleId="721">
     <w:name w:val="Grid Table 1 Light - Accent 5"/>
-    <w:basedOn w:val="661"/>
+    <w:basedOn w:val="894"/>
     <w:uiPriority w:val="99"/>
     <w:pPr>
       <w:pBdr/>
@@ -4586,9 +5743,9 @@
       </w:tcPr>
     </w:tblStylePr>
   </w:style>
-  <w:style w:type="table" w:styleId="24">
+  <w:style w:type="table" w:styleId="722">
     <w:name w:val="Grid Table 1 Light - Accent 6"/>
-    <w:basedOn w:val="661"/>
+    <w:basedOn w:val="894"/>
     <w:uiPriority w:val="99"/>
     <w:pPr>
       <w:pBdr/>
@@ -4809,9 +5966,9 @@
       </w:tcPr>
     </w:tblStylePr>
   </w:style>
-  <w:style w:type="table" w:styleId="25">
+  <w:style w:type="table" w:styleId="723">
     <w:name w:val="Grid Table 2"/>
-    <w:basedOn w:val="661"/>
+    <w:basedOn w:val="894"/>
     <w:uiPriority w:val="99"/>
     <w:pPr>
       <w:pBdr/>
@@ -5041,9 +6198,9 @@
       </w:tcPr>
     </w:tblStylePr>
   </w:style>
-  <w:style w:type="table" w:styleId="26">
+  <w:style w:type="table" w:styleId="724">
     <w:name w:val="Grid Table 2 - Accent 1"/>
-    <w:basedOn w:val="661"/>
+    <w:basedOn w:val="894"/>
     <w:uiPriority w:val="99"/>
     <w:pPr>
       <w:pBdr/>
@@ -5273,9 +6430,9 @@
       </w:tcPr>
     </w:tblStylePr>
   </w:style>
-  <w:style w:type="table" w:styleId="27">
+  <w:style w:type="table" w:styleId="725">
     <w:name w:val="Grid Table 2 - Accent 2"/>
-    <w:basedOn w:val="661"/>
+    <w:basedOn w:val="894"/>
     <w:uiPriority w:val="99"/>
     <w:pPr>
       <w:pBdr/>
@@ -5505,9 +6662,9 @@
       </w:tcPr>
     </w:tblStylePr>
   </w:style>
-  <w:style w:type="table" w:styleId="28">
+  <w:style w:type="table" w:styleId="726">
     <w:name w:val="Grid Table 2 - Accent 3"/>
-    <w:basedOn w:val="661"/>
+    <w:basedOn w:val="894"/>
     <w:uiPriority w:val="99"/>
     <w:pPr>
       <w:pBdr/>
@@ -5737,9 +6894,9 @@
       </w:tcPr>
     </w:tblStylePr>
   </w:style>
-  <w:style w:type="table" w:styleId="29">
+  <w:style w:type="table" w:styleId="727">
     <w:name w:val="Grid Table 2 - Accent 4"/>
-    <w:basedOn w:val="661"/>
+    <w:basedOn w:val="894"/>
     <w:uiPriority w:val="99"/>
     <w:pPr>
       <w:pBdr/>
@@ -5969,9 +7126,9 @@
       </w:tcPr>
     </w:tblStylePr>
   </w:style>
-  <w:style w:type="table" w:styleId="30">
+  <w:style w:type="table" w:styleId="728">
     <w:name w:val="Grid Table 2 - Accent 5"/>
-    <w:basedOn w:val="661"/>
+    <w:basedOn w:val="894"/>
     <w:uiPriority w:val="99"/>
     <w:pPr>
       <w:pBdr/>
@@ -6201,9 +7358,9 @@
       </w:tcPr>
     </w:tblStylePr>
   </w:style>
-  <w:style w:type="table" w:styleId="31">
+  <w:style w:type="table" w:styleId="729">
     <w:name w:val="Grid Table 2 - Accent 6"/>
-    <w:basedOn w:val="661"/>
+    <w:basedOn w:val="894"/>
     <w:uiPriority w:val="99"/>
     <w:pPr>
       <w:pBdr/>
@@ -6433,9 +7590,9 @@
       </w:tcPr>
     </w:tblStylePr>
   </w:style>
-  <w:style w:type="table" w:styleId="32">
+  <w:style w:type="table" w:styleId="730">
     <w:name w:val="Grid Table 3"/>
-    <w:basedOn w:val="661"/>
+    <w:basedOn w:val="894"/>
     <w:uiPriority w:val="99"/>
     <w:pPr>
       <w:pBdr/>
@@ -6534,29 +7691,6 @@
         <w:tblBorders/>
       </w:tblPr>
       <w:tcPr>
-        <w:shd w:color="ffffff"/>
-        <w:tcBorders>
-          <w:top w:val="none" w:color="000000" w:sz="4" w:space="0"/>
-          <w:left w:val="none" w:color="000000" w:sz="4" w:space="0"/>
-          <w:bottom w:val="none" w:color="000000" w:sz="4" w:space="0"/>
-          <w:right w:val="none" w:color="000000" w:sz="4" w:space="0"/>
-        </w:tcBorders>
-      </w:tcPr>
-    </w:tblStylePr>
-    <w:tblStylePr w:type="firstRow">
-      <w:rPr>
-        <w:b/>
-        <w:color w:val="404040"/>
-      </w:rPr>
-      <w:pPr>
-        <w:pBdr/>
-        <w:spacing/>
-        <w:ind/>
-      </w:pPr>
-      <w:tblPr>
-        <w:tblBorders/>
-      </w:tblPr>
-      <w:tcPr>
         <w:shd w:val="clear" w:color="ffffff"/>
         <w:tcBorders>
           <w:top w:val="none" w:color="000000" w:sz="4" w:space="0"/>
@@ -6566,30 +7700,7 @@
         </w:tcBorders>
       </w:tcPr>
     </w:tblStylePr>
-    <w:tblStylePr w:type="lastCol">
-      <w:rPr>
-        <w:i/>
-        <w:color w:val="404040"/>
-      </w:rPr>
-      <w:pPr>
-        <w:pBdr/>
-        <w:spacing/>
-        <w:ind/>
-      </w:pPr>
-      <w:tblPr>
-        <w:tblBorders/>
-      </w:tblPr>
-      <w:tcPr>
-        <w:shd w:color="ffffff"/>
-        <w:tcBorders>
-          <w:top w:val="none" w:color="000000" w:sz="4" w:space="0"/>
-          <w:left w:val="none" w:color="000000" w:sz="4" w:space="0"/>
-          <w:bottom w:val="none" w:color="000000" w:sz="4" w:space="0"/>
-          <w:right w:val="none" w:color="000000" w:sz="4" w:space="0"/>
-        </w:tcBorders>
-      </w:tcPr>
-    </w:tblStylePr>
-    <w:tblStylePr w:type="lastRow">
+    <w:tblStylePr w:type="firstRow">
       <w:rPr>
         <w:b/>
         <w:color w:val="404040"/>
@@ -6612,6 +7723,52 @@
         </w:tcBorders>
       </w:tcPr>
     </w:tblStylePr>
+    <w:tblStylePr w:type="lastCol">
+      <w:rPr>
+        <w:i/>
+        <w:color w:val="404040"/>
+      </w:rPr>
+      <w:pPr>
+        <w:pBdr/>
+        <w:spacing/>
+        <w:ind/>
+      </w:pPr>
+      <w:tblPr>
+        <w:tblBorders/>
+      </w:tblPr>
+      <w:tcPr>
+        <w:shd w:val="clear" w:color="ffffff"/>
+        <w:tcBorders>
+          <w:top w:val="none" w:color="000000" w:sz="4" w:space="0"/>
+          <w:left w:val="none" w:color="000000" w:sz="4" w:space="0"/>
+          <w:bottom w:val="none" w:color="000000" w:sz="4" w:space="0"/>
+          <w:right w:val="none" w:color="000000" w:sz="4" w:space="0"/>
+        </w:tcBorders>
+      </w:tcPr>
+    </w:tblStylePr>
+    <w:tblStylePr w:type="lastRow">
+      <w:rPr>
+        <w:b/>
+        <w:color w:val="404040"/>
+      </w:rPr>
+      <w:pPr>
+        <w:pBdr/>
+        <w:spacing/>
+        <w:ind/>
+      </w:pPr>
+      <w:tblPr>
+        <w:tblBorders/>
+      </w:tblPr>
+      <w:tcPr>
+        <w:shd w:val="clear" w:color="ffffff"/>
+        <w:tcBorders>
+          <w:top w:val="none" w:color="000000" w:sz="4" w:space="0"/>
+          <w:left w:val="none" w:color="000000" w:sz="4" w:space="0"/>
+          <w:bottom w:val="none" w:color="000000" w:sz="4" w:space="0"/>
+          <w:right w:val="none" w:color="000000" w:sz="4" w:space="0"/>
+        </w:tcBorders>
+      </w:tcPr>
+    </w:tblStylePr>
     <w:tblStylePr w:type="nwCell">
       <w:pPr>
         <w:pBdr/>
@@ -6678,9 +7835,9 @@
       </w:tcPr>
     </w:tblStylePr>
   </w:style>
-  <w:style w:type="table" w:styleId="33">
+  <w:style w:type="table" w:styleId="731">
     <w:name w:val="Grid Table 3 - Accent 1"/>
-    <w:basedOn w:val="661"/>
+    <w:basedOn w:val="894"/>
     <w:uiPriority w:val="99"/>
     <w:pPr>
       <w:pBdr/>
@@ -6779,29 +7936,6 @@
         <w:tblBorders/>
       </w:tblPr>
       <w:tcPr>
-        <w:shd w:color="ffffff"/>
-        <w:tcBorders>
-          <w:top w:val="none" w:color="000000" w:sz="4" w:space="0"/>
-          <w:left w:val="none" w:color="000000" w:sz="4" w:space="0"/>
-          <w:bottom w:val="none" w:color="000000" w:sz="4" w:space="0"/>
-          <w:right w:val="none" w:color="000000" w:sz="4" w:space="0"/>
-        </w:tcBorders>
-      </w:tcPr>
-    </w:tblStylePr>
-    <w:tblStylePr w:type="firstRow">
-      <w:rPr>
-        <w:b/>
-        <w:color w:val="404040"/>
-      </w:rPr>
-      <w:pPr>
-        <w:pBdr/>
-        <w:spacing/>
-        <w:ind/>
-      </w:pPr>
-      <w:tblPr>
-        <w:tblBorders/>
-      </w:tblPr>
-      <w:tcPr>
         <w:shd w:val="clear" w:color="ffffff"/>
         <w:tcBorders>
           <w:top w:val="none" w:color="000000" w:sz="4" w:space="0"/>
@@ -6811,30 +7945,7 @@
         </w:tcBorders>
       </w:tcPr>
     </w:tblStylePr>
-    <w:tblStylePr w:type="lastCol">
-      <w:rPr>
-        <w:i/>
-        <w:color w:val="404040"/>
-      </w:rPr>
-      <w:pPr>
-        <w:pBdr/>
-        <w:spacing/>
-        <w:ind/>
-      </w:pPr>
-      <w:tblPr>
-        <w:tblBorders/>
-      </w:tblPr>
-      <w:tcPr>
-        <w:shd w:color="ffffff"/>
-        <w:tcBorders>
-          <w:top w:val="none" w:color="000000" w:sz="4" w:space="0"/>
-          <w:left w:val="none" w:color="000000" w:sz="4" w:space="0"/>
-          <w:bottom w:val="none" w:color="000000" w:sz="4" w:space="0"/>
-          <w:right w:val="none" w:color="000000" w:sz="4" w:space="0"/>
-        </w:tcBorders>
-      </w:tcPr>
-    </w:tblStylePr>
-    <w:tblStylePr w:type="lastRow">
+    <w:tblStylePr w:type="firstRow">
       <w:rPr>
         <w:b/>
         <w:color w:val="404040"/>
@@ -6857,6 +7968,52 @@
         </w:tcBorders>
       </w:tcPr>
     </w:tblStylePr>
+    <w:tblStylePr w:type="lastCol">
+      <w:rPr>
+        <w:i/>
+        <w:color w:val="404040"/>
+      </w:rPr>
+      <w:pPr>
+        <w:pBdr/>
+        <w:spacing/>
+        <w:ind/>
+      </w:pPr>
+      <w:tblPr>
+        <w:tblBorders/>
+      </w:tblPr>
+      <w:tcPr>
+        <w:shd w:val="clear" w:color="ffffff"/>
+        <w:tcBorders>
+          <w:top w:val="none" w:color="000000" w:sz="4" w:space="0"/>
+          <w:left w:val="none" w:color="000000" w:sz="4" w:space="0"/>
+          <w:bottom w:val="none" w:color="000000" w:sz="4" w:space="0"/>
+          <w:right w:val="none" w:color="000000" w:sz="4" w:space="0"/>
+        </w:tcBorders>
+      </w:tcPr>
+    </w:tblStylePr>
+    <w:tblStylePr w:type="lastRow">
+      <w:rPr>
+        <w:b/>
+        <w:color w:val="404040"/>
+      </w:rPr>
+      <w:pPr>
+        <w:pBdr/>
+        <w:spacing/>
+        <w:ind/>
+      </w:pPr>
+      <w:tblPr>
+        <w:tblBorders/>
+      </w:tblPr>
+      <w:tcPr>
+        <w:shd w:val="clear" w:color="ffffff"/>
+        <w:tcBorders>
+          <w:top w:val="none" w:color="000000" w:sz="4" w:space="0"/>
+          <w:left w:val="none" w:color="000000" w:sz="4" w:space="0"/>
+          <w:bottom w:val="none" w:color="000000" w:sz="4" w:space="0"/>
+          <w:right w:val="none" w:color="000000" w:sz="4" w:space="0"/>
+        </w:tcBorders>
+      </w:tcPr>
+    </w:tblStylePr>
     <w:tblStylePr w:type="nwCell">
       <w:pPr>
         <w:pBdr/>
@@ -6923,9 +8080,9 @@
       </w:tcPr>
     </w:tblStylePr>
   </w:style>
-  <w:style w:type="table" w:styleId="34">
+  <w:style w:type="table" w:styleId="732">
     <w:name w:val="Grid Table 3 - Accent 2"/>
-    <w:basedOn w:val="661"/>
+    <w:basedOn w:val="894"/>
     <w:uiPriority w:val="99"/>
     <w:pPr>
       <w:pBdr/>
@@ -7024,29 +8181,6 @@
         <w:tblBorders/>
       </w:tblPr>
       <w:tcPr>
-        <w:shd w:color="ffffff"/>
-        <w:tcBorders>
-          <w:top w:val="none" w:color="000000" w:sz="4" w:space="0"/>
-          <w:left w:val="none" w:color="000000" w:sz="4" w:space="0"/>
-          <w:bottom w:val="none" w:color="000000" w:sz="4" w:space="0"/>
-          <w:right w:val="none" w:color="000000" w:sz="4" w:space="0"/>
-        </w:tcBorders>
-      </w:tcPr>
-    </w:tblStylePr>
-    <w:tblStylePr w:type="firstRow">
-      <w:rPr>
-        <w:b/>
-        <w:color w:val="404040"/>
-      </w:rPr>
-      <w:pPr>
-        <w:pBdr/>
-        <w:spacing/>
-        <w:ind/>
-      </w:pPr>
-      <w:tblPr>
-        <w:tblBorders/>
-      </w:tblPr>
-      <w:tcPr>
         <w:shd w:val="clear" w:color="ffffff"/>
         <w:tcBorders>
           <w:top w:val="none" w:color="000000" w:sz="4" w:space="0"/>
@@ -7056,30 +8190,7 @@
         </w:tcBorders>
       </w:tcPr>
     </w:tblStylePr>
-    <w:tblStylePr w:type="lastCol">
-      <w:rPr>
-        <w:i/>
-        <w:color w:val="404040"/>
-      </w:rPr>
-      <w:pPr>
-        <w:pBdr/>
-        <w:spacing/>
-        <w:ind/>
-      </w:pPr>
-      <w:tblPr>
-        <w:tblBorders/>
-      </w:tblPr>
-      <w:tcPr>
-        <w:shd w:color="ffffff"/>
-        <w:tcBorders>
-          <w:top w:val="none" w:color="000000" w:sz="4" w:space="0"/>
-          <w:left w:val="none" w:color="000000" w:sz="4" w:space="0"/>
-          <w:bottom w:val="none" w:color="000000" w:sz="4" w:space="0"/>
-          <w:right w:val="none" w:color="000000" w:sz="4" w:space="0"/>
-        </w:tcBorders>
-      </w:tcPr>
-    </w:tblStylePr>
-    <w:tblStylePr w:type="lastRow">
+    <w:tblStylePr w:type="firstRow">
       <w:rPr>
         <w:b/>
         <w:color w:val="404040"/>
@@ -7102,6 +8213,52 @@
         </w:tcBorders>
       </w:tcPr>
     </w:tblStylePr>
+    <w:tblStylePr w:type="lastCol">
+      <w:rPr>
+        <w:i/>
+        <w:color w:val="404040"/>
+      </w:rPr>
+      <w:pPr>
+        <w:pBdr/>
+        <w:spacing/>
+        <w:ind/>
+      </w:pPr>
+      <w:tblPr>
+        <w:tblBorders/>
+      </w:tblPr>
+      <w:tcPr>
+        <w:shd w:val="clear" w:color="ffffff"/>
+        <w:tcBorders>
+          <w:top w:val="none" w:color="000000" w:sz="4" w:space="0"/>
+          <w:left w:val="none" w:color="000000" w:sz="4" w:space="0"/>
+          <w:bottom w:val="none" w:color="000000" w:sz="4" w:space="0"/>
+          <w:right w:val="none" w:color="000000" w:sz="4" w:space="0"/>
+        </w:tcBorders>
+      </w:tcPr>
+    </w:tblStylePr>
+    <w:tblStylePr w:type="lastRow">
+      <w:rPr>
+        <w:b/>
+        <w:color w:val="404040"/>
+      </w:rPr>
+      <w:pPr>
+        <w:pBdr/>
+        <w:spacing/>
+        <w:ind/>
+      </w:pPr>
+      <w:tblPr>
+        <w:tblBorders/>
+      </w:tblPr>
+      <w:tcPr>
+        <w:shd w:val="clear" w:color="ffffff"/>
+        <w:tcBorders>
+          <w:top w:val="none" w:color="000000" w:sz="4" w:space="0"/>
+          <w:left w:val="none" w:color="000000" w:sz="4" w:space="0"/>
+          <w:bottom w:val="none" w:color="000000" w:sz="4" w:space="0"/>
+          <w:right w:val="none" w:color="000000" w:sz="4" w:space="0"/>
+        </w:tcBorders>
+      </w:tcPr>
+    </w:tblStylePr>
     <w:tblStylePr w:type="nwCell">
       <w:pPr>
         <w:pBdr/>
@@ -7168,9 +8325,9 @@
       </w:tcPr>
     </w:tblStylePr>
   </w:style>
-  <w:style w:type="table" w:styleId="35">
+  <w:style w:type="table" w:styleId="733">
     <w:name w:val="Grid Table 3 - Accent 3"/>
-    <w:basedOn w:val="661"/>
+    <w:basedOn w:val="894"/>
     <w:uiPriority w:val="99"/>
     <w:pPr>
       <w:pBdr/>
@@ -7269,29 +8426,6 @@
         <w:tblBorders/>
       </w:tblPr>
       <w:tcPr>
-        <w:shd w:color="ffffff"/>
-        <w:tcBorders>
-          <w:top w:val="none" w:color="000000" w:sz="4" w:space="0"/>
-          <w:left w:val="none" w:color="000000" w:sz="4" w:space="0"/>
-          <w:bottom w:val="none" w:color="000000" w:sz="4" w:space="0"/>
-          <w:right w:val="none" w:color="000000" w:sz="4" w:space="0"/>
-        </w:tcBorders>
-      </w:tcPr>
-    </w:tblStylePr>
-    <w:tblStylePr w:type="firstRow">
-      <w:rPr>
-        <w:b/>
-        <w:color w:val="404040"/>
-      </w:rPr>
-      <w:pPr>
-        <w:pBdr/>
-        <w:spacing/>
-        <w:ind/>
-      </w:pPr>
-      <w:tblPr>
-        <w:tblBorders/>
-      </w:tblPr>
-      <w:tcPr>
         <w:shd w:val="clear" w:color="ffffff"/>
         <w:tcBorders>
           <w:top w:val="none" w:color="000000" w:sz="4" w:space="0"/>
@@ -7301,30 +8435,7 @@
         </w:tcBorders>
       </w:tcPr>
     </w:tblStylePr>
-    <w:tblStylePr w:type="lastCol">
-      <w:rPr>
-        <w:i/>
-        <w:color w:val="404040"/>
-      </w:rPr>
-      <w:pPr>
-        <w:pBdr/>
-        <w:spacing/>
-        <w:ind/>
-      </w:pPr>
-      <w:tblPr>
-        <w:tblBorders/>
-      </w:tblPr>
-      <w:tcPr>
-        <w:shd w:color="ffffff"/>
-        <w:tcBorders>
-          <w:top w:val="none" w:color="000000" w:sz="4" w:space="0"/>
-          <w:left w:val="none" w:color="000000" w:sz="4" w:space="0"/>
-          <w:bottom w:val="none" w:color="000000" w:sz="4" w:space="0"/>
-          <w:right w:val="none" w:color="000000" w:sz="4" w:space="0"/>
-        </w:tcBorders>
-      </w:tcPr>
-    </w:tblStylePr>
-    <w:tblStylePr w:type="lastRow">
+    <w:tblStylePr w:type="firstRow">
       <w:rPr>
         <w:b/>
         <w:color w:val="404040"/>
@@ -7347,6 +8458,52 @@
         </w:tcBorders>
       </w:tcPr>
     </w:tblStylePr>
+    <w:tblStylePr w:type="lastCol">
+      <w:rPr>
+        <w:i/>
+        <w:color w:val="404040"/>
+      </w:rPr>
+      <w:pPr>
+        <w:pBdr/>
+        <w:spacing/>
+        <w:ind/>
+      </w:pPr>
+      <w:tblPr>
+        <w:tblBorders/>
+      </w:tblPr>
+      <w:tcPr>
+        <w:shd w:val="clear" w:color="ffffff"/>
+        <w:tcBorders>
+          <w:top w:val="none" w:color="000000" w:sz="4" w:space="0"/>
+          <w:left w:val="none" w:color="000000" w:sz="4" w:space="0"/>
+          <w:bottom w:val="none" w:color="000000" w:sz="4" w:space="0"/>
+          <w:right w:val="none" w:color="000000" w:sz="4" w:space="0"/>
+        </w:tcBorders>
+      </w:tcPr>
+    </w:tblStylePr>
+    <w:tblStylePr w:type="lastRow">
+      <w:rPr>
+        <w:b/>
+        <w:color w:val="404040"/>
+      </w:rPr>
+      <w:pPr>
+        <w:pBdr/>
+        <w:spacing/>
+        <w:ind/>
+      </w:pPr>
+      <w:tblPr>
+        <w:tblBorders/>
+      </w:tblPr>
+      <w:tcPr>
+        <w:shd w:val="clear" w:color="ffffff"/>
+        <w:tcBorders>
+          <w:top w:val="none" w:color="000000" w:sz="4" w:space="0"/>
+          <w:left w:val="none" w:color="000000" w:sz="4" w:space="0"/>
+          <w:bottom w:val="none" w:color="000000" w:sz="4" w:space="0"/>
+          <w:right w:val="none" w:color="000000" w:sz="4" w:space="0"/>
+        </w:tcBorders>
+      </w:tcPr>
+    </w:tblStylePr>
     <w:tblStylePr w:type="nwCell">
       <w:pPr>
         <w:pBdr/>
@@ -7413,9 +8570,9 @@
       </w:tcPr>
     </w:tblStylePr>
   </w:style>
-  <w:style w:type="table" w:styleId="36">
+  <w:style w:type="table" w:styleId="734">
     <w:name w:val="Grid Table 3 - Accent 4"/>
-    <w:basedOn w:val="661"/>
+    <w:basedOn w:val="894"/>
     <w:uiPriority w:val="99"/>
     <w:pPr>
       <w:pBdr/>
@@ -7514,29 +8671,6 @@
         <w:tblBorders/>
       </w:tblPr>
       <w:tcPr>
-        <w:shd w:color="ffffff"/>
-        <w:tcBorders>
-          <w:top w:val="none" w:color="000000" w:sz="4" w:space="0"/>
-          <w:left w:val="none" w:color="000000" w:sz="4" w:space="0"/>
-          <w:bottom w:val="none" w:color="000000" w:sz="4" w:space="0"/>
-          <w:right w:val="none" w:color="000000" w:sz="4" w:space="0"/>
-        </w:tcBorders>
-      </w:tcPr>
-    </w:tblStylePr>
-    <w:tblStylePr w:type="firstRow">
-      <w:rPr>
-        <w:b/>
-        <w:color w:val="404040"/>
-      </w:rPr>
-      <w:pPr>
-        <w:pBdr/>
-        <w:spacing/>
-        <w:ind/>
-      </w:pPr>
-      <w:tblPr>
-        <w:tblBorders/>
-      </w:tblPr>
-      <w:tcPr>
         <w:shd w:val="clear" w:color="ffffff"/>
         <w:tcBorders>
           <w:top w:val="none" w:color="000000" w:sz="4" w:space="0"/>
@@ -7546,30 +8680,7 @@
         </w:tcBorders>
       </w:tcPr>
     </w:tblStylePr>
-    <w:tblStylePr w:type="lastCol">
-      <w:rPr>
-        <w:i/>
-        <w:color w:val="404040"/>
-      </w:rPr>
-      <w:pPr>
-        <w:pBdr/>
-        <w:spacing/>
-        <w:ind/>
-      </w:pPr>
-      <w:tblPr>
-        <w:tblBorders/>
-      </w:tblPr>
-      <w:tcPr>
-        <w:shd w:color="ffffff"/>
-        <w:tcBorders>
-          <w:top w:val="none" w:color="000000" w:sz="4" w:space="0"/>
-          <w:left w:val="none" w:color="000000" w:sz="4" w:space="0"/>
-          <w:bottom w:val="none" w:color="000000" w:sz="4" w:space="0"/>
-          <w:right w:val="none" w:color="000000" w:sz="4" w:space="0"/>
-        </w:tcBorders>
-      </w:tcPr>
-    </w:tblStylePr>
-    <w:tblStylePr w:type="lastRow">
+    <w:tblStylePr w:type="firstRow">
       <w:rPr>
         <w:b/>
         <w:color w:val="404040"/>
@@ -7592,6 +8703,52 @@
         </w:tcBorders>
       </w:tcPr>
     </w:tblStylePr>
+    <w:tblStylePr w:type="lastCol">
+      <w:rPr>
+        <w:i/>
+        <w:color w:val="404040"/>
+      </w:rPr>
+      <w:pPr>
+        <w:pBdr/>
+        <w:spacing/>
+        <w:ind/>
+      </w:pPr>
+      <w:tblPr>
+        <w:tblBorders/>
+      </w:tblPr>
+      <w:tcPr>
+        <w:shd w:val="clear" w:color="ffffff"/>
+        <w:tcBorders>
+          <w:top w:val="none" w:color="000000" w:sz="4" w:space="0"/>
+          <w:left w:val="none" w:color="000000" w:sz="4" w:space="0"/>
+          <w:bottom w:val="none" w:color="000000" w:sz="4" w:space="0"/>
+          <w:right w:val="none" w:color="000000" w:sz="4" w:space="0"/>
+        </w:tcBorders>
+      </w:tcPr>
+    </w:tblStylePr>
+    <w:tblStylePr w:type="lastRow">
+      <w:rPr>
+        <w:b/>
+        <w:color w:val="404040"/>
+      </w:rPr>
+      <w:pPr>
+        <w:pBdr/>
+        <w:spacing/>
+        <w:ind/>
+      </w:pPr>
+      <w:tblPr>
+        <w:tblBorders/>
+      </w:tblPr>
+      <w:tcPr>
+        <w:shd w:val="clear" w:color="ffffff"/>
+        <w:tcBorders>
+          <w:top w:val="none" w:color="000000" w:sz="4" w:space="0"/>
+          <w:left w:val="none" w:color="000000" w:sz="4" w:space="0"/>
+          <w:bottom w:val="none" w:color="000000" w:sz="4" w:space="0"/>
+          <w:right w:val="none" w:color="000000" w:sz="4" w:space="0"/>
+        </w:tcBorders>
+      </w:tcPr>
+    </w:tblStylePr>
     <w:tblStylePr w:type="nwCell">
       <w:pPr>
         <w:pBdr/>
@@ -7658,9 +8815,9 @@
       </w:tcPr>
     </w:tblStylePr>
   </w:style>
-  <w:style w:type="table" w:styleId="37">
+  <w:style w:type="table" w:styleId="735">
     <w:name w:val="Grid Table 3 - Accent 5"/>
-    <w:basedOn w:val="661"/>
+    <w:basedOn w:val="894"/>
     <w:uiPriority w:val="99"/>
     <w:pPr>
       <w:pBdr/>
@@ -7759,29 +8916,6 @@
         <w:tblBorders/>
       </w:tblPr>
       <w:tcPr>
-        <w:shd w:color="ffffff"/>
-        <w:tcBorders>
-          <w:top w:val="none" w:color="000000" w:sz="4" w:space="0"/>
-          <w:left w:val="none" w:color="000000" w:sz="4" w:space="0"/>
-          <w:bottom w:val="none" w:color="000000" w:sz="4" w:space="0"/>
-          <w:right w:val="none" w:color="000000" w:sz="4" w:space="0"/>
-        </w:tcBorders>
-      </w:tcPr>
-    </w:tblStylePr>
-    <w:tblStylePr w:type="firstRow">
-      <w:rPr>
-        <w:b/>
-        <w:color w:val="404040"/>
-      </w:rPr>
-      <w:pPr>
-        <w:pBdr/>
-        <w:spacing/>
-        <w:ind/>
-      </w:pPr>
-      <w:tblPr>
-        <w:tblBorders/>
-      </w:tblPr>
-      <w:tcPr>
         <w:shd w:val="clear" w:color="ffffff"/>
         <w:tcBorders>
           <w:top w:val="none" w:color="000000" w:sz="4" w:space="0"/>
@@ -7791,30 +8925,7 @@
         </w:tcBorders>
       </w:tcPr>
     </w:tblStylePr>
-    <w:tblStylePr w:type="lastCol">
-      <w:rPr>
-        <w:i/>
-        <w:color w:val="404040"/>
-      </w:rPr>
-      <w:pPr>
-        <w:pBdr/>
-        <w:spacing/>
-        <w:ind/>
-      </w:pPr>
-      <w:tblPr>
-        <w:tblBorders/>
-      </w:tblPr>
-      <w:tcPr>
-        <w:shd w:color="ffffff"/>
-        <w:tcBorders>
-          <w:top w:val="none" w:color="000000" w:sz="4" w:space="0"/>
-          <w:left w:val="none" w:color="000000" w:sz="4" w:space="0"/>
-          <w:bottom w:val="none" w:color="000000" w:sz="4" w:space="0"/>
-          <w:right w:val="none" w:color="000000" w:sz="4" w:space="0"/>
-        </w:tcBorders>
-      </w:tcPr>
-    </w:tblStylePr>
-    <w:tblStylePr w:type="lastRow">
+    <w:tblStylePr w:type="firstRow">
       <w:rPr>
         <w:b/>
         <w:color w:val="404040"/>
@@ -7837,6 +8948,52 @@
         </w:tcBorders>
       </w:tcPr>
     </w:tblStylePr>
+    <w:tblStylePr w:type="lastCol">
+      <w:rPr>
+        <w:i/>
+        <w:color w:val="404040"/>
+      </w:rPr>
+      <w:pPr>
+        <w:pBdr/>
+        <w:spacing/>
+        <w:ind/>
+      </w:pPr>
+      <w:tblPr>
+        <w:tblBorders/>
+      </w:tblPr>
+      <w:tcPr>
+        <w:shd w:val="clear" w:color="ffffff"/>
+        <w:tcBorders>
+          <w:top w:val="none" w:color="000000" w:sz="4" w:space="0"/>
+          <w:left w:val="none" w:color="000000" w:sz="4" w:space="0"/>
+          <w:bottom w:val="none" w:color="000000" w:sz="4" w:space="0"/>
+          <w:right w:val="none" w:color="000000" w:sz="4" w:space="0"/>
+        </w:tcBorders>
+      </w:tcPr>
+    </w:tblStylePr>
+    <w:tblStylePr w:type="lastRow">
+      <w:rPr>
+        <w:b/>
+        <w:color w:val="404040"/>
+      </w:rPr>
+      <w:pPr>
+        <w:pBdr/>
+        <w:spacing/>
+        <w:ind/>
+      </w:pPr>
+      <w:tblPr>
+        <w:tblBorders/>
+      </w:tblPr>
+      <w:tcPr>
+        <w:shd w:val="clear" w:color="ffffff"/>
+        <w:tcBorders>
+          <w:top w:val="none" w:color="000000" w:sz="4" w:space="0"/>
+          <w:left w:val="none" w:color="000000" w:sz="4" w:space="0"/>
+          <w:bottom w:val="none" w:color="000000" w:sz="4" w:space="0"/>
+          <w:right w:val="none" w:color="000000" w:sz="4" w:space="0"/>
+        </w:tcBorders>
+      </w:tcPr>
+    </w:tblStylePr>
     <w:tblStylePr w:type="nwCell">
       <w:pPr>
         <w:pBdr/>
@@ -7903,9 +9060,9 @@
       </w:tcPr>
     </w:tblStylePr>
   </w:style>
-  <w:style w:type="table" w:styleId="38">
+  <w:style w:type="table" w:styleId="736">
     <w:name w:val="Grid Table 3 - Accent 6"/>
-    <w:basedOn w:val="661"/>
+    <w:basedOn w:val="894"/>
     <w:uiPriority w:val="99"/>
     <w:pPr>
       <w:pBdr/>
@@ -8004,29 +9161,6 @@
         <w:tblBorders/>
       </w:tblPr>
       <w:tcPr>
-        <w:shd w:color="ffffff"/>
-        <w:tcBorders>
-          <w:top w:val="none" w:color="000000" w:sz="4" w:space="0"/>
-          <w:left w:val="none" w:color="000000" w:sz="4" w:space="0"/>
-          <w:bottom w:val="none" w:color="000000" w:sz="4" w:space="0"/>
-          <w:right w:val="none" w:color="000000" w:sz="4" w:space="0"/>
-        </w:tcBorders>
-      </w:tcPr>
-    </w:tblStylePr>
-    <w:tblStylePr w:type="firstRow">
-      <w:rPr>
-        <w:b/>
-        <w:color w:val="404040"/>
-      </w:rPr>
-      <w:pPr>
-        <w:pBdr/>
-        <w:spacing/>
-        <w:ind/>
-      </w:pPr>
-      <w:tblPr>
-        <w:tblBorders/>
-      </w:tblPr>
-      <w:tcPr>
         <w:shd w:val="clear" w:color="ffffff"/>
         <w:tcBorders>
           <w:top w:val="none" w:color="000000" w:sz="4" w:space="0"/>
@@ -8036,30 +9170,7 @@
         </w:tcBorders>
       </w:tcPr>
     </w:tblStylePr>
-    <w:tblStylePr w:type="lastCol">
-      <w:rPr>
-        <w:i/>
-        <w:color w:val="404040"/>
-      </w:rPr>
-      <w:pPr>
-        <w:pBdr/>
-        <w:spacing/>
-        <w:ind/>
-      </w:pPr>
-      <w:tblPr>
-        <w:tblBorders/>
-      </w:tblPr>
-      <w:tcPr>
-        <w:shd w:color="ffffff"/>
-        <w:tcBorders>
-          <w:top w:val="none" w:color="000000" w:sz="4" w:space="0"/>
-          <w:left w:val="none" w:color="000000" w:sz="4" w:space="0"/>
-          <w:bottom w:val="none" w:color="000000" w:sz="4" w:space="0"/>
-          <w:right w:val="none" w:color="000000" w:sz="4" w:space="0"/>
-        </w:tcBorders>
-      </w:tcPr>
-    </w:tblStylePr>
-    <w:tblStylePr w:type="lastRow">
+    <w:tblStylePr w:type="firstRow">
       <w:rPr>
         <w:b/>
         <w:color w:val="404040"/>
@@ -8082,6 +9193,52 @@
         </w:tcBorders>
       </w:tcPr>
     </w:tblStylePr>
+    <w:tblStylePr w:type="lastCol">
+      <w:rPr>
+        <w:i/>
+        <w:color w:val="404040"/>
+      </w:rPr>
+      <w:pPr>
+        <w:pBdr/>
+        <w:spacing/>
+        <w:ind/>
+      </w:pPr>
+      <w:tblPr>
+        <w:tblBorders/>
+      </w:tblPr>
+      <w:tcPr>
+        <w:shd w:val="clear" w:color="ffffff"/>
+        <w:tcBorders>
+          <w:top w:val="none" w:color="000000" w:sz="4" w:space="0"/>
+          <w:left w:val="none" w:color="000000" w:sz="4" w:space="0"/>
+          <w:bottom w:val="none" w:color="000000" w:sz="4" w:space="0"/>
+          <w:right w:val="none" w:color="000000" w:sz="4" w:space="0"/>
+        </w:tcBorders>
+      </w:tcPr>
+    </w:tblStylePr>
+    <w:tblStylePr w:type="lastRow">
+      <w:rPr>
+        <w:b/>
+        <w:color w:val="404040"/>
+      </w:rPr>
+      <w:pPr>
+        <w:pBdr/>
+        <w:spacing/>
+        <w:ind/>
+      </w:pPr>
+      <w:tblPr>
+        <w:tblBorders/>
+      </w:tblPr>
+      <w:tcPr>
+        <w:shd w:val="clear" w:color="ffffff"/>
+        <w:tcBorders>
+          <w:top w:val="none" w:color="000000" w:sz="4" w:space="0"/>
+          <w:left w:val="none" w:color="000000" w:sz="4" w:space="0"/>
+          <w:bottom w:val="none" w:color="000000" w:sz="4" w:space="0"/>
+          <w:right w:val="none" w:color="000000" w:sz="4" w:space="0"/>
+        </w:tcBorders>
+      </w:tcPr>
+    </w:tblStylePr>
     <w:tblStylePr w:type="nwCell">
       <w:pPr>
         <w:pBdr/>
@@ -8148,9 +9305,9 @@
       </w:tcPr>
     </w:tblStylePr>
   </w:style>
-  <w:style w:type="table" w:styleId="39">
+  <w:style w:type="table" w:styleId="737">
     <w:name w:val="Grid Table 4"/>
-    <w:basedOn w:val="661"/>
+    <w:basedOn w:val="894"/>
     <w:uiPriority w:val="59"/>
     <w:pPr>
       <w:pBdr/>
@@ -8381,9 +9538,9 @@
       </w:tcPr>
     </w:tblStylePr>
   </w:style>
-  <w:style w:type="table" w:styleId="40">
+  <w:style w:type="table" w:styleId="738">
     <w:name w:val="Grid Table 4 - Accent 1"/>
-    <w:basedOn w:val="661"/>
+    <w:basedOn w:val="894"/>
     <w:uiPriority w:val="59"/>
     <w:pPr>
       <w:pBdr/>
@@ -8614,9 +9771,9 @@
       </w:tcPr>
     </w:tblStylePr>
   </w:style>
-  <w:style w:type="table" w:styleId="41">
+  <w:style w:type="table" w:styleId="739">
     <w:name w:val="Grid Table 4 - Accent 2"/>
-    <w:basedOn w:val="661"/>
+    <w:basedOn w:val="894"/>
     <w:uiPriority w:val="59"/>
     <w:pPr>
       <w:pBdr/>
@@ -8847,9 +10004,9 @@
       </w:tcPr>
     </w:tblStylePr>
   </w:style>
-  <w:style w:type="table" w:styleId="42">
+  <w:style w:type="table" w:styleId="740">
     <w:name w:val="Grid Table 4 - Accent 3"/>
-    <w:basedOn w:val="661"/>
+    <w:basedOn w:val="894"/>
     <w:uiPriority w:val="59"/>
     <w:pPr>
       <w:pBdr/>
@@ -9080,9 +10237,9 @@
       </w:tcPr>
     </w:tblStylePr>
   </w:style>
-  <w:style w:type="table" w:styleId="43">
+  <w:style w:type="table" w:styleId="741">
     <w:name w:val="Grid Table 4 - Accent 4"/>
-    <w:basedOn w:val="661"/>
+    <w:basedOn w:val="894"/>
     <w:uiPriority w:val="59"/>
     <w:pPr>
       <w:pBdr/>
@@ -9313,9 +10470,9 @@
       </w:tcPr>
     </w:tblStylePr>
   </w:style>
-  <w:style w:type="table" w:styleId="44">
+  <w:style w:type="table" w:styleId="742">
     <w:name w:val="Grid Table 4 - Accent 5"/>
-    <w:basedOn w:val="661"/>
+    <w:basedOn w:val="894"/>
     <w:uiPriority w:val="59"/>
     <w:pPr>
       <w:pBdr/>
@@ -9546,9 +10703,9 @@
       </w:tcPr>
     </w:tblStylePr>
   </w:style>
-  <w:style w:type="table" w:styleId="45">
+  <w:style w:type="table" w:styleId="743">
     <w:name w:val="Grid Table 4 - Accent 6"/>
-    <w:basedOn w:val="661"/>
+    <w:basedOn w:val="894"/>
     <w:uiPriority w:val="59"/>
     <w:pPr>
       <w:pBdr/>
@@ -9779,9 +10936,9 @@
       </w:tcPr>
     </w:tblStylePr>
   </w:style>
-  <w:style w:type="table" w:styleId="46">
+  <w:style w:type="table" w:styleId="744">
     <w:name w:val="Grid Table 5 Dark"/>
-    <w:basedOn w:val="661"/>
+    <w:basedOn w:val="894"/>
     <w:uiPriority w:val="99"/>
     <w:pPr>
       <w:pBdr/>
@@ -10007,9 +11164,9 @@
       </w:tcPr>
     </w:tblStylePr>
   </w:style>
-  <w:style w:type="table" w:styleId="47">
+  <w:style w:type="table" w:styleId="745">
     <w:name w:val="Grid Table 5 Dark- Accent 1"/>
-    <w:basedOn w:val="661"/>
+    <w:basedOn w:val="894"/>
     <w:uiPriority w:val="99"/>
     <w:pPr>
       <w:pBdr/>
@@ -10235,9 +11392,9 @@
       </w:tcPr>
     </w:tblStylePr>
   </w:style>
-  <w:style w:type="table" w:styleId="48">
+  <w:style w:type="table" w:styleId="746">
     <w:name w:val="Grid Table 5 Dark - Accent 2"/>
-    <w:basedOn w:val="661"/>
+    <w:basedOn w:val="894"/>
     <w:uiPriority w:val="99"/>
     <w:pPr>
       <w:pBdr/>
@@ -10463,9 +11620,9 @@
       </w:tcPr>
     </w:tblStylePr>
   </w:style>
-  <w:style w:type="table" w:styleId="49">
+  <w:style w:type="table" w:styleId="747">
     <w:name w:val="Grid Table 5 Dark - Accent 3"/>
-    <w:basedOn w:val="661"/>
+    <w:basedOn w:val="894"/>
     <w:uiPriority w:val="99"/>
     <w:pPr>
       <w:pBdr/>
@@ -10691,9 +11848,9 @@
       </w:tcPr>
     </w:tblStylePr>
   </w:style>
-  <w:style w:type="table" w:styleId="50">
+  <w:style w:type="table" w:styleId="748">
     <w:name w:val="Grid Table 5 Dark- Accent 4"/>
-    <w:basedOn w:val="661"/>
+    <w:basedOn w:val="894"/>
     <w:uiPriority w:val="99"/>
     <w:pPr>
       <w:pBdr/>
@@ -10919,9 +12076,9 @@
       </w:tcPr>
     </w:tblStylePr>
   </w:style>
-  <w:style w:type="table" w:styleId="51">
+  <w:style w:type="table" w:styleId="749">
     <w:name w:val="Grid Table 5 Dark - Accent 5"/>
-    <w:basedOn w:val="661"/>
+    <w:basedOn w:val="894"/>
     <w:uiPriority w:val="99"/>
     <w:pPr>
       <w:pBdr/>
@@ -11147,9 +12304,9 @@
       </w:tcPr>
     </w:tblStylePr>
   </w:style>
-  <w:style w:type="table" w:styleId="52">
+  <w:style w:type="table" w:styleId="750">
     <w:name w:val="Grid Table 5 Dark - Accent 6"/>
-    <w:basedOn w:val="661"/>
+    <w:basedOn w:val="894"/>
     <w:uiPriority w:val="99"/>
     <w:pPr>
       <w:pBdr/>
@@ -11375,9 +12532,9 @@
       </w:tcPr>
     </w:tblStylePr>
   </w:style>
-  <w:style w:type="table" w:styleId="53">
+  <w:style w:type="table" w:styleId="751">
     <w:name w:val="Grid Table 6 Colorful"/>
-    <w:basedOn w:val="661"/>
+    <w:basedOn w:val="894"/>
     <w:uiPriority w:val="99"/>
     <w:pPr>
       <w:pBdr/>
@@ -11605,9 +12762,9 @@
       </w:tcPr>
     </w:tblStylePr>
   </w:style>
-  <w:style w:type="table" w:styleId="54">
+  <w:style w:type="table" w:styleId="752">
     <w:name w:val="Grid Table 6 Colorful - Accent 1"/>
-    <w:basedOn w:val="661"/>
+    <w:basedOn w:val="894"/>
     <w:uiPriority w:val="99"/>
     <w:pPr>
       <w:pBdr/>
@@ -11835,9 +12992,9 @@
       </w:tcPr>
     </w:tblStylePr>
   </w:style>
-  <w:style w:type="table" w:styleId="55">
+  <w:style w:type="table" w:styleId="753">
     <w:name w:val="Grid Table 6 Colorful - Accent 2"/>
-    <w:basedOn w:val="661"/>
+    <w:basedOn w:val="894"/>
     <w:uiPriority w:val="99"/>
     <w:pPr>
       <w:pBdr/>
@@ -12065,9 +13222,9 @@
       </w:tcPr>
     </w:tblStylePr>
   </w:style>
-  <w:style w:type="table" w:styleId="56">
+  <w:style w:type="table" w:styleId="754">
     <w:name w:val="Grid Table 6 Colorful - Accent 3"/>
-    <w:basedOn w:val="661"/>
+    <w:basedOn w:val="894"/>
     <w:uiPriority w:val="99"/>
     <w:pPr>
       <w:pBdr/>
@@ -12295,9 +13452,9 @@
       </w:tcPr>
     </w:tblStylePr>
   </w:style>
-  <w:style w:type="table" w:styleId="57">
+  <w:style w:type="table" w:styleId="755">
     <w:name w:val="Grid Table 6 Colorful - Accent 4"/>
-    <w:basedOn w:val="661"/>
+    <w:basedOn w:val="894"/>
     <w:uiPriority w:val="99"/>
     <w:pPr>
       <w:pBdr/>
@@ -12525,9 +13682,9 @@
       </w:tcPr>
     </w:tblStylePr>
   </w:style>
-  <w:style w:type="table" w:styleId="58">
+  <w:style w:type="table" w:styleId="756">
     <w:name w:val="Grid Table 6 Colorful - Accent 5"/>
-    <w:basedOn w:val="661"/>
+    <w:basedOn w:val="894"/>
     <w:uiPriority w:val="99"/>
     <w:pPr>
       <w:pBdr/>
@@ -12755,9 +13912,9 @@
       </w:tcPr>
     </w:tblStylePr>
   </w:style>
-  <w:style w:type="table" w:styleId="59">
+  <w:style w:type="table" w:styleId="757">
     <w:name w:val="Grid Table 6 Colorful - Accent 6"/>
-    <w:basedOn w:val="661"/>
+    <w:basedOn w:val="894"/>
     <w:uiPriority w:val="99"/>
     <w:pPr>
       <w:pBdr/>
@@ -12985,9 +14142,9 @@
       </w:tcPr>
     </w:tblStylePr>
   </w:style>
-  <w:style w:type="table" w:styleId="60">
+  <w:style w:type="table" w:styleId="758">
     <w:name w:val="Grid Table 7 Colorful"/>
-    <w:basedOn w:val="661"/>
+    <w:basedOn w:val="894"/>
     <w:uiPriority w:val="99"/>
     <w:pPr>
       <w:pBdr/>
@@ -13089,11 +14246,11 @@
         <w:tblBorders/>
       </w:tblPr>
       <w:tcPr>
-        <w:shd w:color="ffffff"/>
+        <w:shd w:val="clear" w:color="ffffff"/>
         <w:tcBorders>
-          <w:top w:val="none"/>
-          <w:left w:val="none"/>
-          <w:bottom w:val="none"/>
+          <w:top w:val="none" w:color="000000" w:sz="4" w:space="0"/>
+          <w:left w:val="none" w:color="000000" w:sz="4" w:space="0"/>
+          <w:bottom w:val="none" w:color="000000" w:sz="4" w:space="0"/>
           <w:right w:val="single" w:color="000000" w:themeColor="text1" w:themeTint="80" w:sz="4" w:space="0"/>
         </w:tcBorders>
       </w:tcPr>
@@ -13116,10 +14273,10 @@
       <w:tcPr>
         <w:shd w:val="clear" w:color="ffffff" w:themeColor="light1" w:fill="ffffff" w:themeFill="light1"/>
         <w:tcBorders>
-          <w:top w:val="none"/>
-          <w:left w:val="none"/>
+          <w:top w:val="none" w:color="000000" w:sz="4" w:space="0"/>
+          <w:left w:val="none" w:color="000000" w:sz="4" w:space="0"/>
           <w:bottom w:val="single" w:color="000000" w:themeColor="text1" w:themeTint="80" w:sz="4" w:space="0"/>
-          <w:right w:val="none"/>
+          <w:right w:val="none" w:color="000000" w:sz="4" w:space="0"/>
         </w:tcBorders>
       </w:tcPr>
     </w:tblStylePr>
@@ -13139,12 +14296,12 @@
         <w:tblBorders/>
       </w:tblPr>
       <w:tcPr>
-        <w:shd w:color="ffffff"/>
+        <w:shd w:val="clear" w:color="ffffff"/>
         <w:tcBorders>
-          <w:top w:val="none"/>
+          <w:top w:val="none" w:color="000000" w:sz="4" w:space="0"/>
           <w:left w:val="single" w:color="000000" w:themeColor="text1" w:themeTint="80" w:sz="4" w:space="0"/>
-          <w:bottom w:val="none"/>
-          <w:right w:val="none"/>
+          <w:bottom w:val="none" w:color="000000" w:sz="4" w:space="0"/>
+          <w:right w:val="none" w:color="000000" w:sz="4" w:space="0"/>
         </w:tcBorders>
       </w:tcPr>
     </w:tblStylePr>
@@ -13167,9 +14324,9 @@
         <w:shd w:val="clear" w:color="ffffff" w:themeColor="light1" w:fill="ffffff" w:themeFill="light1"/>
         <w:tcBorders>
           <w:top w:val="single" w:color="000000" w:themeColor="text1" w:themeTint="80" w:sz="4" w:space="0"/>
-          <w:left w:val="none"/>
-          <w:bottom w:val="none"/>
-          <w:right w:val="none"/>
+          <w:left w:val="none" w:color="000000" w:sz="4" w:space="0"/>
+          <w:bottom w:val="none" w:color="000000" w:sz="4" w:space="0"/>
+          <w:right w:val="none" w:color="000000" w:sz="4" w:space="0"/>
         </w:tcBorders>
       </w:tcPr>
     </w:tblStylePr>
@@ -13239,9 +14396,9 @@
       </w:tcPr>
     </w:tblStylePr>
   </w:style>
-  <w:style w:type="table" w:styleId="61">
+  <w:style w:type="table" w:styleId="759">
     <w:name w:val="Grid Table 7 Colorful - Accent 1"/>
-    <w:basedOn w:val="661"/>
+    <w:basedOn w:val="894"/>
     <w:uiPriority w:val="99"/>
     <w:pPr>
       <w:pBdr/>
@@ -13343,11 +14500,11 @@
         <w:tblBorders/>
       </w:tblPr>
       <w:tcPr>
-        <w:shd w:color="ffffff"/>
+        <w:shd w:val="clear" w:color="ffffff"/>
         <w:tcBorders>
-          <w:top w:val="none"/>
-          <w:left w:val="none"/>
-          <w:bottom w:val="none"/>
+          <w:top w:val="none" w:color="000000" w:sz="4" w:space="0"/>
+          <w:left w:val="none" w:color="000000" w:sz="4" w:space="0"/>
+          <w:bottom w:val="none" w:color="000000" w:sz="4" w:space="0"/>
           <w:right w:val="single" w:color="000000" w:themeColor="accent1" w:themeTint="80" w:sz="4" w:space="0"/>
         </w:tcBorders>
       </w:tcPr>
@@ -13370,10 +14527,10 @@
       <w:tcPr>
         <w:shd w:val="clear" w:color="ffffff" w:themeColor="light1" w:fill="ffffff" w:themeFill="light1"/>
         <w:tcBorders>
-          <w:top w:val="none"/>
-          <w:left w:val="none"/>
+          <w:top w:val="none" w:color="000000" w:sz="4" w:space="0"/>
+          <w:left w:val="none" w:color="000000" w:sz="4" w:space="0"/>
           <w:bottom w:val="single" w:color="000000" w:themeColor="accent1" w:themeTint="80" w:sz="4" w:space="0"/>
-          <w:right w:val="none"/>
+          <w:right w:val="none" w:color="000000" w:sz="4" w:space="0"/>
         </w:tcBorders>
       </w:tcPr>
     </w:tblStylePr>
@@ -13393,12 +14550,12 @@
         <w:tblBorders/>
       </w:tblPr>
       <w:tcPr>
-        <w:shd w:color="ffffff"/>
+        <w:shd w:val="clear" w:color="ffffff"/>
         <w:tcBorders>
-          <w:top w:val="none"/>
+          <w:top w:val="none" w:color="000000" w:sz="4" w:space="0"/>
           <w:left w:val="single" w:color="000000" w:themeColor="accent1" w:themeTint="80" w:sz="4" w:space="0"/>
-          <w:bottom w:val="none"/>
-          <w:right w:val="none"/>
+          <w:bottom w:val="none" w:color="000000" w:sz="4" w:space="0"/>
+          <w:right w:val="none" w:color="000000" w:sz="4" w:space="0"/>
         </w:tcBorders>
       </w:tcPr>
     </w:tblStylePr>
@@ -13421,9 +14578,9 @@
         <w:shd w:val="clear" w:color="ffffff" w:themeColor="light1" w:fill="ffffff" w:themeFill="light1"/>
         <w:tcBorders>
           <w:top w:val="single" w:color="000000" w:themeColor="accent1" w:themeTint="80" w:sz="4" w:space="0"/>
-          <w:left w:val="none"/>
-          <w:bottom w:val="none"/>
-          <w:right w:val="none"/>
+          <w:left w:val="none" w:color="000000" w:sz="4" w:space="0"/>
+          <w:bottom w:val="none" w:color="000000" w:sz="4" w:space="0"/>
+          <w:right w:val="none" w:color="000000" w:sz="4" w:space="0"/>
         </w:tcBorders>
       </w:tcPr>
     </w:tblStylePr>
@@ -13493,9 +14650,9 @@
       </w:tcPr>
     </w:tblStylePr>
   </w:style>
-  <w:style w:type="table" w:styleId="62">
+  <w:style w:type="table" w:styleId="760">
     <w:name w:val="Grid Table 7 Colorful - Accent 2"/>
-    <w:basedOn w:val="661"/>
+    <w:basedOn w:val="894"/>
     <w:uiPriority w:val="99"/>
     <w:pPr>
       <w:pBdr/>
@@ -13597,11 +14754,11 @@
         <w:tblBorders/>
       </w:tblPr>
       <w:tcPr>
-        <w:shd w:color="ffffff"/>
+        <w:shd w:val="clear" w:color="ffffff"/>
         <w:tcBorders>
-          <w:top w:val="none"/>
-          <w:left w:val="none"/>
-          <w:bottom w:val="none"/>
+          <w:top w:val="none" w:color="000000" w:sz="4" w:space="0"/>
+          <w:left w:val="none" w:color="000000" w:sz="4" w:space="0"/>
+          <w:bottom w:val="none" w:color="000000" w:sz="4" w:space="0"/>
           <w:right w:val="single" w:color="000000" w:themeColor="accent2" w:themeTint="97" w:sz="4" w:space="0"/>
         </w:tcBorders>
       </w:tcPr>
@@ -13624,10 +14781,10 @@
       <w:tcPr>
         <w:shd w:val="clear" w:color="ffffff" w:themeColor="light1" w:fill="ffffff" w:themeFill="light1"/>
         <w:tcBorders>
-          <w:top w:val="none"/>
-          <w:left w:val="none"/>
+          <w:top w:val="none" w:color="000000" w:sz="4" w:space="0"/>
+          <w:left w:val="none" w:color="000000" w:sz="4" w:space="0"/>
           <w:bottom w:val="single" w:color="000000" w:themeColor="accent2" w:themeTint="97" w:sz="4" w:space="0"/>
-          <w:right w:val="none"/>
+          <w:right w:val="none" w:color="000000" w:sz="4" w:space="0"/>
         </w:tcBorders>
       </w:tcPr>
     </w:tblStylePr>
@@ -13647,12 +14804,12 @@
         <w:tblBorders/>
       </w:tblPr>
       <w:tcPr>
-        <w:shd w:color="ffffff"/>
+        <w:shd w:val="clear" w:color="ffffff"/>
         <w:tcBorders>
-          <w:top w:val="none"/>
+          <w:top w:val="none" w:color="000000" w:sz="4" w:space="0"/>
           <w:left w:val="single" w:color="000000" w:themeColor="accent2" w:themeTint="97" w:sz="4" w:space="0"/>
-          <w:bottom w:val="none"/>
-          <w:right w:val="none"/>
+          <w:bottom w:val="none" w:color="000000" w:sz="4" w:space="0"/>
+          <w:right w:val="none" w:color="000000" w:sz="4" w:space="0"/>
         </w:tcBorders>
       </w:tcPr>
     </w:tblStylePr>
@@ -13675,9 +14832,9 @@
         <w:shd w:val="clear" w:color="ffffff" w:themeColor="light1" w:fill="ffffff" w:themeFill="light1"/>
         <w:tcBorders>
           <w:top w:val="single" w:color="000000" w:themeColor="accent2" w:themeTint="97" w:sz="4" w:space="0"/>
-          <w:left w:val="none"/>
-          <w:bottom w:val="none"/>
-          <w:right w:val="none"/>
+          <w:left w:val="none" w:color="000000" w:sz="4" w:space="0"/>
+          <w:bottom w:val="none" w:color="000000" w:sz="4" w:space="0"/>
+          <w:right w:val="none" w:color="000000" w:sz="4" w:space="0"/>
         </w:tcBorders>
       </w:tcPr>
     </w:tblStylePr>
@@ -13747,9 +14904,9 @@
       </w:tcPr>
     </w:tblStylePr>
   </w:style>
-  <w:style w:type="table" w:styleId="63">
+  <w:style w:type="table" w:styleId="761">
     <w:name w:val="Grid Table 7 Colorful - Accent 3"/>
-    <w:basedOn w:val="661"/>
+    <w:basedOn w:val="894"/>
     <w:uiPriority w:val="99"/>
     <w:pPr>
       <w:pBdr/>
@@ -13851,11 +15008,11 @@
         <w:tblBorders/>
       </w:tblPr>
       <w:tcPr>
-        <w:shd w:color="ffffff"/>
+        <w:shd w:val="clear" w:color="ffffff"/>
         <w:tcBorders>
-          <w:top w:val="none"/>
-          <w:left w:val="none"/>
-          <w:bottom w:val="none"/>
+          <w:top w:val="none" w:color="000000" w:sz="4" w:space="0"/>
+          <w:left w:val="none" w:color="000000" w:sz="4" w:space="0"/>
+          <w:bottom w:val="none" w:color="000000" w:sz="4" w:space="0"/>
           <w:right w:val="single" w:color="000000" w:themeColor="accent3" w:themeTint="FE" w:sz="4" w:space="0"/>
         </w:tcBorders>
       </w:tcPr>
@@ -13878,10 +15035,10 @@
       <w:tcPr>
         <w:shd w:val="clear" w:color="ffffff" w:themeColor="light1" w:fill="ffffff" w:themeFill="light1"/>
         <w:tcBorders>
-          <w:top w:val="none"/>
-          <w:left w:val="none"/>
+          <w:top w:val="none" w:color="000000" w:sz="4" w:space="0"/>
+          <w:left w:val="none" w:color="000000" w:sz="4" w:space="0"/>
           <w:bottom w:val="single" w:color="000000" w:themeColor="accent3" w:themeTint="FE" w:sz="4" w:space="0"/>
-          <w:right w:val="none"/>
+          <w:right w:val="none" w:color="000000" w:sz="4" w:space="0"/>
         </w:tcBorders>
       </w:tcPr>
     </w:tblStylePr>
@@ -13901,12 +15058,12 @@
         <w:tblBorders/>
       </w:tblPr>
       <w:tcPr>
-        <w:shd w:color="ffffff"/>
+        <w:shd w:val="clear" w:color="ffffff"/>
         <w:tcBorders>
-          <w:top w:val="none"/>
+          <w:top w:val="none" w:color="000000" w:sz="4" w:space="0"/>
           <w:left w:val="single" w:color="000000" w:themeColor="accent3" w:themeTint="FE" w:sz="4" w:space="0"/>
-          <w:bottom w:val="none"/>
-          <w:right w:val="none"/>
+          <w:bottom w:val="none" w:color="000000" w:sz="4" w:space="0"/>
+          <w:right w:val="none" w:color="000000" w:sz="4" w:space="0"/>
         </w:tcBorders>
       </w:tcPr>
     </w:tblStylePr>
@@ -13929,9 +15086,9 @@
         <w:shd w:val="clear" w:color="ffffff" w:themeColor="light1" w:fill="ffffff" w:themeFill="light1"/>
         <w:tcBorders>
           <w:top w:val="single" w:color="000000" w:themeColor="accent3" w:themeTint="FE" w:sz="4" w:space="0"/>
-          <w:left w:val="none"/>
-          <w:bottom w:val="none"/>
-          <w:right w:val="none"/>
+          <w:left w:val="none" w:color="000000" w:sz="4" w:space="0"/>
+          <w:bottom w:val="none" w:color="000000" w:sz="4" w:space="0"/>
+          <w:right w:val="none" w:color="000000" w:sz="4" w:space="0"/>
         </w:tcBorders>
       </w:tcPr>
     </w:tblStylePr>
@@ -14001,9 +15158,9 @@
       </w:tcPr>
     </w:tblStylePr>
   </w:style>
-  <w:style w:type="table" w:styleId="64">
+  <w:style w:type="table" w:styleId="762">
     <w:name w:val="Grid Table 7 Colorful - Accent 4"/>
-    <w:basedOn w:val="661"/>
+    <w:basedOn w:val="894"/>
     <w:uiPriority w:val="99"/>
     <w:pPr>
       <w:pBdr/>
@@ -14105,11 +15262,11 @@
         <w:tblBorders/>
       </w:tblPr>
       <w:tcPr>
-        <w:shd w:color="ffffff"/>
+        <w:shd w:val="clear" w:color="ffffff"/>
         <w:tcBorders>
-          <w:top w:val="none"/>
-          <w:left w:val="none"/>
-          <w:bottom w:val="none"/>
+          <w:top w:val="none" w:color="000000" w:sz="4" w:space="0"/>
+          <w:left w:val="none" w:color="000000" w:sz="4" w:space="0"/>
+          <w:bottom w:val="none" w:color="000000" w:sz="4" w:space="0"/>
           <w:right w:val="single" w:color="000000" w:themeColor="accent4" w:themeTint="9A" w:sz="4" w:space="0"/>
         </w:tcBorders>
       </w:tcPr>
@@ -14132,10 +15289,10 @@
       <w:tcPr>
         <w:shd w:val="clear" w:color="ffffff" w:themeColor="light1" w:fill="ffffff" w:themeFill="light1"/>
         <w:tcBorders>
-          <w:top w:val="none"/>
-          <w:left w:val="none"/>
+          <w:top w:val="none" w:color="000000" w:sz="4" w:space="0"/>
+          <w:left w:val="none" w:color="000000" w:sz="4" w:space="0"/>
           <w:bottom w:val="single" w:color="000000" w:themeColor="accent4" w:themeTint="9A" w:sz="4" w:space="0"/>
-          <w:right w:val="none"/>
+          <w:right w:val="none" w:color="000000" w:sz="4" w:space="0"/>
         </w:tcBorders>
       </w:tcPr>
     </w:tblStylePr>
@@ -14155,12 +15312,12 @@
         <w:tblBorders/>
       </w:tblPr>
       <w:tcPr>
-        <w:shd w:color="ffffff"/>
+        <w:shd w:val="clear" w:color="ffffff"/>
         <w:tcBorders>
-          <w:top w:val="none"/>
+          <w:top w:val="none" w:color="000000" w:sz="4" w:space="0"/>
           <w:left w:val="single" w:color="000000" w:themeColor="accent4" w:themeTint="9A" w:sz="4" w:space="0"/>
-          <w:bottom w:val="none"/>
-          <w:right w:val="none"/>
+          <w:bottom w:val="none" w:color="000000" w:sz="4" w:space="0"/>
+          <w:right w:val="none" w:color="000000" w:sz="4" w:space="0"/>
         </w:tcBorders>
       </w:tcPr>
     </w:tblStylePr>
@@ -14183,9 +15340,9 @@
         <w:shd w:val="clear" w:color="ffffff" w:themeColor="light1" w:fill="ffffff" w:themeFill="light1"/>
         <w:tcBorders>
           <w:top w:val="single" w:color="000000" w:themeColor="accent4" w:themeTint="9A" w:sz="4" w:space="0"/>
-          <w:left w:val="none"/>
-          <w:bottom w:val="none"/>
-          <w:right w:val="none"/>
+          <w:left w:val="none" w:color="000000" w:sz="4" w:space="0"/>
+          <w:bottom w:val="none" w:color="000000" w:sz="4" w:space="0"/>
+          <w:right w:val="none" w:color="000000" w:sz="4" w:space="0"/>
         </w:tcBorders>
       </w:tcPr>
     </w:tblStylePr>
@@ -14255,9 +15412,9 @@
       </w:tcPr>
     </w:tblStylePr>
   </w:style>
-  <w:style w:type="table" w:styleId="65">
+  <w:style w:type="table" w:styleId="763">
     <w:name w:val="Grid Table 7 Colorful - Accent 5"/>
-    <w:basedOn w:val="661"/>
+    <w:basedOn w:val="894"/>
     <w:uiPriority w:val="99"/>
     <w:pPr>
       <w:pBdr/>
@@ -14359,11 +15516,11 @@
         <w:tblBorders/>
       </w:tblPr>
       <w:tcPr>
-        <w:shd w:color="ffffff"/>
+        <w:shd w:val="clear" w:color="ffffff"/>
         <w:tcBorders>
-          <w:top w:val="none"/>
-          <w:left w:val="none"/>
-          <w:bottom w:val="none"/>
+          <w:top w:val="none" w:color="000000" w:sz="4" w:space="0"/>
+          <w:left w:val="none" w:color="000000" w:sz="4" w:space="0"/>
+          <w:bottom w:val="none" w:color="000000" w:sz="4" w:space="0"/>
           <w:right w:val="single" w:color="000000" w:themeColor="accent5" w:themeTint="90" w:sz="4" w:space="0"/>
         </w:tcBorders>
       </w:tcPr>
@@ -14386,10 +15543,10 @@
       <w:tcPr>
         <w:shd w:val="clear" w:color="ffffff" w:themeColor="light1" w:fill="ffffff" w:themeFill="light1"/>
         <w:tcBorders>
-          <w:top w:val="none"/>
-          <w:left w:val="none"/>
+          <w:top w:val="none" w:color="000000" w:sz="4" w:space="0"/>
+          <w:left w:val="none" w:color="000000" w:sz="4" w:space="0"/>
           <w:bottom w:val="single" w:color="000000" w:themeColor="accent5" w:themeTint="90" w:sz="4" w:space="0"/>
-          <w:right w:val="none"/>
+          <w:right w:val="none" w:color="000000" w:sz="4" w:space="0"/>
         </w:tcBorders>
       </w:tcPr>
     </w:tblStylePr>
@@ -14409,12 +15566,12 @@
         <w:tblBorders/>
       </w:tblPr>
       <w:tcPr>
-        <w:shd w:color="ffffff"/>
+        <w:shd w:val="clear" w:color="ffffff"/>
         <w:tcBorders>
-          <w:top w:val="none"/>
+          <w:top w:val="none" w:color="000000" w:sz="4" w:space="0"/>
           <w:left w:val="single" w:color="000000" w:themeColor="accent5" w:themeTint="90" w:sz="4" w:space="0"/>
-          <w:bottom w:val="none"/>
-          <w:right w:val="none"/>
+          <w:bottom w:val="none" w:color="000000" w:sz="4" w:space="0"/>
+          <w:right w:val="none" w:color="000000" w:sz="4" w:space="0"/>
         </w:tcBorders>
       </w:tcPr>
     </w:tblStylePr>
@@ -14437,9 +15594,9 @@
         <w:shd w:val="clear" w:color="ffffff" w:themeColor="light1" w:fill="ffffff" w:themeFill="light1"/>
         <w:tcBorders>
           <w:top w:val="single" w:color="000000" w:themeColor="accent5" w:themeTint="90" w:sz="4" w:space="0"/>
-          <w:left w:val="none"/>
-          <w:bottom w:val="none"/>
-          <w:right w:val="none"/>
+          <w:left w:val="none" w:color="000000" w:sz="4" w:space="0"/>
+          <w:bottom w:val="none" w:color="000000" w:sz="4" w:space="0"/>
+          <w:right w:val="none" w:color="000000" w:sz="4" w:space="0"/>
         </w:tcBorders>
       </w:tcPr>
     </w:tblStylePr>
@@ -14509,9 +15666,9 @@
       </w:tcPr>
     </w:tblStylePr>
   </w:style>
-  <w:style w:type="table" w:styleId="66">
+  <w:style w:type="table" w:styleId="764">
     <w:name w:val="Grid Table 7 Colorful - Accent 6"/>
-    <w:basedOn w:val="661"/>
+    <w:basedOn w:val="894"/>
     <w:uiPriority w:val="99"/>
     <w:pPr>
       <w:pBdr/>
@@ -14613,11 +15770,11 @@
         <w:tblBorders/>
       </w:tblPr>
       <w:tcPr>
-        <w:shd w:color="ffffff"/>
+        <w:shd w:val="clear" w:color="ffffff"/>
         <w:tcBorders>
-          <w:top w:val="none"/>
-          <w:left w:val="none"/>
-          <w:bottom w:val="none"/>
+          <w:top w:val="none" w:color="000000" w:sz="4" w:space="0"/>
+          <w:left w:val="none" w:color="000000" w:sz="4" w:space="0"/>
+          <w:bottom w:val="none" w:color="000000" w:sz="4" w:space="0"/>
           <w:right w:val="single" w:color="000000" w:themeColor="accent6" w:themeTint="90" w:sz="4" w:space="0"/>
         </w:tcBorders>
       </w:tcPr>
@@ -14640,10 +15797,10 @@
       <w:tcPr>
         <w:shd w:val="clear" w:color="ffffff" w:themeColor="light1" w:fill="ffffff" w:themeFill="light1"/>
         <w:tcBorders>
-          <w:top w:val="none"/>
-          <w:left w:val="none"/>
+          <w:top w:val="none" w:color="000000" w:sz="4" w:space="0"/>
+          <w:left w:val="none" w:color="000000" w:sz="4" w:space="0"/>
           <w:bottom w:val="single" w:color="000000" w:themeColor="accent6" w:themeTint="90" w:sz="4" w:space="0"/>
-          <w:right w:val="none"/>
+          <w:right w:val="none" w:color="000000" w:sz="4" w:space="0"/>
         </w:tcBorders>
       </w:tcPr>
     </w:tblStylePr>
@@ -14663,12 +15820,12 @@
         <w:tblBorders/>
       </w:tblPr>
       <w:tcPr>
-        <w:shd w:color="ffffff"/>
+        <w:shd w:val="clear" w:color="ffffff"/>
         <w:tcBorders>
-          <w:top w:val="none"/>
+          <w:top w:val="none" w:color="000000" w:sz="4" w:space="0"/>
           <w:left w:val="single" w:color="000000" w:themeColor="accent6" w:themeTint="90" w:sz="4" w:space="0"/>
-          <w:bottom w:val="none"/>
-          <w:right w:val="none"/>
+          <w:bottom w:val="none" w:color="000000" w:sz="4" w:space="0"/>
+          <w:right w:val="none" w:color="000000" w:sz="4" w:space="0"/>
         </w:tcBorders>
       </w:tcPr>
     </w:tblStylePr>
@@ -14691,9 +15848,9 @@
         <w:shd w:val="clear" w:color="ffffff" w:themeColor="light1" w:fill="ffffff" w:themeFill="light1"/>
         <w:tcBorders>
           <w:top w:val="single" w:color="000000" w:themeColor="accent6" w:themeTint="90" w:sz="4" w:space="0"/>
-          <w:left w:val="none"/>
-          <w:bottom w:val="none"/>
-          <w:right w:val="none"/>
+          <w:left w:val="none" w:color="000000" w:sz="4" w:space="0"/>
+          <w:bottom w:val="none" w:color="000000" w:sz="4" w:space="0"/>
+          <w:right w:val="none" w:color="000000" w:sz="4" w:space="0"/>
         </w:tcBorders>
       </w:tcPr>
     </w:tblStylePr>
@@ -14763,9 +15920,9 @@
       </w:tcPr>
     </w:tblStylePr>
   </w:style>
-  <w:style w:type="table" w:styleId="67">
+  <w:style w:type="table" w:styleId="765">
     <w:name w:val="List Table 1 Light"/>
-    <w:basedOn w:val="661"/>
+    <w:basedOn w:val="894"/>
     <w:uiPriority w:val="99"/>
     <w:pPr>
       <w:pBdr/>
@@ -14979,9 +16136,9 @@
       </w:tcPr>
     </w:tblStylePr>
   </w:style>
-  <w:style w:type="table" w:styleId="68">
+  <w:style w:type="table" w:styleId="766">
     <w:name w:val="List Table 1 Light - Accent 1"/>
-    <w:basedOn w:val="661"/>
+    <w:basedOn w:val="894"/>
     <w:uiPriority w:val="99"/>
     <w:pPr>
       <w:pBdr/>
@@ -15195,9 +16352,9 @@
       </w:tcPr>
     </w:tblStylePr>
   </w:style>
-  <w:style w:type="table" w:styleId="69">
+  <w:style w:type="table" w:styleId="767">
     <w:name w:val="List Table 1 Light - Accent 2"/>
-    <w:basedOn w:val="661"/>
+    <w:basedOn w:val="894"/>
     <w:uiPriority w:val="99"/>
     <w:pPr>
       <w:pBdr/>
@@ -15411,9 +16568,9 @@
       </w:tcPr>
     </w:tblStylePr>
   </w:style>
-  <w:style w:type="table" w:styleId="70">
+  <w:style w:type="table" w:styleId="768">
     <w:name w:val="List Table 1 Light - Accent 3"/>
-    <w:basedOn w:val="661"/>
+    <w:basedOn w:val="894"/>
     <w:uiPriority w:val="99"/>
     <w:pPr>
       <w:pBdr/>
@@ -15627,9 +16784,9 @@
       </w:tcPr>
     </w:tblStylePr>
   </w:style>
-  <w:style w:type="table" w:styleId="71">
+  <w:style w:type="table" w:styleId="769">
     <w:name w:val="List Table 1 Light - Accent 4"/>
-    <w:basedOn w:val="661"/>
+    <w:basedOn w:val="894"/>
     <w:uiPriority w:val="99"/>
     <w:pPr>
       <w:pBdr/>
@@ -15843,9 +17000,9 @@
       </w:tcPr>
     </w:tblStylePr>
   </w:style>
-  <w:style w:type="table" w:styleId="72">
+  <w:style w:type="table" w:styleId="770">
     <w:name w:val="List Table 1 Light - Accent 5"/>
-    <w:basedOn w:val="661"/>
+    <w:basedOn w:val="894"/>
     <w:uiPriority w:val="99"/>
     <w:pPr>
       <w:pBdr/>
@@ -16059,9 +17216,9 @@
       </w:tcPr>
     </w:tblStylePr>
   </w:style>
-  <w:style w:type="table" w:styleId="73">
+  <w:style w:type="table" w:styleId="771">
     <w:name w:val="List Table 1 Light - Accent 6"/>
-    <w:basedOn w:val="661"/>
+    <w:basedOn w:val="894"/>
     <w:uiPriority w:val="99"/>
     <w:pPr>
       <w:pBdr/>
@@ -16275,9 +17432,9 @@
       </w:tcPr>
     </w:tblStylePr>
   </w:style>
-  <w:style w:type="table" w:styleId="74">
+  <w:style w:type="table" w:styleId="772">
     <w:name w:val="List Table 2"/>
-    <w:basedOn w:val="661"/>
+    <w:basedOn w:val="894"/>
     <w:uiPriority w:val="99"/>
     <w:pPr>
       <w:pBdr/>
@@ -16513,9 +17670,9 @@
       </w:tcPr>
     </w:tblStylePr>
   </w:style>
-  <w:style w:type="table" w:styleId="75">
+  <w:style w:type="table" w:styleId="773">
     <w:name w:val="List Table 2 - Accent 1"/>
-    <w:basedOn w:val="661"/>
+    <w:basedOn w:val="894"/>
     <w:uiPriority w:val="99"/>
     <w:pPr>
       <w:pBdr/>
@@ -16751,9 +17908,9 @@
       </w:tcPr>
     </w:tblStylePr>
   </w:style>
-  <w:style w:type="table" w:styleId="76">
+  <w:style w:type="table" w:styleId="774">
     <w:name w:val="List Table 2 - Accent 2"/>
-    <w:basedOn w:val="661"/>
+    <w:basedOn w:val="894"/>
     <w:uiPriority w:val="99"/>
     <w:pPr>
       <w:pBdr/>
@@ -16989,9 +18146,9 @@
       </w:tcPr>
     </w:tblStylePr>
   </w:style>
-  <w:style w:type="table" w:styleId="77">
+  <w:style w:type="table" w:styleId="775">
     <w:name w:val="List Table 2 - Accent 3"/>
-    <w:basedOn w:val="661"/>
+    <w:basedOn w:val="894"/>
     <w:uiPriority w:val="99"/>
     <w:pPr>
       <w:pBdr/>
@@ -17227,9 +18384,9 @@
       </w:tcPr>
     </w:tblStylePr>
   </w:style>
-  <w:style w:type="table" w:styleId="78">
+  <w:style w:type="table" w:styleId="776">
     <w:name w:val="List Table 2 - Accent 4"/>
-    <w:basedOn w:val="661"/>
+    <w:basedOn w:val="894"/>
     <w:uiPriority w:val="99"/>
     <w:pPr>
       <w:pBdr/>
@@ -17465,9 +18622,9 @@
       </w:tcPr>
     </w:tblStylePr>
   </w:style>
-  <w:style w:type="table" w:styleId="79">
+  <w:style w:type="table" w:styleId="777">
     <w:name w:val="List Table 2 - Accent 5"/>
-    <w:basedOn w:val="661"/>
+    <w:basedOn w:val="894"/>
     <w:uiPriority w:val="99"/>
     <w:pPr>
       <w:pBdr/>
@@ -17703,9 +18860,9 @@
       </w:tcPr>
     </w:tblStylePr>
   </w:style>
-  <w:style w:type="table" w:styleId="80">
+  <w:style w:type="table" w:styleId="778">
     <w:name w:val="List Table 2 - Accent 6"/>
-    <w:basedOn w:val="661"/>
+    <w:basedOn w:val="894"/>
     <w:uiPriority w:val="99"/>
     <w:pPr>
       <w:pBdr/>
@@ -17941,9 +19098,9 @@
       </w:tcPr>
     </w:tblStylePr>
   </w:style>
-  <w:style w:type="table" w:styleId="81">
+  <w:style w:type="table" w:styleId="779">
     <w:name w:val="List Table 3"/>
-    <w:basedOn w:val="661"/>
+    <w:basedOn w:val="894"/>
     <w:uiPriority w:val="99"/>
     <w:pPr>
       <w:pBdr/>
@@ -18169,9 +19326,9 @@
       </w:tcPr>
     </w:tblStylePr>
   </w:style>
-  <w:style w:type="table" w:styleId="82">
+  <w:style w:type="table" w:styleId="780">
     <w:name w:val="List Table 3 - Accent 1"/>
-    <w:basedOn w:val="661"/>
+    <w:basedOn w:val="894"/>
     <w:uiPriority w:val="99"/>
     <w:pPr>
       <w:pBdr/>
@@ -18397,9 +19554,9 @@
       </w:tcPr>
     </w:tblStylePr>
   </w:style>
-  <w:style w:type="table" w:styleId="83">
+  <w:style w:type="table" w:styleId="781">
     <w:name w:val="List Table 3 - Accent 2"/>
-    <w:basedOn w:val="661"/>
+    <w:basedOn w:val="894"/>
     <w:uiPriority w:val="99"/>
     <w:pPr>
       <w:pBdr/>
@@ -18625,9 +19782,9 @@
       </w:tcPr>
     </w:tblStylePr>
   </w:style>
-  <w:style w:type="table" w:styleId="84">
+  <w:style w:type="table" w:styleId="782">
     <w:name w:val="List Table 3 - Accent 3"/>
-    <w:basedOn w:val="661"/>
+    <w:basedOn w:val="894"/>
     <w:uiPriority w:val="99"/>
     <w:pPr>
       <w:pBdr/>
@@ -18853,9 +20010,9 @@
       </w:tcPr>
     </w:tblStylePr>
   </w:style>
-  <w:style w:type="table" w:styleId="85">
+  <w:style w:type="table" w:styleId="783">
     <w:name w:val="List Table 3 - Accent 4"/>
-    <w:basedOn w:val="661"/>
+    <w:basedOn w:val="894"/>
     <w:uiPriority w:val="99"/>
     <w:pPr>
       <w:pBdr/>
@@ -19081,9 +20238,9 @@
       </w:tcPr>
     </w:tblStylePr>
   </w:style>
-  <w:style w:type="table" w:styleId="86">
+  <w:style w:type="table" w:styleId="784">
     <w:name w:val="List Table 3 - Accent 5"/>
-    <w:basedOn w:val="661"/>
+    <w:basedOn w:val="894"/>
     <w:uiPriority w:val="99"/>
     <w:pPr>
       <w:pBdr/>
@@ -19309,9 +20466,9 @@
       </w:tcPr>
     </w:tblStylePr>
   </w:style>
-  <w:style w:type="table" w:styleId="87">
+  <w:style w:type="table" w:styleId="785">
     <w:name w:val="List Table 3 - Accent 6"/>
-    <w:basedOn w:val="661"/>
+    <w:basedOn w:val="894"/>
     <w:uiPriority w:val="99"/>
     <w:pPr>
       <w:pBdr/>
@@ -19537,9 +20694,9 @@
       </w:tcPr>
     </w:tblStylePr>
   </w:style>
-  <w:style w:type="table" w:styleId="88">
+  <w:style w:type="table" w:styleId="786">
     <w:name w:val="List Table 4"/>
-    <w:basedOn w:val="661"/>
+    <w:basedOn w:val="894"/>
     <w:uiPriority w:val="99"/>
     <w:pPr>
       <w:pBdr/>
@@ -19762,9 +20919,9 @@
       </w:tcPr>
     </w:tblStylePr>
   </w:style>
-  <w:style w:type="table" w:styleId="89">
+  <w:style w:type="table" w:styleId="787">
     <w:name w:val="List Table 4 - Accent 1"/>
-    <w:basedOn w:val="661"/>
+    <w:basedOn w:val="894"/>
     <w:uiPriority w:val="99"/>
     <w:pPr>
       <w:pBdr/>
@@ -19987,9 +21144,9 @@
       </w:tcPr>
     </w:tblStylePr>
   </w:style>
-  <w:style w:type="table" w:styleId="90">
+  <w:style w:type="table" w:styleId="788">
     <w:name w:val="List Table 4 - Accent 2"/>
-    <w:basedOn w:val="661"/>
+    <w:basedOn w:val="894"/>
     <w:uiPriority w:val="99"/>
     <w:pPr>
       <w:pBdr/>
@@ -20212,9 +21369,9 @@
       </w:tcPr>
     </w:tblStylePr>
   </w:style>
-  <w:style w:type="table" w:styleId="91">
+  <w:style w:type="table" w:styleId="789">
     <w:name w:val="List Table 4 - Accent 3"/>
-    <w:basedOn w:val="661"/>
+    <w:basedOn w:val="894"/>
     <w:uiPriority w:val="99"/>
     <w:pPr>
       <w:pBdr/>
@@ -20437,9 +21594,9 @@
       </w:tcPr>
     </w:tblStylePr>
   </w:style>
-  <w:style w:type="table" w:styleId="92">
+  <w:style w:type="table" w:styleId="790">
     <w:name w:val="List Table 4 - Accent 4"/>
-    <w:basedOn w:val="661"/>
+    <w:basedOn w:val="894"/>
     <w:uiPriority w:val="99"/>
     <w:pPr>
       <w:pBdr/>
@@ -20662,9 +21819,9 @@
       </w:tcPr>
     </w:tblStylePr>
   </w:style>
-  <w:style w:type="table" w:styleId="93">
+  <w:style w:type="table" w:styleId="791">
     <w:name w:val="List Table 4 - Accent 5"/>
-    <w:basedOn w:val="661"/>
+    <w:basedOn w:val="894"/>
     <w:uiPriority w:val="99"/>
     <w:pPr>
       <w:pBdr/>
@@ -20887,9 +22044,9 @@
       </w:tcPr>
     </w:tblStylePr>
   </w:style>
-  <w:style w:type="table" w:styleId="94">
+  <w:style w:type="table" w:styleId="792">
     <w:name w:val="List Table 4 - Accent 6"/>
-    <w:basedOn w:val="661"/>
+    <w:basedOn w:val="894"/>
     <w:uiPriority w:val="99"/>
     <w:pPr>
       <w:pBdr/>
@@ -21112,9 +22269,9 @@
       </w:tcPr>
     </w:tblStylePr>
   </w:style>
-  <w:style w:type="table" w:styleId="95">
+  <w:style w:type="table" w:styleId="793">
     <w:name w:val="List Table 5 Dark"/>
-    <w:basedOn w:val="661"/>
+    <w:basedOn w:val="894"/>
     <w:uiPriority w:val="99"/>
     <w:pPr>
       <w:pBdr/>
@@ -21354,9 +22511,9 @@
       </w:tcPr>
     </w:tblStylePr>
   </w:style>
-  <w:style w:type="table" w:styleId="96">
+  <w:style w:type="table" w:styleId="794">
     <w:name w:val="List Table 5 Dark - Accent 1"/>
-    <w:basedOn w:val="661"/>
+    <w:basedOn w:val="894"/>
     <w:uiPriority w:val="99"/>
     <w:pPr>
       <w:pBdr/>
@@ -21596,9 +22753,9 @@
       </w:tcPr>
     </w:tblStylePr>
   </w:style>
-  <w:style w:type="table" w:styleId="97">
+  <w:style w:type="table" w:styleId="795">
     <w:name w:val="List Table 5 Dark - Accent 2"/>
-    <w:basedOn w:val="661"/>
+    <w:basedOn w:val="894"/>
     <w:uiPriority w:val="99"/>
     <w:pPr>
       <w:pBdr/>
@@ -21838,9 +22995,9 @@
       </w:tcPr>
     </w:tblStylePr>
   </w:style>
-  <w:style w:type="table" w:styleId="98">
+  <w:style w:type="table" w:styleId="796">
     <w:name w:val="List Table 5 Dark - Accent 3"/>
-    <w:basedOn w:val="661"/>
+    <w:basedOn w:val="894"/>
     <w:uiPriority w:val="99"/>
     <w:pPr>
       <w:pBdr/>
@@ -22080,9 +23237,9 @@
       </w:tcPr>
     </w:tblStylePr>
   </w:style>
-  <w:style w:type="table" w:styleId="99">
+  <w:style w:type="table" w:styleId="797">
     <w:name w:val="List Table 5 Dark - Accent 4"/>
-    <w:basedOn w:val="661"/>
+    <w:basedOn w:val="894"/>
     <w:uiPriority w:val="99"/>
     <w:pPr>
       <w:pBdr/>
@@ -22322,9 +23479,9 @@
       </w:tcPr>
     </w:tblStylePr>
   </w:style>
-  <w:style w:type="table" w:styleId="100">
+  <w:style w:type="table" w:styleId="798">
     <w:name w:val="List Table 5 Dark - Accent 5"/>
-    <w:basedOn w:val="661"/>
+    <w:basedOn w:val="894"/>
     <w:uiPriority w:val="99"/>
     <w:pPr>
       <w:pBdr/>
@@ -22564,9 +23721,9 @@
       </w:tcPr>
     </w:tblStylePr>
   </w:style>
-  <w:style w:type="table" w:styleId="101">
+  <w:style w:type="table" w:styleId="799">
     <w:name w:val="List Table 5 Dark - Accent 6"/>
-    <w:basedOn w:val="661"/>
+    <w:basedOn w:val="894"/>
     <w:uiPriority w:val="99"/>
     <w:pPr>
       <w:pBdr/>
@@ -22806,9 +23963,9 @@
       </w:tcPr>
     </w:tblStylePr>
   </w:style>
-  <w:style w:type="table" w:styleId="102">
+  <w:style w:type="table" w:styleId="800">
     <w:name w:val="List Table 6 Colorful"/>
-    <w:basedOn w:val="661"/>
+    <w:basedOn w:val="894"/>
     <w:uiPriority w:val="99"/>
     <w:pPr>
       <w:pBdr/>
@@ -23029,9 +24186,9 @@
       </w:tcPr>
     </w:tblStylePr>
   </w:style>
-  <w:style w:type="table" w:styleId="103">
+  <w:style w:type="table" w:styleId="801">
     <w:name w:val="List Table 6 Colorful - Accent 1"/>
-    <w:basedOn w:val="661"/>
+    <w:basedOn w:val="894"/>
     <w:uiPriority w:val="99"/>
     <w:pPr>
       <w:pBdr/>
@@ -23252,9 +24409,9 @@
       </w:tcPr>
     </w:tblStylePr>
   </w:style>
-  <w:style w:type="table" w:styleId="104">
+  <w:style w:type="table" w:styleId="802">
     <w:name w:val="List Table 6 Colorful - Accent 2"/>
-    <w:basedOn w:val="661"/>
+    <w:basedOn w:val="894"/>
     <w:uiPriority w:val="99"/>
     <w:pPr>
       <w:pBdr/>
@@ -23475,9 +24632,9 @@
       </w:tcPr>
     </w:tblStylePr>
   </w:style>
-  <w:style w:type="table" w:styleId="105">
+  <w:style w:type="table" w:styleId="803">
     <w:name w:val="List Table 6 Colorful - Accent 3"/>
-    <w:basedOn w:val="661"/>
+    <w:basedOn w:val="894"/>
     <w:uiPriority w:val="99"/>
     <w:pPr>
       <w:pBdr/>
@@ -23698,9 +24855,9 @@
       </w:tcPr>
     </w:tblStylePr>
   </w:style>
-  <w:style w:type="table" w:styleId="106">
+  <w:style w:type="table" w:styleId="804">
     <w:name w:val="List Table 6 Colorful - Accent 4"/>
-    <w:basedOn w:val="661"/>
+    <w:basedOn w:val="894"/>
     <w:uiPriority w:val="99"/>
     <w:pPr>
       <w:pBdr/>
@@ -23921,9 +25078,9 @@
       </w:tcPr>
     </w:tblStylePr>
   </w:style>
-  <w:style w:type="table" w:styleId="107">
+  <w:style w:type="table" w:styleId="805">
     <w:name w:val="List Table 6 Colorful - Accent 5"/>
-    <w:basedOn w:val="661"/>
+    <w:basedOn w:val="894"/>
     <w:uiPriority w:val="99"/>
     <w:pPr>
       <w:pBdr/>
@@ -24144,9 +25301,9 @@
       </w:tcPr>
     </w:tblStylePr>
   </w:style>
-  <w:style w:type="table" w:styleId="108">
+  <w:style w:type="table" w:styleId="806">
     <w:name w:val="List Table 6 Colorful - Accent 6"/>
-    <w:basedOn w:val="661"/>
+    <w:basedOn w:val="894"/>
     <w:uiPriority w:val="99"/>
     <w:pPr>
       <w:pBdr/>
@@ -24367,9 +25524,9 @@
       </w:tcPr>
     </w:tblStylePr>
   </w:style>
-  <w:style w:type="table" w:styleId="109">
+  <w:style w:type="table" w:styleId="807">
     <w:name w:val="List Table 7 Colorful"/>
-    <w:basedOn w:val="661"/>
+    <w:basedOn w:val="894"/>
     <w:uiPriority w:val="99"/>
     <w:pPr>
       <w:pBdr/>
@@ -24468,11 +25625,11 @@
         <w:tblBorders/>
       </w:tblPr>
       <w:tcPr>
-        <w:shd w:color="ffffff"/>
+        <w:shd w:val="clear" w:color="ffffff"/>
         <w:tcBorders>
-          <w:top w:val="none"/>
-          <w:left w:val="none"/>
-          <w:bottom w:val="none"/>
+          <w:top w:val="none" w:color="000000" w:sz="4" w:space="0"/>
+          <w:left w:val="none" w:color="000000" w:sz="4" w:space="0"/>
+          <w:bottom w:val="none" w:color="000000" w:sz="4" w:space="0"/>
           <w:right w:val="single" w:color="000000" w:themeColor="text1" w:themeTint="80" w:sz="4" w:space="0"/>
         </w:tcBorders>
       </w:tcPr>
@@ -24495,10 +25652,10 @@
       <w:tcPr>
         <w:shd w:val="clear" w:color="ffffff" w:themeColor="light1" w:fill="ffffff" w:themeFill="light1"/>
         <w:tcBorders>
-          <w:top w:val="none"/>
-          <w:left w:val="none"/>
+          <w:top w:val="none" w:color="000000" w:sz="4" w:space="0"/>
+          <w:left w:val="none" w:color="000000" w:sz="4" w:space="0"/>
           <w:bottom w:val="single" w:color="000000" w:themeColor="text1" w:themeTint="80" w:sz="4" w:space="0"/>
-          <w:right w:val="none"/>
+          <w:right w:val="none" w:color="000000" w:sz="4" w:space="0"/>
         </w:tcBorders>
       </w:tcPr>
     </w:tblStylePr>
@@ -24518,12 +25675,12 @@
         <w:tblBorders/>
       </w:tblPr>
       <w:tcPr>
-        <w:shd w:color="ffffff"/>
+        <w:shd w:val="clear" w:color="ffffff"/>
         <w:tcBorders>
-          <w:top w:val="none"/>
+          <w:top w:val="none" w:color="000000" w:sz="4" w:space="0"/>
           <w:left w:val="single" w:color="000000" w:themeColor="text1" w:themeTint="80" w:sz="4" w:space="0"/>
-          <w:bottom w:val="none"/>
-          <w:right w:val="none"/>
+          <w:bottom w:val="none" w:color="000000" w:sz="4" w:space="0"/>
+          <w:right w:val="none" w:color="000000" w:sz="4" w:space="0"/>
         </w:tcBorders>
       </w:tcPr>
     </w:tblStylePr>
@@ -24546,9 +25703,9 @@
         <w:shd w:val="clear" w:color="ffffff" w:themeColor="light1" w:fill="ffffff" w:themeFill="light1"/>
         <w:tcBorders>
           <w:top w:val="single" w:color="000000" w:themeColor="text1" w:themeTint="80" w:sz="4" w:space="0"/>
-          <w:left w:val="none"/>
-          <w:bottom w:val="none"/>
-          <w:right w:val="none"/>
+          <w:left w:val="none" w:color="000000" w:sz="4" w:space="0"/>
+          <w:bottom w:val="none" w:color="000000" w:sz="4" w:space="0"/>
+          <w:right w:val="none" w:color="000000" w:sz="4" w:space="0"/>
         </w:tcBorders>
       </w:tcPr>
     </w:tblStylePr>
@@ -24623,9 +25780,9 @@
       </w:tcPr>
     </w:tblStylePr>
   </w:style>
-  <w:style w:type="table" w:styleId="110">
+  <w:style w:type="table" w:styleId="808">
     <w:name w:val="List Table 7 Colorful - Accent 1"/>
-    <w:basedOn w:val="661"/>
+    <w:basedOn w:val="894"/>
     <w:uiPriority w:val="99"/>
     <w:pPr>
       <w:pBdr/>
@@ -24724,11 +25881,11 @@
         <w:tblBorders/>
       </w:tblPr>
       <w:tcPr>
-        <w:shd w:color="ffffff"/>
+        <w:shd w:val="clear" w:color="ffffff"/>
         <w:tcBorders>
-          <w:top w:val="none"/>
-          <w:left w:val="none"/>
-          <w:bottom w:val="none"/>
+          <w:top w:val="none" w:color="000000" w:sz="4" w:space="0"/>
+          <w:left w:val="none" w:color="000000" w:sz="4" w:space="0"/>
+          <w:bottom w:val="none" w:color="000000" w:sz="4" w:space="0"/>
           <w:right w:val="single" w:color="000000" w:themeColor="accent1" w:sz="4" w:space="0"/>
         </w:tcBorders>
       </w:tcPr>
@@ -24751,10 +25908,10 @@
       <w:tcPr>
         <w:shd w:val="clear" w:color="ffffff" w:themeColor="light1" w:fill="ffffff" w:themeFill="light1"/>
         <w:tcBorders>
-          <w:top w:val="none"/>
-          <w:left w:val="none"/>
+          <w:top w:val="none" w:color="000000" w:sz="4" w:space="0"/>
+          <w:left w:val="none" w:color="000000" w:sz="4" w:space="0"/>
           <w:bottom w:val="single" w:color="000000" w:themeColor="accent1" w:sz="4" w:space="0"/>
-          <w:right w:val="none"/>
+          <w:right w:val="none" w:color="000000" w:sz="4" w:space="0"/>
         </w:tcBorders>
       </w:tcPr>
     </w:tblStylePr>
@@ -24774,12 +25931,12 @@
         <w:tblBorders/>
       </w:tblPr>
       <w:tcPr>
-        <w:shd w:color="ffffff"/>
+        <w:shd w:val="clear" w:color="ffffff"/>
         <w:tcBorders>
-          <w:top w:val="none"/>
+          <w:top w:val="none" w:color="000000" w:sz="4" w:space="0"/>
           <w:left w:val="single" w:color="000000" w:themeColor="accent1" w:sz="4" w:space="0"/>
-          <w:bottom w:val="none"/>
-          <w:right w:val="none"/>
+          <w:bottom w:val="none" w:color="000000" w:sz="4" w:space="0"/>
+          <w:right w:val="none" w:color="000000" w:sz="4" w:space="0"/>
         </w:tcBorders>
       </w:tcPr>
     </w:tblStylePr>
@@ -24802,9 +25959,9 @@
         <w:shd w:val="clear" w:color="ffffff" w:themeColor="light1" w:fill="ffffff" w:themeFill="light1"/>
         <w:tcBorders>
           <w:top w:val="single" w:color="000000" w:themeColor="accent1" w:sz="4" w:space="0"/>
-          <w:left w:val="none"/>
-          <w:bottom w:val="none"/>
-          <w:right w:val="none"/>
+          <w:left w:val="none" w:color="000000" w:sz="4" w:space="0"/>
+          <w:bottom w:val="none" w:color="000000" w:sz="4" w:space="0"/>
+          <w:right w:val="none" w:color="000000" w:sz="4" w:space="0"/>
         </w:tcBorders>
       </w:tcPr>
     </w:tblStylePr>
@@ -24879,9 +26036,9 @@
       </w:tcPr>
     </w:tblStylePr>
   </w:style>
-  <w:style w:type="table" w:styleId="111">
+  <w:style w:type="table" w:styleId="809">
     <w:name w:val="List Table 7 Colorful - Accent 2"/>
-    <w:basedOn w:val="661"/>
+    <w:basedOn w:val="894"/>
     <w:uiPriority w:val="99"/>
     <w:pPr>
       <w:pBdr/>
@@ -24980,11 +26137,11 @@
         <w:tblBorders/>
       </w:tblPr>
       <w:tcPr>
-        <w:shd w:color="ffffff"/>
+        <w:shd w:val="clear" w:color="ffffff"/>
         <w:tcBorders>
-          <w:top w:val="none"/>
-          <w:left w:val="none"/>
-          <w:bottom w:val="none"/>
+          <w:top w:val="none" w:color="000000" w:sz="4" w:space="0"/>
+          <w:left w:val="none" w:color="000000" w:sz="4" w:space="0"/>
+          <w:bottom w:val="none" w:color="000000" w:sz="4" w:space="0"/>
           <w:right w:val="single" w:color="000000" w:themeColor="accent2" w:themeTint="97" w:sz="4" w:space="0"/>
         </w:tcBorders>
       </w:tcPr>
@@ -25007,10 +26164,10 @@
       <w:tcPr>
         <w:shd w:val="clear" w:color="ffffff" w:themeColor="light1" w:fill="ffffff" w:themeFill="light1"/>
         <w:tcBorders>
-          <w:top w:val="none"/>
-          <w:left w:val="none"/>
+          <w:top w:val="none" w:color="000000" w:sz="4" w:space="0"/>
+          <w:left w:val="none" w:color="000000" w:sz="4" w:space="0"/>
           <w:bottom w:val="single" w:color="000000" w:themeColor="accent2" w:themeTint="97" w:sz="4" w:space="0"/>
-          <w:right w:val="none"/>
+          <w:right w:val="none" w:color="000000" w:sz="4" w:space="0"/>
         </w:tcBorders>
       </w:tcPr>
     </w:tblStylePr>
@@ -25030,12 +26187,12 @@
         <w:tblBorders/>
       </w:tblPr>
       <w:tcPr>
-        <w:shd w:color="ffffff"/>
+        <w:shd w:val="clear" w:color="ffffff"/>
         <w:tcBorders>
-          <w:top w:val="none"/>
+          <w:top w:val="none" w:color="000000" w:sz="4" w:space="0"/>
           <w:left w:val="single" w:color="000000" w:themeColor="accent2" w:themeTint="97" w:sz="4" w:space="0"/>
-          <w:bottom w:val="none"/>
-          <w:right w:val="none"/>
+          <w:bottom w:val="none" w:color="000000" w:sz="4" w:space="0"/>
+          <w:right w:val="none" w:color="000000" w:sz="4" w:space="0"/>
         </w:tcBorders>
       </w:tcPr>
     </w:tblStylePr>
@@ -25058,9 +26215,9 @@
         <w:shd w:val="clear" w:color="ffffff" w:themeColor="light1" w:fill="ffffff" w:themeFill="light1"/>
         <w:tcBorders>
           <w:top w:val="single" w:color="000000" w:themeColor="accent2" w:themeTint="97" w:sz="4" w:space="0"/>
-          <w:left w:val="none"/>
-          <w:bottom w:val="none"/>
-          <w:right w:val="none"/>
+          <w:left w:val="none" w:color="000000" w:sz="4" w:space="0"/>
+          <w:bottom w:val="none" w:color="000000" w:sz="4" w:space="0"/>
+          <w:right w:val="none" w:color="000000" w:sz="4" w:space="0"/>
         </w:tcBorders>
       </w:tcPr>
     </w:tblStylePr>
@@ -25135,9 +26292,9 @@
       </w:tcPr>
     </w:tblStylePr>
   </w:style>
-  <w:style w:type="table" w:styleId="112">
+  <w:style w:type="table" w:styleId="810">
     <w:name w:val="List Table 7 Colorful - Accent 3"/>
-    <w:basedOn w:val="661"/>
+    <w:basedOn w:val="894"/>
     <w:uiPriority w:val="99"/>
     <w:pPr>
       <w:pBdr/>
@@ -25236,11 +26393,11 @@
         <w:tblBorders/>
       </w:tblPr>
       <w:tcPr>
-        <w:shd w:color="ffffff"/>
+        <w:shd w:val="clear" w:color="ffffff"/>
         <w:tcBorders>
-          <w:top w:val="none"/>
-          <w:left w:val="none"/>
-          <w:bottom w:val="none"/>
+          <w:top w:val="none" w:color="000000" w:sz="4" w:space="0"/>
+          <w:left w:val="none" w:color="000000" w:sz="4" w:space="0"/>
+          <w:bottom w:val="none" w:color="000000" w:sz="4" w:space="0"/>
           <w:right w:val="single" w:color="000000" w:themeColor="accent3" w:themeTint="98" w:sz="4" w:space="0"/>
         </w:tcBorders>
       </w:tcPr>
@@ -25263,10 +26420,10 @@
       <w:tcPr>
         <w:shd w:val="clear" w:color="ffffff" w:themeColor="light1" w:fill="ffffff" w:themeFill="light1"/>
         <w:tcBorders>
-          <w:top w:val="none"/>
-          <w:left w:val="none"/>
+          <w:top w:val="none" w:color="000000" w:sz="4" w:space="0"/>
+          <w:left w:val="none" w:color="000000" w:sz="4" w:space="0"/>
           <w:bottom w:val="single" w:color="000000" w:themeColor="accent3" w:themeTint="98" w:sz="4" w:space="0"/>
-          <w:right w:val="none"/>
+          <w:right w:val="none" w:color="000000" w:sz="4" w:space="0"/>
         </w:tcBorders>
       </w:tcPr>
     </w:tblStylePr>
@@ -25286,12 +26443,12 @@
         <w:tblBorders/>
       </w:tblPr>
       <w:tcPr>
-        <w:shd w:color="ffffff"/>
+        <w:shd w:val="clear" w:color="ffffff"/>
         <w:tcBorders>
-          <w:top w:val="none"/>
+          <w:top w:val="none" w:color="000000" w:sz="4" w:space="0"/>
           <w:left w:val="single" w:color="000000" w:themeColor="accent3" w:themeTint="98" w:sz="4" w:space="0"/>
-          <w:bottom w:val="none"/>
-          <w:right w:val="none"/>
+          <w:bottom w:val="none" w:color="000000" w:sz="4" w:space="0"/>
+          <w:right w:val="none" w:color="000000" w:sz="4" w:space="0"/>
         </w:tcBorders>
       </w:tcPr>
     </w:tblStylePr>
@@ -25314,9 +26471,9 @@
         <w:shd w:val="clear" w:color="ffffff" w:themeColor="light1" w:fill="ffffff" w:themeFill="light1"/>
         <w:tcBorders>
           <w:top w:val="single" w:color="000000" w:themeColor="accent3" w:themeTint="98" w:sz="4" w:space="0"/>
-          <w:left w:val="none"/>
-          <w:bottom w:val="none"/>
-          <w:right w:val="none"/>
+          <w:left w:val="none" w:color="000000" w:sz="4" w:space="0"/>
+          <w:bottom w:val="none" w:color="000000" w:sz="4" w:space="0"/>
+          <w:right w:val="none" w:color="000000" w:sz="4" w:space="0"/>
         </w:tcBorders>
       </w:tcPr>
     </w:tblStylePr>
@@ -25391,9 +26548,9 @@
       </w:tcPr>
     </w:tblStylePr>
   </w:style>
-  <w:style w:type="table" w:styleId="113">
+  <w:style w:type="table" w:styleId="811">
     <w:name w:val="List Table 7 Colorful - Accent 4"/>
-    <w:basedOn w:val="661"/>
+    <w:basedOn w:val="894"/>
     <w:uiPriority w:val="99"/>
     <w:pPr>
       <w:pBdr/>
@@ -25492,11 +26649,11 @@
         <w:tblBorders/>
       </w:tblPr>
       <w:tcPr>
-        <w:shd w:color="ffffff"/>
+        <w:shd w:val="clear" w:color="ffffff"/>
         <w:tcBorders>
-          <w:top w:val="none"/>
-          <w:left w:val="none"/>
-          <w:bottom w:val="none"/>
+          <w:top w:val="none" w:color="000000" w:sz="4" w:space="0"/>
+          <w:left w:val="none" w:color="000000" w:sz="4" w:space="0"/>
+          <w:bottom w:val="none" w:color="000000" w:sz="4" w:space="0"/>
           <w:right w:val="single" w:color="000000" w:themeColor="accent4" w:themeTint="9A" w:sz="4" w:space="0"/>
         </w:tcBorders>
       </w:tcPr>
@@ -25519,10 +26676,10 @@
       <w:tcPr>
         <w:shd w:val="clear" w:color="ffffff" w:themeColor="light1" w:fill="ffffff" w:themeFill="light1"/>
         <w:tcBorders>
-          <w:top w:val="none"/>
-          <w:left w:val="none"/>
+          <w:top w:val="none" w:color="000000" w:sz="4" w:space="0"/>
+          <w:left w:val="none" w:color="000000" w:sz="4" w:space="0"/>
           <w:bottom w:val="single" w:color="000000" w:themeColor="accent4" w:themeTint="9A" w:sz="4" w:space="0"/>
-          <w:right w:val="none"/>
+          <w:right w:val="none" w:color="000000" w:sz="4" w:space="0"/>
         </w:tcBorders>
       </w:tcPr>
     </w:tblStylePr>
@@ -25542,12 +26699,12 @@
         <w:tblBorders/>
       </w:tblPr>
       <w:tcPr>
-        <w:shd w:color="ffffff"/>
+        <w:shd w:val="clear" w:color="ffffff"/>
         <w:tcBorders>
-          <w:top w:val="none"/>
+          <w:top w:val="none" w:color="000000" w:sz="4" w:space="0"/>
           <w:left w:val="single" w:color="000000" w:themeColor="accent4" w:themeTint="9A" w:sz="4" w:space="0"/>
-          <w:bottom w:val="none"/>
-          <w:right w:val="none"/>
+          <w:bottom w:val="none" w:color="000000" w:sz="4" w:space="0"/>
+          <w:right w:val="none" w:color="000000" w:sz="4" w:space="0"/>
         </w:tcBorders>
       </w:tcPr>
     </w:tblStylePr>
@@ -25570,9 +26727,9 @@
         <w:shd w:val="clear" w:color="ffffff" w:themeColor="light1" w:fill="ffffff" w:themeFill="light1"/>
         <w:tcBorders>
           <w:top w:val="single" w:color="000000" w:themeColor="accent4" w:themeTint="9A" w:sz="4" w:space="0"/>
-          <w:left w:val="none"/>
-          <w:bottom w:val="none"/>
-          <w:right w:val="none"/>
+          <w:left w:val="none" w:color="000000" w:sz="4" w:space="0"/>
+          <w:bottom w:val="none" w:color="000000" w:sz="4" w:space="0"/>
+          <w:right w:val="none" w:color="000000" w:sz="4" w:space="0"/>
         </w:tcBorders>
       </w:tcPr>
     </w:tblStylePr>
@@ -25647,9 +26804,9 @@
       </w:tcPr>
     </w:tblStylePr>
   </w:style>
-  <w:style w:type="table" w:styleId="114">
+  <w:style w:type="table" w:styleId="812">
     <w:name w:val="List Table 7 Colorful - Accent 5"/>
-    <w:basedOn w:val="661"/>
+    <w:basedOn w:val="894"/>
     <w:uiPriority w:val="99"/>
     <w:pPr>
       <w:pBdr/>
@@ -25748,11 +26905,11 @@
         <w:tblBorders/>
       </w:tblPr>
       <w:tcPr>
-        <w:shd w:color="ffffff"/>
+        <w:shd w:val="clear" w:color="ffffff"/>
         <w:tcBorders>
-          <w:top w:val="none"/>
-          <w:left w:val="none"/>
-          <w:bottom w:val="none"/>
+          <w:top w:val="none" w:color="000000" w:sz="4" w:space="0"/>
+          <w:left w:val="none" w:color="000000" w:sz="4" w:space="0"/>
+          <w:bottom w:val="none" w:color="000000" w:sz="4" w:space="0"/>
           <w:right w:val="single" w:color="000000" w:themeColor="accent5" w:themeTint="9A" w:sz="4" w:space="0"/>
         </w:tcBorders>
       </w:tcPr>
@@ -25775,10 +26932,10 @@
       <w:tcPr>
         <w:shd w:val="clear" w:color="ffffff" w:themeColor="light1" w:fill="ffffff" w:themeFill="light1"/>
         <w:tcBorders>
-          <w:top w:val="none"/>
-          <w:left w:val="none"/>
+          <w:top w:val="none" w:color="000000" w:sz="4" w:space="0"/>
+          <w:left w:val="none" w:color="000000" w:sz="4" w:space="0"/>
           <w:bottom w:val="single" w:color="000000" w:themeColor="accent5" w:themeTint="9A" w:sz="4" w:space="0"/>
-          <w:right w:val="none"/>
+          <w:right w:val="none" w:color="000000" w:sz="4" w:space="0"/>
         </w:tcBorders>
       </w:tcPr>
     </w:tblStylePr>
@@ -25798,12 +26955,12 @@
         <w:tblBorders/>
       </w:tblPr>
       <w:tcPr>
-        <w:shd w:color="ffffff"/>
+        <w:shd w:val="clear" w:color="ffffff"/>
         <w:tcBorders>
-          <w:top w:val="none"/>
+          <w:top w:val="none" w:color="000000" w:sz="4" w:space="0"/>
           <w:left w:val="single" w:color="000000" w:themeColor="accent5" w:themeTint="9A" w:sz="4" w:space="0"/>
-          <w:bottom w:val="none"/>
-          <w:right w:val="none"/>
+          <w:bottom w:val="none" w:color="000000" w:sz="4" w:space="0"/>
+          <w:right w:val="none" w:color="000000" w:sz="4" w:space="0"/>
         </w:tcBorders>
       </w:tcPr>
     </w:tblStylePr>
@@ -25826,9 +26983,9 @@
         <w:shd w:val="clear" w:color="ffffff" w:themeColor="light1" w:fill="ffffff" w:themeFill="light1"/>
         <w:tcBorders>
           <w:top w:val="single" w:color="000000" w:themeColor="accent5" w:themeTint="9A" w:sz="4" w:space="0"/>
-          <w:left w:val="none"/>
-          <w:bottom w:val="none"/>
-          <w:right w:val="none"/>
+          <w:left w:val="none" w:color="000000" w:sz="4" w:space="0"/>
+          <w:bottom w:val="none" w:color="000000" w:sz="4" w:space="0"/>
+          <w:right w:val="none" w:color="000000" w:sz="4" w:space="0"/>
         </w:tcBorders>
       </w:tcPr>
     </w:tblStylePr>
@@ -25903,9 +27060,9 @@
       </w:tcPr>
     </w:tblStylePr>
   </w:style>
-  <w:style w:type="table" w:styleId="115">
+  <w:style w:type="table" w:styleId="813">
     <w:name w:val="List Table 7 Colorful - Accent 6"/>
-    <w:basedOn w:val="661"/>
+    <w:basedOn w:val="894"/>
     <w:uiPriority w:val="99"/>
     <w:pPr>
       <w:pBdr/>
@@ -26004,11 +27161,11 @@
         <w:tblBorders/>
       </w:tblPr>
       <w:tcPr>
-        <w:shd w:color="ffffff"/>
+        <w:shd w:val="clear" w:color="ffffff"/>
         <w:tcBorders>
-          <w:top w:val="none"/>
-          <w:left w:val="none"/>
-          <w:bottom w:val="none"/>
+          <w:top w:val="none" w:color="000000" w:sz="4" w:space="0"/>
+          <w:left w:val="none" w:color="000000" w:sz="4" w:space="0"/>
+          <w:bottom w:val="none" w:color="000000" w:sz="4" w:space="0"/>
           <w:right w:val="single" w:color="000000" w:themeColor="accent6" w:themeTint="98" w:sz="4" w:space="0"/>
         </w:tcBorders>
       </w:tcPr>
@@ -26031,10 +27188,10 @@
       <w:tcPr>
         <w:shd w:val="clear" w:color="ffffff" w:themeColor="light1" w:fill="ffffff" w:themeFill="light1"/>
         <w:tcBorders>
-          <w:top w:val="none"/>
-          <w:left w:val="none"/>
+          <w:top w:val="none" w:color="000000" w:sz="4" w:space="0"/>
+          <w:left w:val="none" w:color="000000" w:sz="4" w:space="0"/>
           <w:bottom w:val="single" w:color="000000" w:themeColor="accent6" w:themeTint="98" w:sz="4" w:space="0"/>
-          <w:right w:val="none"/>
+          <w:right w:val="none" w:color="000000" w:sz="4" w:space="0"/>
         </w:tcBorders>
       </w:tcPr>
     </w:tblStylePr>
@@ -26054,12 +27211,12 @@
         <w:tblBorders/>
       </w:tblPr>
       <w:tcPr>
-        <w:shd w:color="ffffff"/>
+        <w:shd w:val="clear" w:color="ffffff"/>
         <w:tcBorders>
-          <w:top w:val="none"/>
+          <w:top w:val="none" w:color="000000" w:sz="4" w:space="0"/>
           <w:left w:val="single" w:color="000000" w:themeColor="accent6" w:themeTint="98" w:sz="4" w:space="0"/>
-          <w:bottom w:val="none"/>
-          <w:right w:val="none"/>
+          <w:bottom w:val="none" w:color="000000" w:sz="4" w:space="0"/>
+          <w:right w:val="none" w:color="000000" w:sz="4" w:space="0"/>
         </w:tcBorders>
       </w:tcPr>
     </w:tblStylePr>
@@ -26082,9 +27239,9 @@
         <w:shd w:val="clear" w:color="ffffff" w:themeColor="light1" w:fill="ffffff" w:themeFill="light1"/>
         <w:tcBorders>
           <w:top w:val="single" w:color="000000" w:themeColor="accent6" w:themeTint="98" w:sz="4" w:space="0"/>
-          <w:left w:val="none"/>
-          <w:bottom w:val="none"/>
-          <w:right w:val="none"/>
+          <w:left w:val="none" w:color="000000" w:sz="4" w:space="0"/>
+          <w:bottom w:val="none" w:color="000000" w:sz="4" w:space="0"/>
+          <w:right w:val="none" w:color="000000" w:sz="4" w:space="0"/>
         </w:tcBorders>
       </w:tcPr>
     </w:tblStylePr>
@@ -26159,9 +27316,9 @@
       </w:tcPr>
     </w:tblStylePr>
   </w:style>
-  <w:style w:type="table" w:styleId="116">
+  <w:style w:type="table" w:styleId="814">
     <w:name w:val="Lined - Accent"/>
-    <w:basedOn w:val="661"/>
+    <w:basedOn w:val="894"/>
     <w:uiPriority w:val="99"/>
     <w:pPr>
       <w:pBdr/>
@@ -26396,9 +27553,9 @@
       </w:tcPr>
     </w:tblStylePr>
   </w:style>
-  <w:style w:type="table" w:styleId="117">
+  <w:style w:type="table" w:styleId="815">
     <w:name w:val="Lined - Accent 1"/>
-    <w:basedOn w:val="661"/>
+    <w:basedOn w:val="894"/>
     <w:uiPriority w:val="99"/>
     <w:pPr>
       <w:pBdr/>
@@ -26633,9 +27790,9 @@
       </w:tcPr>
     </w:tblStylePr>
   </w:style>
-  <w:style w:type="table" w:styleId="118">
+  <w:style w:type="table" w:styleId="816">
     <w:name w:val="Lined - Accent 2"/>
-    <w:basedOn w:val="661"/>
+    <w:basedOn w:val="894"/>
     <w:uiPriority w:val="99"/>
     <w:pPr>
       <w:pBdr/>
@@ -26870,9 +28027,9 @@
       </w:tcPr>
     </w:tblStylePr>
   </w:style>
-  <w:style w:type="table" w:styleId="119">
+  <w:style w:type="table" w:styleId="817">
     <w:name w:val="Lined - Accent 3"/>
-    <w:basedOn w:val="661"/>
+    <w:basedOn w:val="894"/>
     <w:uiPriority w:val="99"/>
     <w:pPr>
       <w:pBdr/>
@@ -27107,9 +28264,9 @@
       </w:tcPr>
     </w:tblStylePr>
   </w:style>
-  <w:style w:type="table" w:styleId="120">
+  <w:style w:type="table" w:styleId="818">
     <w:name w:val="Lined - Accent 4"/>
-    <w:basedOn w:val="661"/>
+    <w:basedOn w:val="894"/>
     <w:uiPriority w:val="99"/>
     <w:pPr>
       <w:pBdr/>
@@ -27344,9 +28501,9 @@
       </w:tcPr>
     </w:tblStylePr>
   </w:style>
-  <w:style w:type="table" w:styleId="121">
+  <w:style w:type="table" w:styleId="819">
     <w:name w:val="Lined - Accent 5"/>
-    <w:basedOn w:val="661"/>
+    <w:basedOn w:val="894"/>
     <w:uiPriority w:val="99"/>
     <w:pPr>
       <w:pBdr/>
@@ -27581,9 +28738,9 @@
       </w:tcPr>
     </w:tblStylePr>
   </w:style>
-  <w:style w:type="table" w:styleId="122">
+  <w:style w:type="table" w:styleId="820">
     <w:name w:val="Lined - Accent 6"/>
-    <w:basedOn w:val="661"/>
+    <w:basedOn w:val="894"/>
     <w:uiPriority w:val="99"/>
     <w:pPr>
       <w:pBdr/>
@@ -27818,9 +28975,9 @@
       </w:tcPr>
     </w:tblStylePr>
   </w:style>
-  <w:style w:type="table" w:styleId="123">
+  <w:style w:type="table" w:styleId="821">
     <w:name w:val="Bordered &amp; Lined - Accent"/>
-    <w:basedOn w:val="661"/>
+    <w:basedOn w:val="894"/>
     <w:uiPriority w:val="99"/>
     <w:pPr>
       <w:pBdr/>
@@ -28062,9 +29219,9 @@
       </w:tcPr>
     </w:tblStylePr>
   </w:style>
-  <w:style w:type="table" w:styleId="124">
+  <w:style w:type="table" w:styleId="822">
     <w:name w:val="Bordered &amp; Lined - Accent 1"/>
-    <w:basedOn w:val="661"/>
+    <w:basedOn w:val="894"/>
     <w:uiPriority w:val="99"/>
     <w:pPr>
       <w:pBdr/>
@@ -28306,9 +29463,9 @@
       </w:tcPr>
     </w:tblStylePr>
   </w:style>
-  <w:style w:type="table" w:styleId="125">
+  <w:style w:type="table" w:styleId="823">
     <w:name w:val="Bordered &amp; Lined - Accent 2"/>
-    <w:basedOn w:val="661"/>
+    <w:basedOn w:val="894"/>
     <w:uiPriority w:val="99"/>
     <w:pPr>
       <w:pBdr/>
@@ -28550,9 +29707,9 @@
       </w:tcPr>
     </w:tblStylePr>
   </w:style>
-  <w:style w:type="table" w:styleId="126">
+  <w:style w:type="table" w:styleId="824">
     <w:name w:val="Bordered &amp; Lined - Accent 3"/>
-    <w:basedOn w:val="661"/>
+    <w:basedOn w:val="894"/>
     <w:uiPriority w:val="99"/>
     <w:pPr>
       <w:pBdr/>
@@ -28794,9 +29951,9 @@
       </w:tcPr>
     </w:tblStylePr>
   </w:style>
-  <w:style w:type="table" w:styleId="127">
+  <w:style w:type="table" w:styleId="825">
     <w:name w:val="Bordered &amp; Lined - Accent 4"/>
-    <w:basedOn w:val="661"/>
+    <w:basedOn w:val="894"/>
     <w:uiPriority w:val="99"/>
     <w:pPr>
       <w:pBdr/>
@@ -29038,9 +30195,9 @@
       </w:tcPr>
     </w:tblStylePr>
   </w:style>
-  <w:style w:type="table" w:styleId="128">
+  <w:style w:type="table" w:styleId="826">
     <w:name w:val="Bordered &amp; Lined - Accent 5"/>
-    <w:basedOn w:val="661"/>
+    <w:basedOn w:val="894"/>
     <w:uiPriority w:val="99"/>
     <w:pPr>
       <w:pBdr/>
@@ -29282,9 +30439,9 @@
       </w:tcPr>
     </w:tblStylePr>
   </w:style>
-  <w:style w:type="table" w:styleId="129">
+  <w:style w:type="table" w:styleId="827">
     <w:name w:val="Bordered &amp; Lined - Accent 6"/>
-    <w:basedOn w:val="661"/>
+    <w:basedOn w:val="894"/>
     <w:uiPriority w:val="99"/>
     <w:pPr>
       <w:pBdr/>
@@ -29526,9 +30683,9 @@
       </w:tcPr>
     </w:tblStylePr>
   </w:style>
-  <w:style w:type="table" w:styleId="130">
+  <w:style w:type="table" w:styleId="828">
     <w:name w:val="Bordered"/>
-    <w:basedOn w:val="661"/>
+    <w:basedOn w:val="894"/>
     <w:uiPriority w:val="99"/>
     <w:pPr>
       <w:pBdr/>
@@ -29757,9 +30914,9 @@
       </w:tcPr>
     </w:tblStylePr>
   </w:style>
-  <w:style w:type="table" w:styleId="131">
+  <w:style w:type="table" w:styleId="829">
     <w:name w:val="Bordered - Accent 1"/>
-    <w:basedOn w:val="661"/>
+    <w:basedOn w:val="894"/>
     <w:uiPriority w:val="99"/>
     <w:pPr>
       <w:pBdr/>
@@ -29988,9 +31145,9 @@
       </w:tcPr>
     </w:tblStylePr>
   </w:style>
-  <w:style w:type="table" w:styleId="132">
+  <w:style w:type="table" w:styleId="830">
     <w:name w:val="Bordered - Accent 2"/>
-    <w:basedOn w:val="661"/>
+    <w:basedOn w:val="894"/>
     <w:uiPriority w:val="99"/>
     <w:pPr>
       <w:pBdr/>
@@ -30219,9 +31376,9 @@
       </w:tcPr>
     </w:tblStylePr>
   </w:style>
-  <w:style w:type="table" w:styleId="133">
+  <w:style w:type="table" w:styleId="831">
     <w:name w:val="Bordered - Accent 3"/>
-    <w:basedOn w:val="661"/>
+    <w:basedOn w:val="894"/>
     <w:uiPriority w:val="99"/>
     <w:pPr>
       <w:pBdr/>
@@ -30450,9 +31607,9 @@
       </w:tcPr>
     </w:tblStylePr>
   </w:style>
-  <w:style w:type="table" w:styleId="134">
+  <w:style w:type="table" w:styleId="832">
     <w:name w:val="Bordered - Accent 4"/>
-    <w:basedOn w:val="661"/>
+    <w:basedOn w:val="894"/>
     <w:uiPriority w:val="99"/>
     <w:pPr>
       <w:pBdr/>
@@ -30681,9 +31838,9 @@
       </w:tcPr>
     </w:tblStylePr>
   </w:style>
-  <w:style w:type="table" w:styleId="135">
+  <w:style w:type="table" w:styleId="833">
     <w:name w:val="Bordered - Accent 5"/>
-    <w:basedOn w:val="661"/>
+    <w:basedOn w:val="894"/>
     <w:uiPriority w:val="99"/>
     <w:pPr>
       <w:pBdr/>
@@ -30912,9 +32069,9 @@
       </w:tcPr>
     </w:tblStylePr>
   </w:style>
-  <w:style w:type="table" w:styleId="136">
+  <w:style w:type="table" w:styleId="834">
     <w:name w:val="Bordered - Accent 6"/>
-    <w:basedOn w:val="661"/>
+    <w:basedOn w:val="894"/>
     <w:uiPriority w:val="99"/>
     <w:pPr>
       <w:pBdr/>
@@ -31143,11 +32300,11 @@
       </w:tcPr>
     </w:tblStylePr>
   </w:style>
-  <w:style w:type="paragraph" w:styleId="138">
+  <w:style w:type="paragraph" w:styleId="835">
     <w:name w:val="Heading 1"/>
-    <w:basedOn w:val="660"/>
-    <w:next w:val="660"/>
-    <w:link w:val="149"/>
+    <w:basedOn w:val="893"/>
+    <w:next w:val="893"/>
+    <w:link w:val="845"/>
     <w:uiPriority w:val="9"/>
     <w:qFormat/>
     <w:pPr>
@@ -31165,11 +32322,11 @@
       <w:szCs w:val="40"/>
     </w:rPr>
   </w:style>
-  <w:style w:type="paragraph" w:styleId="139">
+  <w:style w:type="paragraph" w:styleId="836">
     <w:name w:val="Heading 2"/>
-    <w:basedOn w:val="660"/>
-    <w:next w:val="660"/>
-    <w:link w:val="150"/>
+    <w:basedOn w:val="893"/>
+    <w:next w:val="893"/>
+    <w:link w:val="846"/>
     <w:uiPriority w:val="9"/>
     <w:unhideWhenUsed/>
     <w:qFormat/>
@@ -31188,11 +32345,11 @@
       <w:szCs w:val="32"/>
     </w:rPr>
   </w:style>
-  <w:style w:type="paragraph" w:styleId="140">
+  <w:style w:type="paragraph" w:styleId="837">
     <w:name w:val="Heading 3"/>
-    <w:basedOn w:val="660"/>
-    <w:next w:val="660"/>
-    <w:link w:val="151"/>
+    <w:basedOn w:val="893"/>
+    <w:next w:val="893"/>
+    <w:link w:val="847"/>
     <w:uiPriority w:val="9"/>
     <w:unhideWhenUsed/>
     <w:qFormat/>
@@ -31211,11 +32368,11 @@
       <w:szCs w:val="28"/>
     </w:rPr>
   </w:style>
-  <w:style w:type="paragraph" w:styleId="141">
+  <w:style w:type="paragraph" w:styleId="838">
     <w:name w:val="Heading 4"/>
-    <w:basedOn w:val="660"/>
-    <w:next w:val="660"/>
-    <w:link w:val="152"/>
+    <w:basedOn w:val="893"/>
+    <w:next w:val="893"/>
+    <w:link w:val="848"/>
     <w:uiPriority w:val="9"/>
     <w:unhideWhenUsed/>
     <w:qFormat/>
@@ -31234,11 +32391,11 @@
       <w:color w:val="0f4761" w:themeColor="accent1" w:themeShade="BF"/>
     </w:rPr>
   </w:style>
-  <w:style w:type="paragraph" w:styleId="142">
+  <w:style w:type="paragraph" w:styleId="839">
     <w:name w:val="Heading 5"/>
-    <w:basedOn w:val="660"/>
-    <w:next w:val="660"/>
-    <w:link w:val="153"/>
+    <w:basedOn w:val="893"/>
+    <w:next w:val="893"/>
+    <w:link w:val="849"/>
     <w:uiPriority w:val="9"/>
     <w:unhideWhenUsed/>
     <w:qFormat/>
@@ -31255,11 +32412,11 @@
       <w:color w:val="0f4761" w:themeColor="accent1" w:themeShade="BF"/>
     </w:rPr>
   </w:style>
-  <w:style w:type="paragraph" w:styleId="143">
+  <w:style w:type="paragraph" w:styleId="840">
     <w:name w:val="Heading 6"/>
-    <w:basedOn w:val="660"/>
-    <w:next w:val="660"/>
-    <w:link w:val="154"/>
+    <w:basedOn w:val="893"/>
+    <w:next w:val="893"/>
+    <w:link w:val="850"/>
     <w:uiPriority w:val="9"/>
     <w:unhideWhenUsed/>
     <w:qFormat/>
@@ -31278,11 +32435,11 @@
       <w:color w:val="595959" w:themeColor="text1" w:themeTint="A6"/>
     </w:rPr>
   </w:style>
-  <w:style w:type="paragraph" w:styleId="144">
+  <w:style w:type="paragraph" w:styleId="841">
     <w:name w:val="Heading 7"/>
-    <w:basedOn w:val="660"/>
-    <w:next w:val="660"/>
-    <w:link w:val="155"/>
+    <w:basedOn w:val="893"/>
+    <w:next w:val="893"/>
+    <w:link w:val="851"/>
     <w:uiPriority w:val="9"/>
     <w:unhideWhenUsed/>
     <w:qFormat/>
@@ -31299,11 +32456,11 @@
       <w:color w:val="595959" w:themeColor="text1" w:themeTint="A6"/>
     </w:rPr>
   </w:style>
-  <w:style w:type="paragraph" w:styleId="145">
+  <w:style w:type="paragraph" w:styleId="842">
     <w:name w:val="Heading 8"/>
-    <w:basedOn w:val="660"/>
-    <w:next w:val="660"/>
-    <w:link w:val="156"/>
+    <w:basedOn w:val="893"/>
+    <w:next w:val="893"/>
+    <w:link w:val="852"/>
     <w:uiPriority w:val="9"/>
     <w:unhideWhenUsed/>
     <w:qFormat/>
@@ -31322,11 +32479,11 @@
       <w:color w:val="272727" w:themeColor="text1" w:themeTint="D8"/>
     </w:rPr>
   </w:style>
-  <w:style w:type="paragraph" w:styleId="146">
+  <w:style w:type="paragraph" w:styleId="843">
     <w:name w:val="Heading 9"/>
-    <w:basedOn w:val="660"/>
-    <w:next w:val="660"/>
-    <w:link w:val="157"/>
+    <w:basedOn w:val="893"/>
+    <w:next w:val="893"/>
+    <w:link w:val="853"/>
     <w:uiPriority w:val="9"/>
     <w:unhideWhenUsed/>
     <w:qFormat/>
@@ -31345,7 +32502,7 @@
       <w:color w:val="272727" w:themeColor="text1" w:themeTint="D8"/>
     </w:rPr>
   </w:style>
-  <w:style w:type="character" w:styleId="147" w:default="1">
+  <w:style w:type="character" w:styleId="844" w:default="1">
     <w:name w:val="Default Paragraph Font"/>
     <w:uiPriority w:val="1"/>
     <w:semiHidden/>
@@ -31356,10 +32513,10 @@
       <w:ind/>
     </w:pPr>
   </w:style>
-  <w:style w:type="character" w:styleId="149">
+  <w:style w:type="character" w:styleId="845">
     <w:name w:val="Heading 1 Char"/>
-    <w:basedOn w:val="147"/>
-    <w:link w:val="138"/>
+    <w:basedOn w:val="844"/>
+    <w:link w:val="835"/>
     <w:uiPriority w:val="9"/>
     <w:pPr>
       <w:pBdr/>
@@ -31373,10 +32530,10 @@
       <w:szCs w:val="40"/>
     </w:rPr>
   </w:style>
-  <w:style w:type="character" w:styleId="150">
+  <w:style w:type="character" w:styleId="846">
     <w:name w:val="Heading 2 Char"/>
-    <w:basedOn w:val="147"/>
-    <w:link w:val="139"/>
+    <w:basedOn w:val="844"/>
+    <w:link w:val="836"/>
     <w:uiPriority w:val="9"/>
     <w:pPr>
       <w:pBdr/>
@@ -31390,10 +32547,10 @@
       <w:szCs w:val="32"/>
     </w:rPr>
   </w:style>
-  <w:style w:type="character" w:styleId="151">
+  <w:style w:type="character" w:styleId="847">
     <w:name w:val="Heading 3 Char"/>
-    <w:basedOn w:val="147"/>
-    <w:link w:val="140"/>
+    <w:basedOn w:val="844"/>
+    <w:link w:val="837"/>
     <w:uiPriority w:val="9"/>
     <w:pPr>
       <w:pBdr/>
@@ -31407,10 +32564,10 @@
       <w:szCs w:val="28"/>
     </w:rPr>
   </w:style>
-  <w:style w:type="character" w:styleId="152">
+  <w:style w:type="character" w:styleId="848">
     <w:name w:val="Heading 4 Char"/>
-    <w:basedOn w:val="147"/>
-    <w:link w:val="141"/>
+    <w:basedOn w:val="844"/>
+    <w:link w:val="838"/>
     <w:uiPriority w:val="9"/>
     <w:pPr>
       <w:pBdr/>
@@ -31424,10 +32581,10 @@
       <w:color w:val="0f4761" w:themeColor="accent1" w:themeShade="BF"/>
     </w:rPr>
   </w:style>
-  <w:style w:type="character" w:styleId="153">
+  <w:style w:type="character" w:styleId="849">
     <w:name w:val="Heading 5 Char"/>
-    <w:basedOn w:val="147"/>
-    <w:link w:val="142"/>
+    <w:basedOn w:val="844"/>
+    <w:link w:val="839"/>
     <w:uiPriority w:val="9"/>
     <w:pPr>
       <w:pBdr/>
@@ -31439,10 +32596,10 @@
       <w:color w:val="0f4761" w:themeColor="accent1" w:themeShade="BF"/>
     </w:rPr>
   </w:style>
-  <w:style w:type="character" w:styleId="154">
+  <w:style w:type="character" w:styleId="850">
     <w:name w:val="Heading 6 Char"/>
-    <w:basedOn w:val="147"/>
-    <w:link w:val="143"/>
+    <w:basedOn w:val="844"/>
+    <w:link w:val="840"/>
     <w:uiPriority w:val="9"/>
     <w:pPr>
       <w:pBdr/>
@@ -31456,10 +32613,10 @@
       <w:color w:val="595959" w:themeColor="text1" w:themeTint="A6"/>
     </w:rPr>
   </w:style>
-  <w:style w:type="character" w:styleId="155">
+  <w:style w:type="character" w:styleId="851">
     <w:name w:val="Heading 7 Char"/>
-    <w:basedOn w:val="147"/>
-    <w:link w:val="144"/>
+    <w:basedOn w:val="844"/>
+    <w:link w:val="841"/>
     <w:uiPriority w:val="9"/>
     <w:pPr>
       <w:pBdr/>
@@ -31471,10 +32628,10 @@
       <w:color w:val="595959" w:themeColor="text1" w:themeTint="A6"/>
     </w:rPr>
   </w:style>
-  <w:style w:type="character" w:styleId="156">
+  <w:style w:type="character" w:styleId="852">
     <w:name w:val="Heading 8 Char"/>
-    <w:basedOn w:val="147"/>
-    <w:link w:val="145"/>
+    <w:basedOn w:val="844"/>
+    <w:link w:val="842"/>
     <w:uiPriority w:val="9"/>
     <w:pPr>
       <w:pBdr/>
@@ -31488,10 +32645,10 @@
       <w:color w:val="272727" w:themeColor="text1" w:themeTint="D8"/>
     </w:rPr>
   </w:style>
-  <w:style w:type="character" w:styleId="157">
+  <w:style w:type="character" w:styleId="853">
     <w:name w:val="Heading 9 Char"/>
-    <w:basedOn w:val="147"/>
-    <w:link w:val="146"/>
+    <w:basedOn w:val="844"/>
+    <w:link w:val="843"/>
     <w:uiPriority w:val="9"/>
     <w:pPr>
       <w:pBdr/>
@@ -31505,11 +32662,11 @@
       <w:color w:val="272727" w:themeColor="text1" w:themeTint="D8"/>
     </w:rPr>
   </w:style>
-  <w:style w:type="paragraph" w:styleId="158">
+  <w:style w:type="paragraph" w:styleId="854">
     <w:name w:val="Title"/>
-    <w:basedOn w:val="660"/>
-    <w:next w:val="660"/>
-    <w:link w:val="159"/>
+    <w:basedOn w:val="893"/>
+    <w:next w:val="893"/>
+    <w:link w:val="855"/>
     <w:uiPriority w:val="10"/>
     <w:qFormat/>
     <w:pPr>
@@ -31525,10 +32682,10 @@
       <w:szCs w:val="56"/>
     </w:rPr>
   </w:style>
-  <w:style w:type="character" w:styleId="159">
+  <w:style w:type="character" w:styleId="855">
     <w:name w:val="Title Char"/>
-    <w:basedOn w:val="147"/>
-    <w:link w:val="158"/>
+    <w:basedOn w:val="844"/>
+    <w:link w:val="854"/>
     <w:uiPriority w:val="10"/>
     <w:pPr>
       <w:pBdr/>
@@ -31542,11 +32699,11 @@
       <w:szCs w:val="56"/>
     </w:rPr>
   </w:style>
-  <w:style w:type="paragraph" w:styleId="160">
+  <w:style w:type="paragraph" w:styleId="856">
     <w:name w:val="Subtitle"/>
-    <w:basedOn w:val="660"/>
-    <w:next w:val="660"/>
-    <w:link w:val="161"/>
+    <w:basedOn w:val="893"/>
+    <w:next w:val="893"/>
+    <w:link w:val="857"/>
     <w:uiPriority w:val="11"/>
     <w:qFormat/>
     <w:pPr>
@@ -31564,10 +32721,10 @@
       <w:szCs w:val="28"/>
     </w:rPr>
   </w:style>
-  <w:style w:type="character" w:styleId="161">
+  <w:style w:type="character" w:styleId="857">
     <w:name w:val="Subtitle Char"/>
-    <w:basedOn w:val="147"/>
-    <w:link w:val="160"/>
+    <w:basedOn w:val="844"/>
+    <w:link w:val="856"/>
     <w:uiPriority w:val="11"/>
     <w:pPr>
       <w:pBdr/>
@@ -31581,11 +32738,11 @@
       <w:szCs w:val="28"/>
     </w:rPr>
   </w:style>
-  <w:style w:type="paragraph" w:styleId="162">
+  <w:style w:type="paragraph" w:styleId="858">
     <w:name w:val="Quote"/>
-    <w:basedOn w:val="660"/>
-    <w:next w:val="660"/>
-    <w:link w:val="163"/>
+    <w:basedOn w:val="893"/>
+    <w:next w:val="893"/>
+    <w:link w:val="859"/>
     <w:uiPriority w:val="29"/>
     <w:qFormat/>
     <w:pPr>
@@ -31600,10 +32757,10 @@
       <w:color w:val="404040" w:themeColor="text1" w:themeTint="BF"/>
     </w:rPr>
   </w:style>
-  <w:style w:type="character" w:styleId="163">
+  <w:style w:type="character" w:styleId="859">
     <w:name w:val="Quote Char"/>
-    <w:basedOn w:val="147"/>
-    <w:link w:val="162"/>
+    <w:basedOn w:val="844"/>
+    <w:link w:val="858"/>
     <w:uiPriority w:val="29"/>
     <w:pPr>
       <w:pBdr/>
@@ -31616,9 +32773,9 @@
       <w:color w:val="404040" w:themeColor="text1" w:themeTint="BF"/>
     </w:rPr>
   </w:style>
-  <w:style w:type="character" w:styleId="165">
+  <w:style w:type="character" w:styleId="860">
     <w:name w:val="Intense Emphasis"/>
-    <w:basedOn w:val="147"/>
+    <w:basedOn w:val="844"/>
     <w:uiPriority w:val="21"/>
     <w:qFormat/>
     <w:pPr>
@@ -31632,11 +32789,11 @@
       <w:color w:val="0f4761" w:themeColor="accent1" w:themeShade="BF"/>
     </w:rPr>
   </w:style>
-  <w:style w:type="paragraph" w:styleId="166">
+  <w:style w:type="paragraph" w:styleId="861">
     <w:name w:val="Intense Quote"/>
-    <w:basedOn w:val="660"/>
-    <w:next w:val="660"/>
-    <w:link w:val="167"/>
+    <w:basedOn w:val="893"/>
+    <w:next w:val="893"/>
+    <w:link w:val="862"/>
     <w:uiPriority w:val="30"/>
     <w:qFormat/>
     <w:pPr>
@@ -31654,10 +32811,10 @@
       <w:color w:val="0f4761" w:themeColor="accent1" w:themeShade="BF"/>
     </w:rPr>
   </w:style>
-  <w:style w:type="character" w:styleId="167">
+  <w:style w:type="character" w:styleId="862">
     <w:name w:val="Intense Quote Char"/>
-    <w:basedOn w:val="147"/>
-    <w:link w:val="166"/>
+    <w:basedOn w:val="844"/>
+    <w:link w:val="861"/>
     <w:uiPriority w:val="30"/>
     <w:pPr>
       <w:pBdr/>
@@ -31670,9 +32827,9 @@
       <w:color w:val="0f4761" w:themeColor="accent1" w:themeShade="BF"/>
     </w:rPr>
   </w:style>
-  <w:style w:type="character" w:styleId="168">
+  <w:style w:type="character" w:styleId="863">
     <w:name w:val="Intense Reference"/>
-    <w:basedOn w:val="147"/>
+    <w:basedOn w:val="844"/>
     <w:uiPriority w:val="32"/>
     <w:qFormat/>
     <w:pPr>
@@ -31688,9 +32845,9 @@
       <w:spacing w:val="5"/>
     </w:rPr>
   </w:style>
-  <w:style w:type="character" w:styleId="170">
+  <w:style w:type="character" w:styleId="864">
     <w:name w:val="Subtle Emphasis"/>
-    <w:basedOn w:val="147"/>
+    <w:basedOn w:val="844"/>
     <w:uiPriority w:val="19"/>
     <w:qFormat/>
     <w:pPr>
@@ -31704,9 +32861,9 @@
       <w:color w:val="404040" w:themeColor="text1" w:themeTint="BF"/>
     </w:rPr>
   </w:style>
-  <w:style w:type="character" w:styleId="171">
+  <w:style w:type="character" w:styleId="865">
     <w:name w:val="Emphasis"/>
-    <w:basedOn w:val="147"/>
+    <w:basedOn w:val="844"/>
     <w:uiPriority w:val="20"/>
     <w:qFormat/>
     <w:pPr>
@@ -31719,9 +32876,9 @@
       <w:iCs/>
     </w:rPr>
   </w:style>
-  <w:style w:type="character" w:styleId="172">
+  <w:style w:type="character" w:styleId="866">
     <w:name w:val="Strong"/>
-    <w:basedOn w:val="147"/>
+    <w:basedOn w:val="844"/>
     <w:uiPriority w:val="22"/>
     <w:qFormat/>
     <w:pPr>
@@ -31734,9 +32891,9 @@
       <w:bCs/>
     </w:rPr>
   </w:style>
-  <w:style w:type="character" w:styleId="173">
+  <w:style w:type="character" w:styleId="867">
     <w:name w:val="Subtle Reference"/>
-    <w:basedOn w:val="147"/>
+    <w:basedOn w:val="844"/>
     <w:uiPriority w:val="31"/>
     <w:qFormat/>
     <w:pPr>
@@ -31749,9 +32906,9 @@
       <w:color w:val="5a5a5a" w:themeColor="text1" w:themeTint="A5"/>
     </w:rPr>
   </w:style>
-  <w:style w:type="character" w:styleId="174">
+  <w:style w:type="character" w:styleId="868">
     <w:name w:val="Book Title"/>
-    <w:basedOn w:val="147"/>
+    <w:basedOn w:val="844"/>
     <w:uiPriority w:val="33"/>
     <w:qFormat/>
     <w:pPr>
@@ -31767,10 +32924,10 @@
       <w:spacing w:val="5"/>
     </w:rPr>
   </w:style>
-  <w:style w:type="paragraph" w:styleId="175">
+  <w:style w:type="paragraph" w:styleId="869">
     <w:name w:val="Header"/>
-    <w:basedOn w:val="660"/>
-    <w:link w:val="176"/>
+    <w:basedOn w:val="893"/>
+    <w:link w:val="870"/>
     <w:uiPriority w:val="99"/>
     <w:unhideWhenUsed/>
     <w:pPr>
@@ -31783,10 +32940,10 @@
       <w:ind/>
     </w:pPr>
   </w:style>
-  <w:style w:type="character" w:styleId="176">
+  <w:style w:type="character" w:styleId="870">
     <w:name w:val="Header Char"/>
-    <w:basedOn w:val="147"/>
-    <w:link w:val="175"/>
+    <w:basedOn w:val="844"/>
+    <w:link w:val="869"/>
     <w:uiPriority w:val="99"/>
     <w:pPr>
       <w:pBdr/>
@@ -31794,10 +32951,10 @@
       <w:ind/>
     </w:pPr>
   </w:style>
-  <w:style w:type="paragraph" w:styleId="177">
+  <w:style w:type="paragraph" w:styleId="871">
     <w:name w:val="Footer"/>
-    <w:basedOn w:val="660"/>
-    <w:link w:val="178"/>
+    <w:basedOn w:val="893"/>
+    <w:link w:val="872"/>
     <w:uiPriority w:val="99"/>
     <w:unhideWhenUsed/>
     <w:pPr>
@@ -31810,10 +32967,10 @@
       <w:ind/>
     </w:pPr>
   </w:style>
-  <w:style w:type="character" w:styleId="178">
+  <w:style w:type="character" w:styleId="872">
     <w:name w:val="Footer Char"/>
-    <w:basedOn w:val="147"/>
-    <w:link w:val="177"/>
+    <w:basedOn w:val="844"/>
+    <w:link w:val="871"/>
     <w:uiPriority w:val="99"/>
     <w:pPr>
       <w:pBdr/>
@@ -31821,10 +32978,10 @@
       <w:ind/>
     </w:pPr>
   </w:style>
-  <w:style w:type="paragraph" w:styleId="179">
+  <w:style w:type="paragraph" w:styleId="873">
     <w:name w:val="Caption"/>
-    <w:basedOn w:val="660"/>
-    <w:next w:val="660"/>
+    <w:basedOn w:val="893"/>
+    <w:next w:val="893"/>
     <w:uiPriority w:val="35"/>
     <w:unhideWhenUsed/>
     <w:qFormat/>
@@ -31841,10 +32998,10 @@
       <w:szCs w:val="18"/>
     </w:rPr>
   </w:style>
-  <w:style w:type="paragraph" w:styleId="180">
+  <w:style w:type="paragraph" w:styleId="874">
     <w:name w:val="footnote text"/>
-    <w:basedOn w:val="660"/>
-    <w:link w:val="181"/>
+    <w:basedOn w:val="893"/>
+    <w:link w:val="875"/>
     <w:uiPriority w:val="99"/>
     <w:semiHidden/>
     <w:unhideWhenUsed/>
@@ -31858,10 +33015,10 @@
       <w:szCs w:val="20"/>
     </w:rPr>
   </w:style>
-  <w:style w:type="character" w:styleId="181">
+  <w:style w:type="character" w:styleId="875">
     <w:name w:val="Footnote Text Char"/>
-    <w:basedOn w:val="147"/>
-    <w:link w:val="180"/>
+    <w:basedOn w:val="844"/>
+    <w:link w:val="874"/>
     <w:uiPriority w:val="99"/>
     <w:semiHidden/>
     <w:pPr>
@@ -31874,9 +33031,9 @@
       <w:szCs w:val="20"/>
     </w:rPr>
   </w:style>
-  <w:style w:type="character" w:styleId="182">
+  <w:style w:type="character" w:styleId="876">
     <w:name w:val="footnote reference"/>
-    <w:basedOn w:val="147"/>
+    <w:basedOn w:val="844"/>
     <w:uiPriority w:val="99"/>
     <w:semiHidden/>
     <w:unhideWhenUsed/>
@@ -31889,10 +33046,10 @@
       <w:vertAlign w:val="superscript"/>
     </w:rPr>
   </w:style>
-  <w:style w:type="paragraph" w:styleId="183">
+  <w:style w:type="paragraph" w:styleId="877">
     <w:name w:val="endnote text"/>
-    <w:basedOn w:val="660"/>
-    <w:link w:val="184"/>
+    <w:basedOn w:val="893"/>
+    <w:link w:val="878"/>
     <w:uiPriority w:val="99"/>
     <w:semiHidden/>
     <w:unhideWhenUsed/>
@@ -31906,10 +33063,10 @@
       <w:szCs w:val="20"/>
     </w:rPr>
   </w:style>
-  <w:style w:type="character" w:styleId="184">
+  <w:style w:type="character" w:styleId="878">
     <w:name w:val="Endnote Text Char"/>
-    <w:basedOn w:val="147"/>
-    <w:link w:val="183"/>
+    <w:basedOn w:val="844"/>
+    <w:link w:val="877"/>
     <w:uiPriority w:val="99"/>
     <w:semiHidden/>
     <w:pPr>
@@ -31922,9 +33079,9 @@
       <w:szCs w:val="20"/>
     </w:rPr>
   </w:style>
-  <w:style w:type="character" w:styleId="185">
+  <w:style w:type="character" w:styleId="879">
     <w:name w:val="endnote reference"/>
-    <w:basedOn w:val="147"/>
+    <w:basedOn w:val="844"/>
     <w:uiPriority w:val="99"/>
     <w:semiHidden/>
     <w:unhideWhenUsed/>
@@ -31937,9 +33094,9 @@
       <w:vertAlign w:val="superscript"/>
     </w:rPr>
   </w:style>
-  <w:style w:type="character" w:styleId="186">
+  <w:style w:type="character" w:styleId="880">
     <w:name w:val="Hyperlink"/>
-    <w:basedOn w:val="147"/>
+    <w:basedOn w:val="844"/>
     <w:uiPriority w:val="99"/>
     <w:unhideWhenUsed/>
     <w:pPr>
@@ -31952,9 +33109,9 @@
       <w:u w:val="single"/>
     </w:rPr>
   </w:style>
-  <w:style w:type="character" w:styleId="187">
+  <w:style w:type="character" w:styleId="881">
     <w:name w:val="FollowedHyperlink"/>
-    <w:basedOn w:val="147"/>
+    <w:basedOn w:val="844"/>
     <w:uiPriority w:val="99"/>
     <w:semiHidden/>
     <w:unhideWhenUsed/>
@@ -31968,10 +33125,10 @@
       <w:u w:val="single"/>
     </w:rPr>
   </w:style>
-  <w:style w:type="paragraph" w:styleId="188">
+  <w:style w:type="paragraph" w:styleId="882">
     <w:name w:val="toc 1"/>
-    <w:basedOn w:val="660"/>
-    <w:next w:val="660"/>
+    <w:basedOn w:val="893"/>
+    <w:next w:val="893"/>
     <w:uiPriority w:val="39"/>
     <w:unhideWhenUsed/>
     <w:pPr>
@@ -31980,10 +33137,10 @@
       <w:ind/>
     </w:pPr>
   </w:style>
-  <w:style w:type="paragraph" w:styleId="189">
+  <w:style w:type="paragraph" w:styleId="883">
     <w:name w:val="toc 2"/>
-    <w:basedOn w:val="660"/>
-    <w:next w:val="660"/>
+    <w:basedOn w:val="893"/>
+    <w:next w:val="893"/>
     <w:uiPriority w:val="39"/>
     <w:unhideWhenUsed/>
     <w:pPr>
@@ -31992,10 +33149,10 @@
       <w:ind w:left="220"/>
     </w:pPr>
   </w:style>
-  <w:style w:type="paragraph" w:styleId="190">
+  <w:style w:type="paragraph" w:styleId="884">
     <w:name w:val="toc 3"/>
-    <w:basedOn w:val="660"/>
-    <w:next w:val="660"/>
+    <w:basedOn w:val="893"/>
+    <w:next w:val="893"/>
     <w:uiPriority w:val="39"/>
     <w:unhideWhenUsed/>
     <w:pPr>
@@ -32004,10 +33161,10 @@
       <w:ind w:left="440"/>
     </w:pPr>
   </w:style>
-  <w:style w:type="paragraph" w:styleId="191">
+  <w:style w:type="paragraph" w:styleId="885">
     <w:name w:val="toc 4"/>
-    <w:basedOn w:val="660"/>
-    <w:next w:val="660"/>
+    <w:basedOn w:val="893"/>
+    <w:next w:val="893"/>
     <w:uiPriority w:val="39"/>
     <w:unhideWhenUsed/>
     <w:pPr>
@@ -32016,10 +33173,10 @@
       <w:ind w:left="660"/>
     </w:pPr>
   </w:style>
-  <w:style w:type="paragraph" w:styleId="192">
+  <w:style w:type="paragraph" w:styleId="886">
     <w:name w:val="toc 5"/>
-    <w:basedOn w:val="660"/>
-    <w:next w:val="660"/>
+    <w:basedOn w:val="893"/>
+    <w:next w:val="893"/>
     <w:uiPriority w:val="39"/>
     <w:unhideWhenUsed/>
     <w:pPr>
@@ -32028,10 +33185,10 @@
       <w:ind w:left="880"/>
     </w:pPr>
   </w:style>
-  <w:style w:type="paragraph" w:styleId="193">
+  <w:style w:type="paragraph" w:styleId="887">
     <w:name w:val="toc 6"/>
-    <w:basedOn w:val="660"/>
-    <w:next w:val="660"/>
+    <w:basedOn w:val="893"/>
+    <w:next w:val="893"/>
     <w:uiPriority w:val="39"/>
     <w:unhideWhenUsed/>
     <w:pPr>
@@ -32040,10 +33197,10 @@
       <w:ind w:left="1100"/>
     </w:pPr>
   </w:style>
-  <w:style w:type="paragraph" w:styleId="194">
+  <w:style w:type="paragraph" w:styleId="888">
     <w:name w:val="toc 7"/>
-    <w:basedOn w:val="660"/>
-    <w:next w:val="660"/>
+    <w:basedOn w:val="893"/>
+    <w:next w:val="893"/>
     <w:uiPriority w:val="39"/>
     <w:unhideWhenUsed/>
     <w:pPr>
@@ -32052,10 +33209,10 @@
       <w:ind w:left="1320"/>
     </w:pPr>
   </w:style>
-  <w:style w:type="paragraph" w:styleId="195">
+  <w:style w:type="paragraph" w:styleId="889">
     <w:name w:val="toc 8"/>
-    <w:basedOn w:val="660"/>
-    <w:next w:val="660"/>
+    <w:basedOn w:val="893"/>
+    <w:next w:val="893"/>
     <w:uiPriority w:val="39"/>
     <w:unhideWhenUsed/>
     <w:pPr>
@@ -32064,10 +33221,10 @@
       <w:ind w:left="1540"/>
     </w:pPr>
   </w:style>
-  <w:style w:type="paragraph" w:styleId="196">
+  <w:style w:type="paragraph" w:styleId="890">
     <w:name w:val="toc 9"/>
-    <w:basedOn w:val="660"/>
-    <w:next w:val="660"/>
+    <w:basedOn w:val="893"/>
+    <w:next w:val="893"/>
     <w:uiPriority w:val="39"/>
     <w:unhideWhenUsed/>
     <w:pPr>
@@ -32076,7 +33233,7 @@
       <w:ind w:left="1760"/>
     </w:pPr>
   </w:style>
-  <w:style w:type="paragraph" w:styleId="206">
+  <w:style w:type="paragraph" w:styleId="891">
     <w:name w:val="TOC Heading"/>
     <w:uiPriority w:val="39"/>
     <w:unhideWhenUsed/>
@@ -32086,10 +33243,10 @@
       <w:ind/>
     </w:pPr>
   </w:style>
-  <w:style w:type="paragraph" w:styleId="207">
+  <w:style w:type="paragraph" w:styleId="892">
     <w:name w:val="table of figures"/>
-    <w:basedOn w:val="660"/>
-    <w:next w:val="660"/>
+    <w:basedOn w:val="893"/>
+    <w:next w:val="893"/>
     <w:uiPriority w:val="99"/>
     <w:unhideWhenUsed/>
     <w:pPr>
@@ -32098,7 +33255,7 @@
       <w:ind/>
     </w:pPr>
   </w:style>
-  <w:style w:type="paragraph" w:styleId="660" w:default="1">
+  <w:style w:type="paragraph" w:styleId="893" w:default="1">
     <w:name w:val="Normal"/>
     <w:qFormat/>
     <w:pPr>
@@ -32107,7 +33264,7 @@
       <w:ind/>
     </w:pPr>
   </w:style>
-  <w:style w:type="table" w:styleId="661" w:default="1">
+  <w:style w:type="table" w:styleId="894" w:default="1">
     <w:name w:val="Normal Table"/>
     <w:uiPriority w:val="99"/>
     <w:semiHidden/>
@@ -32300,7 +33457,7 @@
       </w:tcPr>
     </w:tblStylePr>
   </w:style>
-  <w:style w:type="numbering" w:styleId="662" w:default="1">
+  <w:style w:type="numbering" w:styleId="895" w:default="1">
     <w:name w:val="No List"/>
     <w:uiPriority w:val="99"/>
     <w:semiHidden/>
@@ -32311,9 +33468,9 @@
       <w:ind/>
     </w:pPr>
   </w:style>
-  <w:style w:type="paragraph" w:styleId="663">
+  <w:style w:type="paragraph" w:styleId="896">
     <w:name w:val="No Spacing"/>
-    <w:basedOn w:val="660"/>
+    <w:basedOn w:val="893"/>
     <w:uiPriority w:val="1"/>
     <w:qFormat/>
     <w:pPr>
@@ -32322,9 +33479,9 @@
       <w:ind/>
     </w:pPr>
   </w:style>
-  <w:style w:type="paragraph" w:styleId="664">
+  <w:style w:type="paragraph" w:styleId="897">
     <w:name w:val="List Paragraph"/>
-    <w:basedOn w:val="660"/>
+    <w:basedOn w:val="893"/>
     <w:uiPriority w:val="34"/>
     <w:qFormat/>
     <w:pPr>
